--- a/newnewsite/docs/Stanevich_Resume.docx
+++ b/newnewsite/docs/Stanevich_Resume.docx
@@ -158,96 +158,368 @@
           <w:sz w:val="22"/>
           <w:szCs w:val="22"/>
         </w:rPr>
+        <w:t xml:space="preserve">Aerospace Engineer, </w:t>
+      </w:r>
+      <w:r>
+        <w:rPr>
+          <w:bCs/>
+          <w:i/>
+          <w:sz w:val="22"/>
+          <w:szCs w:val="22"/>
+        </w:rPr>
         <w:t>General Atomics</w:t>
       </w:r>
       <w:r>
         <w:rPr>
-          <w:b/>
-          <w:bCs/>
-          <w:sz w:val="22"/>
-          <w:szCs w:val="22"/>
-        </w:rPr>
-        <w:t>,</w:t>
-      </w:r>
-      <w:r>
-        <w:rPr>
-          <w:bCs/>
-          <w:sz w:val="22"/>
+          <w:bCs/>
+          <w:sz w:val="22"/>
+          <w:szCs w:val="22"/>
+        </w:rPr>
+        <w:tab/>
+      </w:r>
+      <w:r>
+        <w:rPr>
+          <w:b/>
+          <w:bCs/>
+          <w:sz w:val="22"/>
+          <w:szCs w:val="22"/>
+        </w:rPr>
+        <w:t>2018</w:t>
+      </w:r>
+      <w:r>
+        <w:rPr>
+          <w:b/>
+          <w:bCs/>
+          <w:sz w:val="22"/>
+          <w:szCs w:val="22"/>
+        </w:rPr>
+        <w:t>-</w:t>
+      </w:r>
+      <w:r>
+        <w:rPr>
+          <w:b/>
+          <w:bCs/>
+          <w:sz w:val="22"/>
+          <w:szCs w:val="22"/>
+        </w:rPr>
+        <w:t>present</w:t>
+      </w:r>
+    </w:p>
+    <w:p>
+      <w:pPr>
+        <w:pStyle w:val="TextBody"/>
+        <w:numPr>
+          <w:ilvl w:val="0"/>
+          <w:numId w:val="9"/>
+        </w:numPr>
+        <w:spacing w:after="0"/>
+        <w:ind w:left="360" w:right="1440" w:hanging="180"/>
+        <w:rPr>
+          <w:sz w:val="18"/>
+          <w:szCs w:val="22"/>
+        </w:rPr>
+      </w:pPr>
+      <w:r>
+        <w:rPr>
+          <w:sz w:val="18"/>
+          <w:szCs w:val="22"/>
+        </w:rPr>
+        <w:t>Developed a</w:t>
+      </w:r>
+      <w:r>
+        <w:rPr>
+          <w:sz w:val="18"/>
+          <w:szCs w:val="22"/>
+        </w:rPr>
+        <w:t xml:space="preserve"> stereo vision 3D tracking system using</w:t>
+      </w:r>
+      <w:r>
+        <w:rPr>
+          <w:sz w:val="18"/>
+          <w:szCs w:val="22"/>
+        </w:rPr>
+        <w:t xml:space="preserve"> high speed camera</w:t>
+      </w:r>
+      <w:r>
+        <w:rPr>
+          <w:sz w:val="18"/>
+          <w:szCs w:val="22"/>
+        </w:rPr>
+        <w:t xml:space="preserve">s. The goal was to track the shrapnel pellets </w:t>
+      </w:r>
+      <w:r>
+        <w:rPr>
+          <w:sz w:val="18"/>
+          <w:szCs w:val="22"/>
+        </w:rPr>
+        <w:t xml:space="preserve">coming from the railgun projectile during a </w:t>
+      </w:r>
+      <w:proofErr w:type="spellStart"/>
+      <w:r>
+        <w:rPr>
+          <w:sz w:val="18"/>
+          <w:szCs w:val="22"/>
+        </w:rPr>
+        <w:t>fuze</w:t>
+      </w:r>
+      <w:proofErr w:type="spellEnd"/>
+      <w:r>
+        <w:rPr>
+          <w:sz w:val="18"/>
+          <w:szCs w:val="22"/>
+        </w:rPr>
+        <w:t xml:space="preserve"> event.</w:t>
+      </w:r>
+    </w:p>
+    <w:p>
+      <w:pPr>
+        <w:pStyle w:val="TextBody"/>
+        <w:numPr>
+          <w:ilvl w:val="0"/>
+          <w:numId w:val="9"/>
+        </w:numPr>
+        <w:spacing w:after="0"/>
+        <w:ind w:left="360" w:hanging="180"/>
+        <w:rPr>
+          <w:sz w:val="18"/>
+          <w:szCs w:val="22"/>
+        </w:rPr>
+      </w:pPr>
+      <w:r>
+        <w:rPr>
+          <w:sz w:val="18"/>
+          <w:szCs w:val="22"/>
+        </w:rPr>
+        <w:t xml:space="preserve">Truth UAVs – flew </w:t>
+      </w:r>
+      <w:proofErr w:type="spellStart"/>
+      <w:r>
+        <w:rPr>
+          <w:sz w:val="18"/>
+          <w:szCs w:val="22"/>
+        </w:rPr>
+        <w:t>uavs</w:t>
+      </w:r>
+      <w:proofErr w:type="spellEnd"/>
+      <w:r>
+        <w:rPr>
+          <w:sz w:val="18"/>
+          <w:szCs w:val="22"/>
+        </w:rPr>
+        <w:t xml:space="preserve"> with RTK GPS and tracked their flights with radar. </w:t>
+      </w:r>
+      <w:r>
+        <w:rPr>
+          <w:sz w:val="18"/>
+          <w:szCs w:val="22"/>
+        </w:rPr>
+        <w:t>Post process</w:t>
+      </w:r>
+      <w:r>
+        <w:rPr>
+          <w:sz w:val="18"/>
+          <w:szCs w:val="22"/>
+        </w:rPr>
+        <w:t xml:space="preserve"> to compare the radar data to truth </w:t>
+      </w:r>
+      <w:proofErr w:type="spellStart"/>
+      <w:r>
+        <w:rPr>
+          <w:sz w:val="18"/>
+          <w:szCs w:val="22"/>
+        </w:rPr>
+        <w:t>gps</w:t>
+      </w:r>
+      <w:proofErr w:type="spellEnd"/>
+    </w:p>
+    <w:p>
+      <w:pPr>
+        <w:pStyle w:val="TextBody"/>
+        <w:numPr>
+          <w:ilvl w:val="0"/>
+          <w:numId w:val="9"/>
+        </w:numPr>
+        <w:spacing w:after="0"/>
+        <w:ind w:left="360" w:hanging="180"/>
+        <w:rPr>
+          <w:sz w:val="18"/>
+          <w:szCs w:val="22"/>
+        </w:rPr>
+      </w:pPr>
+      <w:r>
+        <w:rPr>
+          <w:sz w:val="18"/>
+          <w:szCs w:val="22"/>
+        </w:rPr>
+        <w:t xml:space="preserve">Laser bore scanner – analyzed images taken down the railgun bore to check for wear and </w:t>
+      </w:r>
+      <w:proofErr w:type="spellStart"/>
+      <w:r>
+        <w:rPr>
+          <w:sz w:val="18"/>
+          <w:szCs w:val="22"/>
+        </w:rPr>
+        <w:t>noogies</w:t>
+      </w:r>
+      <w:proofErr w:type="spellEnd"/>
+    </w:p>
+    <w:p>
+      <w:pPr>
+        <w:pStyle w:val="TextBody"/>
+        <w:numPr>
+          <w:ilvl w:val="0"/>
+          <w:numId w:val="9"/>
+        </w:numPr>
+        <w:spacing w:after="0"/>
+        <w:ind w:left="360" w:hanging="180"/>
+        <w:rPr>
+          <w:sz w:val="18"/>
+          <w:szCs w:val="22"/>
+        </w:rPr>
+      </w:pPr>
+      <w:proofErr w:type="spellStart"/>
+      <w:r>
+        <w:rPr>
+          <w:sz w:val="18"/>
+          <w:szCs w:val="22"/>
+        </w:rPr>
+        <w:t>Helstryke</w:t>
+      </w:r>
+      <w:proofErr w:type="spellEnd"/>
+      <w:r>
+        <w:rPr>
+          <w:sz w:val="18"/>
+          <w:szCs w:val="22"/>
+        </w:rPr>
+        <w:t xml:space="preserve"> – thermal management system sizing model, thermal energy storage </w:t>
+      </w:r>
+      <w:r>
+        <w:rPr>
+          <w:sz w:val="18"/>
+          <w:szCs w:val="22"/>
+        </w:rPr>
+        <w:t xml:space="preserve">tank </w:t>
+      </w:r>
+      <w:r>
+        <w:rPr>
+          <w:sz w:val="18"/>
+          <w:szCs w:val="22"/>
+        </w:rPr>
+        <w:t>flow analysis</w:t>
+      </w:r>
+    </w:p>
+    <w:p>
+      <w:pPr>
+        <w:pStyle w:val="TextBody"/>
+        <w:numPr>
+          <w:ilvl w:val="0"/>
+          <w:numId w:val="9"/>
+        </w:numPr>
+        <w:spacing w:after="0"/>
+        <w:ind w:left="360" w:hanging="180"/>
+        <w:rPr>
+          <w:sz w:val="18"/>
+          <w:szCs w:val="22"/>
+        </w:rPr>
+      </w:pPr>
+      <w:r>
+        <w:rPr>
+          <w:sz w:val="18"/>
+          <w:szCs w:val="22"/>
+        </w:rPr>
+        <w:t>TM – correlation analysis, frequency analysis, filtering</w:t>
+      </w:r>
+    </w:p>
+    <w:p>
+      <w:pPr>
+        <w:pStyle w:val="TextBody"/>
+        <w:numPr>
+          <w:ilvl w:val="0"/>
+          <w:numId w:val="9"/>
+        </w:numPr>
+        <w:spacing w:after="0"/>
+        <w:ind w:left="360" w:hanging="180"/>
+        <w:rPr>
+          <w:sz w:val="18"/>
+          <w:szCs w:val="22"/>
+        </w:rPr>
+      </w:pPr>
+      <w:r>
+        <w:rPr>
+          <w:sz w:val="18"/>
+          <w:szCs w:val="22"/>
+        </w:rPr>
+        <w:t>Missile r</w:t>
+      </w:r>
+      <w:r>
+        <w:rPr>
+          <w:sz w:val="18"/>
+          <w:szCs w:val="22"/>
+        </w:rPr>
+        <w:t xml:space="preserve">oll control – </w:t>
+      </w:r>
+      <w:r>
+        <w:rPr>
+          <w:sz w:val="18"/>
+          <w:szCs w:val="22"/>
+        </w:rPr>
+        <w:t>proximate time optimal control, sliding mode control, PID control</w:t>
+      </w:r>
+    </w:p>
+    <w:p>
+      <w:pPr>
+        <w:pStyle w:val="TextBody"/>
+        <w:tabs>
+          <w:tab w:val="left" w:pos="360"/>
+        </w:tabs>
+        <w:spacing w:after="0"/>
+        <w:rPr>
+          <w:sz w:val="18"/>
+          <w:szCs w:val="22"/>
+        </w:rPr>
+      </w:pPr>
+    </w:p>
+    <w:p>
+      <w:pPr>
+        <w:pStyle w:val="TextBody"/>
+        <w:tabs>
+          <w:tab w:val="left" w:pos="360"/>
+        </w:tabs>
+        <w:spacing w:after="0"/>
+        <w:rPr>
+          <w:sz w:val="18"/>
+          <w:szCs w:val="22"/>
+        </w:rPr>
+      </w:pPr>
+      <w:proofErr w:type="spellStart"/>
+      <w:r>
+        <w:rPr>
+          <w:sz w:val="18"/>
+          <w:szCs w:val="22"/>
+        </w:rPr>
+        <w:t>Matlab</w:t>
+      </w:r>
+      <w:proofErr w:type="spellEnd"/>
+      <w:r>
+        <w:rPr>
+          <w:sz w:val="18"/>
           <w:szCs w:val="22"/>
         </w:rPr>
         <w:t xml:space="preserve"> </w:t>
       </w:r>
       <w:r>
         <w:rPr>
-          <w:bCs/>
-          <w:sz w:val="22"/>
-          <w:szCs w:val="22"/>
-        </w:rPr>
-        <w:t>Aerospace Engineer</w:t>
-      </w:r>
-      <w:r>
-        <w:rPr>
-          <w:bCs/>
-          <w:sz w:val="22"/>
-          <w:szCs w:val="22"/>
-        </w:rPr>
-        <w:tab/>
-      </w:r>
-      <w:r>
-        <w:rPr>
-          <w:b/>
-          <w:bCs/>
-          <w:sz w:val="22"/>
-          <w:szCs w:val="22"/>
-        </w:rPr>
-        <w:t>2018</w:t>
-      </w:r>
-      <w:r>
-        <w:rPr>
-          <w:b/>
-          <w:bCs/>
-          <w:sz w:val="22"/>
-          <w:szCs w:val="22"/>
-        </w:rPr>
-        <w:t>-</w:t>
-      </w:r>
-      <w:r>
-        <w:rPr>
-          <w:b/>
-          <w:bCs/>
-          <w:sz w:val="22"/>
-          <w:szCs w:val="22"/>
-        </w:rPr>
-        <w:t>present</w:t>
-      </w:r>
-    </w:p>
-    <w:p>
-      <w:pPr>
-        <w:pStyle w:val="TextBody"/>
-        <w:tabs>
-          <w:tab w:val="left" w:pos="360"/>
-        </w:tabs>
-        <w:spacing w:after="0"/>
-        <w:rPr>
-          <w:b/>
-          <w:sz w:val="18"/>
-          <w:szCs w:val="22"/>
-        </w:rPr>
-      </w:pPr>
-      <w:r>
-        <w:rPr>
-          <w:b/>
-          <w:sz w:val="18"/>
-          <w:szCs w:val="22"/>
-        </w:rPr>
-        <w:tab/>
-      </w:r>
-      <w:r>
-        <w:rPr>
-          <w:sz w:val="18"/>
-          <w:szCs w:val="22"/>
-        </w:rPr>
-        <w:t>Railgun</w:t>
+          <w:sz w:val="18"/>
+          <w:szCs w:val="22"/>
+        </w:rPr>
+        <w:t xml:space="preserve">expo </w:t>
+      </w:r>
+      <w:r>
+        <w:rPr>
+          <w:sz w:val="18"/>
+          <w:szCs w:val="22"/>
+        </w:rPr>
+        <w:t>conference</w:t>
       </w:r>
       <w:bookmarkStart w:id="0" w:name="_GoBack"/>
       <w:bookmarkEnd w:id="0"/>
@@ -255,6 +527,128 @@
     <w:p>
       <w:pPr>
         <w:pStyle w:val="TextBody"/>
+        <w:tabs>
+          <w:tab w:val="left" w:pos="360"/>
+        </w:tabs>
+        <w:spacing w:after="0"/>
+        <w:rPr>
+          <w:sz w:val="18"/>
+          <w:szCs w:val="22"/>
+        </w:rPr>
+      </w:pPr>
+      <w:r>
+        <w:rPr>
+          <w:sz w:val="18"/>
+          <w:szCs w:val="22"/>
+        </w:rPr>
+        <w:t xml:space="preserve">Image analysis </w:t>
+      </w:r>
+      <w:r>
+        <w:rPr>
+          <w:sz w:val="18"/>
+          <w:szCs w:val="22"/>
+        </w:rPr>
+        <w:t xml:space="preserve">- </w:t>
+      </w:r>
+      <w:r>
+        <w:rPr>
+          <w:sz w:val="18"/>
+          <w:szCs w:val="22"/>
+        </w:rPr>
+        <w:t xml:space="preserve">sabot warping during shot, </w:t>
+      </w:r>
+      <w:r>
+        <w:rPr>
+          <w:sz w:val="18"/>
+          <w:szCs w:val="22"/>
+        </w:rPr>
+        <w:t>surface blemishes on 8MW motor</w:t>
+      </w:r>
+    </w:p>
+    <w:p>
+      <w:pPr>
+        <w:pStyle w:val="TextBody"/>
+        <w:tabs>
+          <w:tab w:val="left" w:pos="360"/>
+        </w:tabs>
+        <w:spacing w:after="0"/>
+        <w:rPr>
+          <w:sz w:val="18"/>
+          <w:szCs w:val="22"/>
+        </w:rPr>
+      </w:pPr>
+      <w:r>
+        <w:rPr>
+          <w:sz w:val="18"/>
+          <w:szCs w:val="22"/>
+        </w:rPr>
+        <w:t>IR camera</w:t>
+      </w:r>
+    </w:p>
+    <w:p>
+      <w:pPr>
+        <w:pStyle w:val="TextBody"/>
+        <w:tabs>
+          <w:tab w:val="left" w:pos="360"/>
+        </w:tabs>
+        <w:spacing w:after="0"/>
+        <w:rPr>
+          <w:sz w:val="18"/>
+          <w:szCs w:val="22"/>
+        </w:rPr>
+      </w:pPr>
+      <w:r>
+        <w:rPr>
+          <w:sz w:val="18"/>
+          <w:szCs w:val="22"/>
+        </w:rPr>
+        <w:t>Radar</w:t>
+      </w:r>
+      <w:r>
+        <w:rPr>
+          <w:sz w:val="18"/>
+          <w:szCs w:val="22"/>
+        </w:rPr>
+        <w:t xml:space="preserve"> conference</w:t>
+      </w:r>
+    </w:p>
+    <w:p>
+      <w:pPr>
+        <w:pStyle w:val="TextBody"/>
+        <w:tabs>
+          <w:tab w:val="left" w:pos="360"/>
+        </w:tabs>
+        <w:spacing w:after="0"/>
+        <w:rPr>
+          <w:sz w:val="18"/>
+          <w:szCs w:val="22"/>
+        </w:rPr>
+      </w:pPr>
+      <w:r>
+        <w:rPr>
+          <w:sz w:val="18"/>
+          <w:szCs w:val="22"/>
+        </w:rPr>
+        <w:t>RF</w:t>
+      </w:r>
+      <w:r>
+        <w:rPr>
+          <w:sz w:val="18"/>
+          <w:szCs w:val="22"/>
+        </w:rPr>
+        <w:t xml:space="preserve"> seeker</w:t>
+      </w:r>
+      <w:r>
+        <w:rPr>
+          <w:sz w:val="18"/>
+          <w:szCs w:val="22"/>
+        </w:rPr>
+        <w:t>/radar learning</w:t>
+      </w:r>
+    </w:p>
+    <w:p>
+      <w:pPr>
+        <w:pStyle w:val="TextBody"/>
         <w:spacing w:after="0"/>
         <w:rPr>
           <w:sz w:val="8"/>
@@ -270,30 +664,37 @@
         </w:tabs>
         <w:spacing w:after="0"/>
         <w:rPr>
-          <w:sz w:val="22"/>
-          <w:szCs w:val="22"/>
-        </w:rPr>
-      </w:pPr>
-      <w:r>
-        <w:rPr>
-          <w:b/>
-          <w:bCs/>
-          <w:sz w:val="22"/>
-          <w:szCs w:val="22"/>
-        </w:rPr>
-        <w:t>Electric Propulsion Research,</w:t>
-      </w:r>
-      <w:r>
-        <w:rPr>
-          <w:bCs/>
-          <w:sz w:val="22"/>
-          <w:szCs w:val="22"/>
-        </w:rPr>
-        <w:t xml:space="preserve"> </w:t>
-      </w:r>
-      <w:r>
-        <w:rPr>
-          <w:bCs/>
+          <w:bCs/>
+          <w:sz w:val="22"/>
+          <w:szCs w:val="22"/>
+        </w:rPr>
+      </w:pPr>
+      <w:r>
+        <w:rPr>
+          <w:b/>
+          <w:sz w:val="22"/>
+          <w:szCs w:val="22"/>
+        </w:rPr>
+        <w:t>TA</w:t>
+      </w:r>
+      <w:r>
+        <w:rPr>
+          <w:b/>
+          <w:sz w:val="22"/>
+          <w:szCs w:val="22"/>
+        </w:rPr>
+        <w:t xml:space="preserve"> and Research Assistant</w:t>
+      </w:r>
+      <w:r>
+        <w:rPr>
+          <w:b/>
+          <w:sz w:val="22"/>
+          <w:szCs w:val="22"/>
+        </w:rPr>
+        <w:t xml:space="preserve">, </w:t>
+      </w:r>
+      <w:r>
+        <w:rPr>
           <w:i/>
           <w:sz w:val="22"/>
           <w:szCs w:val="22"/>
@@ -306,14 +707,6 @@
           <w:sz w:val="22"/>
           <w:szCs w:val="22"/>
         </w:rPr>
-        <w:t>, Research Assistant</w:t>
-      </w:r>
-      <w:r>
-        <w:rPr>
-          <w:bCs/>
-          <w:sz w:val="22"/>
-          <w:szCs w:val="22"/>
-        </w:rPr>
         <w:tab/>
       </w:r>
       <w:r>
@@ -323,7 +716,25 @@
           <w:sz w:val="22"/>
           <w:szCs w:val="22"/>
         </w:rPr>
-        <w:t>2015-2017</w:t>
+        <w:t>2015</w:t>
+      </w:r>
+      <w:r>
+        <w:rPr>
+          <w:b/>
+          <w:bCs/>
+          <w:sz w:val="22"/>
+          <w:szCs w:val="22"/>
+        </w:rPr>
+        <w:t>-</w:t>
+      </w:r>
+      <w:r>
+        <w:rPr>
+          <w:b/>
+          <w:bCs/>
+          <w:sz w:val="22"/>
+          <w:szCs w:val="22"/>
+        </w:rPr>
+        <w:t>2018</w:t>
       </w:r>
     </w:p>
     <w:p>
@@ -334,14 +745,46 @@
         </w:tabs>
         <w:spacing w:after="0"/>
         <w:rPr>
-          <w:b/>
-          <w:sz w:val="18"/>
-          <w:szCs w:val="22"/>
-        </w:rPr>
-      </w:pPr>
-      <w:r>
-        <w:rPr>
-          <w:b/>
+          <w:sz w:val="18"/>
+          <w:szCs w:val="22"/>
+        </w:rPr>
+      </w:pPr>
+      <w:r>
+        <w:rPr>
+          <w:sz w:val="18"/>
+          <w:szCs w:val="22"/>
+        </w:rPr>
+        <w:t xml:space="preserve">TA for the electric </w:t>
+      </w:r>
+      <w:r>
+        <w:rPr>
+          <w:sz w:val="18"/>
+          <w:szCs w:val="22"/>
+        </w:rPr>
+        <w:t>propulsion</w:t>
+      </w:r>
+      <w:r>
+        <w:rPr>
+          <w:sz w:val="18"/>
+          <w:szCs w:val="22"/>
+        </w:rPr>
+        <w:t xml:space="preserve"> and plasma physics class. Topics covered:</w:t>
+      </w:r>
+    </w:p>
+    <w:p>
+      <w:pPr>
+        <w:pStyle w:val="TextBody"/>
+        <w:tabs>
+          <w:tab w:val="left" w:pos="360"/>
+        </w:tabs>
+        <w:spacing w:after="0"/>
+        <w:rPr>
+          <w:sz w:val="18"/>
+          <w:szCs w:val="22"/>
+        </w:rPr>
+      </w:pPr>
+      <w:r>
+        <w:rPr>
           <w:sz w:val="18"/>
           <w:szCs w:val="22"/>
         </w:rPr>
@@ -352,7 +795,154 @@
           <w:sz w:val="18"/>
           <w:szCs w:val="22"/>
         </w:rPr>
-        <w:t>Fusor, Helicon, RF power, vacuum chamber, laser interferometry, plasma</w:t>
+        <w:t xml:space="preserve">Plasma physics, Hall thruster, ion thruster, </w:t>
+      </w:r>
+      <w:proofErr w:type="spellStart"/>
+      <w:r>
+        <w:rPr>
+          <w:sz w:val="18"/>
+          <w:szCs w:val="22"/>
+        </w:rPr>
+        <w:t>resistojet</w:t>
+      </w:r>
+      <w:proofErr w:type="spellEnd"/>
+      <w:r>
+        <w:rPr>
+          <w:sz w:val="18"/>
+          <w:szCs w:val="22"/>
+        </w:rPr>
+        <w:t xml:space="preserve">, </w:t>
+      </w:r>
+      <w:proofErr w:type="spellStart"/>
+      <w:r>
+        <w:rPr>
+          <w:sz w:val="18"/>
+          <w:szCs w:val="22"/>
+        </w:rPr>
+        <w:t>arcjet</w:t>
+      </w:r>
+      <w:proofErr w:type="spellEnd"/>
+      <w:r>
+        <w:rPr>
+          <w:sz w:val="18"/>
+          <w:szCs w:val="22"/>
+        </w:rPr>
+        <w:t>, pulsed plasma thruster, magneto plasma dynamic</w:t>
+      </w:r>
+    </w:p>
+    <w:p>
+      <w:pPr>
+        <w:pStyle w:val="TextBody"/>
+        <w:tabs>
+          <w:tab w:val="left" w:pos="360"/>
+        </w:tabs>
+        <w:spacing w:after="0"/>
+        <w:rPr>
+          <w:sz w:val="18"/>
+          <w:szCs w:val="22"/>
+        </w:rPr>
+      </w:pPr>
+      <w:r>
+        <w:rPr>
+          <w:sz w:val="18"/>
+          <w:szCs w:val="22"/>
+        </w:rPr>
+        <w:t>Research assistant in the electric propulsion lab. I worked on:</w:t>
+      </w:r>
+    </w:p>
+    <w:p>
+      <w:pPr>
+        <w:pStyle w:val="TextBody"/>
+        <w:tabs>
+          <w:tab w:val="left" w:pos="360"/>
+        </w:tabs>
+        <w:spacing w:after="0"/>
+        <w:rPr>
+          <w:sz w:val="18"/>
+          <w:szCs w:val="22"/>
+        </w:rPr>
+      </w:pPr>
+      <w:r>
+        <w:rPr>
+          <w:sz w:val="18"/>
+          <w:szCs w:val="22"/>
+        </w:rPr>
+        <w:tab/>
+      </w:r>
+      <w:r>
+        <w:rPr>
+          <w:sz w:val="18"/>
+          <w:szCs w:val="22"/>
+        </w:rPr>
+        <w:t>Fusor, Helicon, RF power, vacuum</w:t>
+      </w:r>
+      <w:r>
+        <w:rPr>
+          <w:sz w:val="18"/>
+          <w:szCs w:val="22"/>
+        </w:rPr>
+        <w:t xml:space="preserve"> chamber, laser interferometry, plasma</w:t>
+      </w:r>
+    </w:p>
+    <w:p>
+      <w:pPr>
+        <w:pStyle w:val="TextBody"/>
+        <w:tabs>
+          <w:tab w:val="left" w:pos="360"/>
+        </w:tabs>
+        <w:spacing w:after="0"/>
+        <w:rPr>
+          <w:sz w:val="18"/>
+          <w:szCs w:val="22"/>
+        </w:rPr>
+      </w:pPr>
+      <w:r>
+        <w:rPr>
+          <w:sz w:val="18"/>
+          <w:szCs w:val="22"/>
+        </w:rPr>
+        <w:t xml:space="preserve">Research assistant in the </w:t>
+      </w:r>
+      <w:r>
+        <w:rPr>
+          <w:sz w:val="18"/>
+          <w:szCs w:val="22"/>
+        </w:rPr>
+        <w:t>fusion</w:t>
+      </w:r>
+      <w:r>
+        <w:rPr>
+          <w:sz w:val="18"/>
+          <w:szCs w:val="22"/>
+        </w:rPr>
+        <w:t xml:space="preserve"> lab. I worked on:</w:t>
+      </w:r>
+    </w:p>
+    <w:p>
+      <w:pPr>
+        <w:pStyle w:val="TextBody"/>
+        <w:tabs>
+          <w:tab w:val="left" w:pos="360"/>
+        </w:tabs>
+        <w:spacing w:after="0"/>
+        <w:rPr>
+          <w:sz w:val="18"/>
+          <w:szCs w:val="22"/>
+        </w:rPr>
+      </w:pPr>
+      <w:r>
+        <w:rPr>
+          <w:sz w:val="18"/>
+          <w:szCs w:val="22"/>
+        </w:rPr>
+        <w:tab/>
+      </w:r>
+      <w:r>
+        <w:rPr>
+          <w:sz w:val="18"/>
+          <w:szCs w:val="22"/>
+        </w:rPr>
+        <w:t>Tokamak, plasma deposition, circuits, plasma, vacuum, slow motion imaging</w:t>
       </w:r>
     </w:p>
     <w:p>
@@ -383,6 +973,29 @@
           <w:sz w:val="22"/>
           <w:szCs w:val="22"/>
         </w:rPr>
+        <w:t>Team Lead/Structural Engineer</w:t>
+      </w:r>
+      <w:r>
+        <w:rPr>
+          <w:b/>
+          <w:sz w:val="22"/>
+          <w:szCs w:val="22"/>
+        </w:rPr>
+        <w:t>,</w:t>
+      </w:r>
+      <w:r>
+        <w:rPr>
+          <w:b/>
+          <w:sz w:val="22"/>
+          <w:szCs w:val="22"/>
+        </w:rPr>
+        <w:t xml:space="preserve"> </w:t>
+      </w:r>
+      <w:r>
+        <w:rPr>
+          <w:sz w:val="22"/>
+          <w:szCs w:val="22"/>
+        </w:rPr>
         <w:t>Manned Mars Mission</w:t>
       </w:r>
       <w:r>
@@ -390,37 +1003,139 @@
           <w:sz w:val="22"/>
           <w:szCs w:val="22"/>
         </w:rPr>
+        <w:t>,</w:t>
+      </w:r>
+      <w:r>
+        <w:rPr>
+          <w:sz w:val="22"/>
+          <w:szCs w:val="22"/>
+        </w:rPr>
+        <w:t xml:space="preserve"> </w:t>
+      </w:r>
+      <w:r>
+        <w:rPr>
+          <w:i/>
+          <w:sz w:val="22"/>
+          <w:szCs w:val="22"/>
+        </w:rPr>
+        <w:t>U</w:t>
+      </w:r>
+      <w:r>
+        <w:rPr>
+          <w:i/>
+          <w:sz w:val="22"/>
+          <w:szCs w:val="22"/>
+        </w:rPr>
+        <w:t>niversity of Illinois</w:t>
+      </w:r>
+      <w:r>
+        <w:rPr>
+          <w:sz w:val="22"/>
+          <w:szCs w:val="22"/>
+        </w:rPr>
+        <w:tab/>
+      </w:r>
+      <w:r>
+        <w:rPr>
+          <w:b/>
+          <w:sz w:val="22"/>
+          <w:szCs w:val="22"/>
+        </w:rPr>
+        <w:t>2016-2017</w:t>
+      </w:r>
+    </w:p>
+    <w:p>
+      <w:pPr>
+        <w:pStyle w:val="TextBody"/>
+        <w:tabs>
+          <w:tab w:val="left" w:pos="360"/>
+        </w:tabs>
+        <w:spacing w:after="0"/>
+        <w:rPr>
+          <w:b/>
+          <w:sz w:val="18"/>
+          <w:szCs w:val="22"/>
+        </w:rPr>
+      </w:pPr>
+      <w:r>
+        <w:rPr>
+          <w:b/>
+          <w:sz w:val="18"/>
+          <w:szCs w:val="22"/>
+        </w:rPr>
+        <w:tab/>
+      </w:r>
+      <w:r>
+        <w:rPr>
+          <w:sz w:val="18"/>
+          <w:szCs w:val="22"/>
+        </w:rPr>
+        <w:t>Systems e</w:t>
+      </w:r>
+      <w:r>
+        <w:rPr>
+          <w:sz w:val="18"/>
+          <w:szCs w:val="22"/>
+        </w:rPr>
+        <w:t>ngineering, spacecraft structures, AIAA design competition, trade studies</w:t>
+      </w:r>
+    </w:p>
+    <w:p>
+      <w:pPr>
+        <w:pStyle w:val="TextBody"/>
+        <w:spacing w:after="0"/>
+        <w:rPr>
+          <w:sz w:val="8"/>
+          <w:szCs w:val="8"/>
+        </w:rPr>
+      </w:pPr>
+    </w:p>
+    <w:p>
+      <w:pPr>
+        <w:pStyle w:val="TextBody"/>
+        <w:tabs>
+          <w:tab w:val="right" w:pos="10080"/>
+        </w:tabs>
+        <w:spacing w:after="0"/>
+        <w:rPr>
+          <w:b/>
+          <w:sz w:val="22"/>
+          <w:szCs w:val="22"/>
+        </w:rPr>
+      </w:pPr>
+      <w:proofErr w:type="spellStart"/>
+      <w:r>
+        <w:rPr>
+          <w:b/>
+          <w:sz w:val="22"/>
+          <w:szCs w:val="22"/>
+        </w:rPr>
+        <w:t>Empod</w:t>
+      </w:r>
+      <w:proofErr w:type="spellEnd"/>
+      <w:r>
+        <w:rPr>
+          <w:b/>
+          <w:sz w:val="22"/>
+          <w:szCs w:val="22"/>
+        </w:rPr>
         <w:t xml:space="preserve">, </w:t>
       </w:r>
       <w:r>
         <w:rPr>
-          <w:i/>
-          <w:sz w:val="22"/>
-          <w:szCs w:val="22"/>
-        </w:rPr>
-        <w:t>University of Illinois</w:t>
-      </w:r>
-      <w:r>
-        <w:rPr>
-          <w:sz w:val="22"/>
-          <w:szCs w:val="22"/>
-        </w:rPr>
-        <w:t>, Team Lead/Structural Engineer</w:t>
-      </w:r>
-      <w:r>
-        <w:rPr>
+          <w:sz w:val="22"/>
+          <w:szCs w:val="22"/>
+        </w:rPr>
+        <w:t>Engineer and Business Associate</w:t>
+      </w:r>
+      <w:r>
+        <w:rPr>
+          <w:b/>
           <w:sz w:val="22"/>
           <w:szCs w:val="22"/>
         </w:rPr>
         <w:tab/>
-      </w:r>
-      <w:r>
-        <w:rPr>
-          <w:b/>
-          <w:sz w:val="22"/>
-          <w:szCs w:val="22"/>
-        </w:rPr>
-        <w:t>2016-2017</w:t>
+        <w:t>2013-2017</w:t>
       </w:r>
     </w:p>
     <w:p>
@@ -449,15 +1164,124 @@
           <w:sz w:val="18"/>
           <w:szCs w:val="22"/>
         </w:rPr>
-        <w:t>Systems Engineering, spacecraft structures, AIAA design competition, trade studies</w:t>
-      </w:r>
-    </w:p>
-    <w:p>
-      <w:pPr>
-        <w:pStyle w:val="TextBody"/>
-        <w:spacing w:after="0"/>
-        <w:rPr>
-          <w:color w:val="FF0000"/>
+        <w:t>CAD</w:t>
+      </w:r>
+      <w:r>
+        <w:rPr>
+          <w:sz w:val="18"/>
+          <w:szCs w:val="22"/>
+        </w:rPr>
+        <w:t xml:space="preserve">, IMDS, 3D printing, Manufacturing, </w:t>
+      </w:r>
+      <w:proofErr w:type="spellStart"/>
+      <w:r>
+        <w:rPr>
+          <w:sz w:val="18"/>
+          <w:szCs w:val="22"/>
+        </w:rPr>
+        <w:t>Windchill</w:t>
+      </w:r>
+      <w:proofErr w:type="spellEnd"/>
+    </w:p>
+    <w:p>
+      <w:pPr>
+        <w:pStyle w:val="TextBody"/>
+        <w:spacing w:after="0"/>
+        <w:rPr>
+          <w:sz w:val="8"/>
+          <w:szCs w:val="8"/>
+        </w:rPr>
+      </w:pPr>
+    </w:p>
+    <w:p>
+      <w:pPr>
+        <w:pStyle w:val="TextBody"/>
+        <w:tabs>
+          <w:tab w:val="right" w:pos="10080"/>
+        </w:tabs>
+        <w:spacing w:after="0"/>
+        <w:rPr>
+          <w:b/>
+          <w:sz w:val="22"/>
+          <w:szCs w:val="22"/>
+        </w:rPr>
+      </w:pPr>
+      <w:proofErr w:type="spellStart"/>
+      <w:r>
+        <w:rPr>
+          <w:b/>
+          <w:sz w:val="22"/>
+          <w:szCs w:val="22"/>
+        </w:rPr>
+        <w:t>Autosplice</w:t>
+      </w:r>
+      <w:proofErr w:type="spellEnd"/>
+      <w:r>
+        <w:rPr>
+          <w:b/>
+          <w:sz w:val="22"/>
+          <w:szCs w:val="22"/>
+        </w:rPr>
+        <w:t xml:space="preserve">, </w:t>
+      </w:r>
+      <w:r>
+        <w:rPr>
+          <w:sz w:val="22"/>
+          <w:szCs w:val="22"/>
+        </w:rPr>
+        <w:t>Engineering Intern</w:t>
+      </w:r>
+      <w:r>
+        <w:rPr>
+          <w:b/>
+          <w:sz w:val="22"/>
+          <w:szCs w:val="22"/>
+        </w:rPr>
+        <w:tab/>
+        <w:t>Summer 2014</w:t>
+      </w:r>
+    </w:p>
+    <w:p>
+      <w:pPr>
+        <w:pStyle w:val="TextBody"/>
+        <w:tabs>
+          <w:tab w:val="left" w:pos="360"/>
+        </w:tabs>
+        <w:spacing w:after="0"/>
+        <w:rPr>
+          <w:b/>
+          <w:sz w:val="18"/>
+          <w:szCs w:val="22"/>
+        </w:rPr>
+      </w:pPr>
+      <w:r>
+        <w:rPr>
+          <w:b/>
+          <w:sz w:val="18"/>
+          <w:szCs w:val="22"/>
+        </w:rPr>
+        <w:tab/>
+      </w:r>
+      <w:r>
+        <w:rPr>
+          <w:sz w:val="18"/>
+          <w:szCs w:val="22"/>
+        </w:rPr>
+        <w:t>Metallurgy, CAD</w:t>
+      </w:r>
+      <w:r>
+        <w:rPr>
+          <w:sz w:val="18"/>
+          <w:szCs w:val="22"/>
+        </w:rPr>
+        <w:t>, electrical testing, cross sectioning, heat testing, IQMS</w:t>
+      </w:r>
+    </w:p>
+    <w:p>
+      <w:pPr>
+        <w:pStyle w:val="TextBody"/>
+        <w:spacing w:after="0"/>
+        <w:rPr>
           <w:sz w:val="18"/>
           <w:szCs w:val="18"/>
         </w:rPr>
@@ -553,7 +1377,7 @@
           <w:bCs/>
           <w:sz w:val="22"/>
         </w:rPr>
-        <w:t>Current</w:t>
+        <w:t>August 2018</w:t>
       </w:r>
     </w:p>
     <w:p>
@@ -833,13 +1657,10 @@
         <w:pStyle w:val="TextBody"/>
         <w:numPr>
           <w:ilvl w:val="0"/>
-          <w:numId w:val="6"/>
+          <w:numId w:val="8"/>
         </w:numPr>
-        <w:tabs>
-          <w:tab w:val="clear" w:pos="720"/>
-        </w:tabs>
-        <w:spacing w:after="0"/>
-        <w:ind w:left="360"/>
+        <w:spacing w:after="0"/>
+        <w:ind w:left="360" w:hanging="180"/>
         <w:rPr>
           <w:sz w:val="22"/>
           <w:szCs w:val="22"/>
@@ -858,7 +1679,21 @@
           <w:sz w:val="22"/>
           <w:szCs w:val="22"/>
         </w:rPr>
-        <w:t xml:space="preserve"> Image processing/analysis, Stereo vision, Simulink, Control systems,</w:t>
+        <w:t xml:space="preserve"> Image processing/analysis, </w:t>
+      </w:r>
+      <w:r>
+        <w:rPr>
+          <w:sz w:val="22"/>
+          <w:szCs w:val="22"/>
+        </w:rPr>
+        <w:t>S</w:t>
+      </w:r>
+      <w:r>
+        <w:rPr>
+          <w:sz w:val="22"/>
+          <w:szCs w:val="22"/>
+        </w:rPr>
+        <w:t>tereo vision, Simulink, Control systems,</w:t>
       </w:r>
       <w:r>
         <w:rPr>
@@ -873,108 +1708,178 @@
         <w:pStyle w:val="TextBody"/>
         <w:numPr>
           <w:ilvl w:val="0"/>
-          <w:numId w:val="6"/>
+          <w:numId w:val="8"/>
         </w:numPr>
-        <w:tabs>
-          <w:tab w:val="clear" w:pos="720"/>
-        </w:tabs>
-        <w:spacing w:after="0"/>
-        <w:ind w:left="360"/>
-        <w:rPr>
-          <w:sz w:val="22"/>
-          <w:szCs w:val="22"/>
-        </w:rPr>
-      </w:pPr>
-      <w:r>
-        <w:rPr>
-          <w:b/>
-          <w:sz w:val="22"/>
-          <w:szCs w:val="22"/>
-        </w:rPr>
-        <w:t>CAD:</w:t>
-      </w:r>
-      <w:r>
-        <w:rPr>
-          <w:sz w:val="22"/>
-          <w:szCs w:val="22"/>
-        </w:rPr>
-        <w:t xml:space="preserve"> Solid</w:t>
-      </w:r>
-      <w:r>
-        <w:rPr>
-          <w:sz w:val="22"/>
-          <w:szCs w:val="22"/>
-        </w:rPr>
-        <w:t>W</w:t>
-      </w:r>
-      <w:r>
-        <w:rPr>
-          <w:sz w:val="22"/>
-          <w:szCs w:val="22"/>
-        </w:rPr>
-        <w:t>orks, NX, Solid Edge, Inventor</w:t>
-      </w:r>
+        <w:spacing w:after="0"/>
+        <w:ind w:left="360" w:hanging="180"/>
+        <w:rPr>
+          <w:sz w:val="22"/>
+          <w:szCs w:val="22"/>
+        </w:rPr>
+      </w:pPr>
+      <w:r>
+        <w:rPr>
+          <w:b/>
+          <w:sz w:val="22"/>
+          <w:szCs w:val="22"/>
+        </w:rPr>
+        <w:t>Software</w:t>
+      </w:r>
+      <w:r>
+        <w:rPr>
+          <w:b/>
+          <w:sz w:val="22"/>
+          <w:szCs w:val="22"/>
+        </w:rPr>
+        <w:t>:</w:t>
+      </w:r>
+      <w:r>
+        <w:rPr>
+          <w:sz w:val="22"/>
+          <w:szCs w:val="22"/>
+        </w:rPr>
+        <w:t xml:space="preserve"> </w:t>
+      </w:r>
+      <w:r>
+        <w:rPr>
+          <w:sz w:val="22"/>
+          <w:szCs w:val="22"/>
+        </w:rPr>
+        <w:t>Solid</w:t>
+      </w:r>
+      <w:r>
+        <w:rPr>
+          <w:sz w:val="22"/>
+          <w:szCs w:val="22"/>
+        </w:rPr>
+        <w:t>Works</w:t>
+      </w:r>
+      <w:r>
+        <w:rPr>
+          <w:sz w:val="22"/>
+          <w:szCs w:val="22"/>
+        </w:rPr>
+        <w:t xml:space="preserve">, </w:t>
+      </w:r>
+      <w:r>
+        <w:rPr>
+          <w:sz w:val="22"/>
+          <w:szCs w:val="22"/>
+        </w:rPr>
+        <w:t xml:space="preserve">Fluent, </w:t>
+      </w:r>
+      <w:r>
+        <w:rPr>
+          <w:sz w:val="22"/>
+          <w:szCs w:val="22"/>
+        </w:rPr>
+        <w:t xml:space="preserve">NX, </w:t>
+      </w:r>
+      <w:r>
+        <w:rPr>
+          <w:sz w:val="22"/>
+          <w:szCs w:val="22"/>
+        </w:rPr>
+        <w:t xml:space="preserve">Excel, Mathematica, </w:t>
+      </w:r>
+      <w:proofErr w:type="spellStart"/>
+      <w:r>
+        <w:rPr>
+          <w:sz w:val="22"/>
+          <w:szCs w:val="22"/>
+        </w:rPr>
+        <w:t>Comsol</w:t>
+      </w:r>
+      <w:proofErr w:type="spellEnd"/>
+      <w:r>
+        <w:rPr>
+          <w:sz w:val="22"/>
+          <w:szCs w:val="22"/>
+        </w:rPr>
+        <w:t xml:space="preserve">, </w:t>
+      </w:r>
+      <w:proofErr w:type="spellStart"/>
+      <w:r>
+        <w:rPr>
+          <w:sz w:val="22"/>
+          <w:szCs w:val="22"/>
+        </w:rPr>
+        <w:t>Abaqus</w:t>
+      </w:r>
+      <w:proofErr w:type="spellEnd"/>
     </w:p>
     <w:p>
       <w:pPr>
         <w:pStyle w:val="TextBody"/>
         <w:numPr>
           <w:ilvl w:val="0"/>
-          <w:numId w:val="6"/>
+          <w:numId w:val="8"/>
         </w:numPr>
-        <w:tabs>
-          <w:tab w:val="clear" w:pos="720"/>
-        </w:tabs>
-        <w:spacing w:after="0"/>
-        <w:ind w:left="360"/>
-        <w:rPr>
-          <w:sz w:val="22"/>
-          <w:szCs w:val="22"/>
-        </w:rPr>
-      </w:pPr>
-      <w:r>
-        <w:rPr>
-          <w:b/>
-          <w:sz w:val="22"/>
-          <w:szCs w:val="22"/>
-        </w:rPr>
-        <w:t>Software</w:t>
-      </w:r>
-      <w:r>
-        <w:rPr>
-          <w:b/>
-          <w:sz w:val="22"/>
-          <w:szCs w:val="22"/>
-        </w:rPr>
-        <w:t>:</w:t>
-      </w:r>
-      <w:r>
-        <w:rPr>
-          <w:sz w:val="22"/>
-          <w:szCs w:val="22"/>
-        </w:rPr>
-        <w:t xml:space="preserve"> </w:t>
-      </w:r>
-      <w:r>
-        <w:rPr>
-          <w:sz w:val="22"/>
-          <w:szCs w:val="22"/>
-        </w:rPr>
-        <w:t xml:space="preserve">Fluent, </w:t>
-      </w:r>
-      <w:r>
-        <w:rPr>
-          <w:sz w:val="22"/>
-          <w:szCs w:val="22"/>
-        </w:rPr>
-        <w:t>Excel, Mathematica, Comsol</w:t>
-      </w:r>
-      <w:r>
-        <w:rPr>
-          <w:sz w:val="22"/>
-          <w:szCs w:val="22"/>
-        </w:rPr>
-        <w:t>, Abaqus</w:t>
+        <w:spacing w:after="0"/>
+        <w:ind w:left="360" w:hanging="180"/>
+        <w:rPr>
+          <w:sz w:val="22"/>
+          <w:szCs w:val="22"/>
+        </w:rPr>
+      </w:pPr>
+      <w:r>
+        <w:rPr>
+          <w:b/>
+          <w:sz w:val="22"/>
+          <w:szCs w:val="22"/>
+        </w:rPr>
+        <w:t>Programming:</w:t>
+      </w:r>
+      <w:r>
+        <w:rPr>
+          <w:sz w:val="22"/>
+          <w:szCs w:val="22"/>
+        </w:rPr>
+        <w:t xml:space="preserve"> Python, C++</w:t>
+      </w:r>
+      <w:r>
+        <w:rPr>
+          <w:sz w:val="22"/>
+          <w:szCs w:val="22"/>
+        </w:rPr>
+        <w:t>,</w:t>
+      </w:r>
+      <w:r>
+        <w:rPr>
+          <w:sz w:val="22"/>
+          <w:szCs w:val="22"/>
+        </w:rPr>
+        <w:t xml:space="preserve"> Fortran, Java,</w:t>
+      </w:r>
+      <w:r>
+        <w:rPr>
+          <w:sz w:val="22"/>
+          <w:szCs w:val="22"/>
+        </w:rPr>
+        <w:t xml:space="preserve"> HTML, </w:t>
+      </w:r>
+      <w:proofErr w:type="spellStart"/>
+      <w:r>
+        <w:rPr>
+          <w:sz w:val="22"/>
+          <w:szCs w:val="22"/>
+        </w:rPr>
+        <w:t>Javascript</w:t>
+      </w:r>
+      <w:proofErr w:type="spellEnd"/>
+      <w:r>
+        <w:rPr>
+          <w:sz w:val="22"/>
+          <w:szCs w:val="22"/>
+        </w:rPr>
+        <w:t xml:space="preserve">, </w:t>
+      </w:r>
+      <w:r>
+        <w:rPr>
+          <w:sz w:val="22"/>
+          <w:szCs w:val="22"/>
+        </w:rPr>
+        <w:t>SQL</w:t>
       </w:r>
     </w:p>
     <w:p>
@@ -982,53 +1887,106 @@
         <w:pStyle w:val="TextBody"/>
         <w:numPr>
           <w:ilvl w:val="0"/>
-          <w:numId w:val="6"/>
+          <w:numId w:val="8"/>
         </w:numPr>
-        <w:tabs>
-          <w:tab w:val="clear" w:pos="720"/>
-        </w:tabs>
-        <w:spacing w:after="0"/>
-        <w:ind w:left="360"/>
-        <w:rPr>
-          <w:sz w:val="22"/>
-          <w:szCs w:val="22"/>
-        </w:rPr>
-      </w:pPr>
-      <w:r>
-        <w:rPr>
-          <w:b/>
-          <w:sz w:val="22"/>
-          <w:szCs w:val="22"/>
-        </w:rPr>
-        <w:t>Programming:</w:t>
-      </w:r>
-      <w:r>
-        <w:rPr>
-          <w:sz w:val="22"/>
-          <w:szCs w:val="22"/>
-        </w:rPr>
-        <w:t xml:space="preserve"> Python, C++</w:t>
-      </w:r>
-      <w:r>
-        <w:rPr>
-          <w:sz w:val="22"/>
-          <w:szCs w:val="22"/>
-        </w:rPr>
-        <w:t>,</w:t>
-      </w:r>
-      <w:r>
-        <w:rPr>
-          <w:sz w:val="22"/>
-          <w:szCs w:val="22"/>
-        </w:rPr>
-        <w:t xml:space="preserve"> Fortran, Java,</w:t>
-      </w:r>
-      <w:r>
-        <w:rPr>
-          <w:sz w:val="22"/>
-          <w:szCs w:val="22"/>
-        </w:rPr>
-        <w:t xml:space="preserve"> HTML, Javascript, MySQL</w:t>
+        <w:spacing w:after="0"/>
+        <w:ind w:left="360" w:hanging="180"/>
+        <w:rPr>
+          <w:sz w:val="22"/>
+          <w:szCs w:val="22"/>
+        </w:rPr>
+      </w:pPr>
+      <w:r>
+        <w:rPr>
+          <w:b/>
+          <w:sz w:val="22"/>
+          <w:szCs w:val="22"/>
+        </w:rPr>
+        <w:t>Other:</w:t>
+      </w:r>
+      <w:r>
+        <w:rPr>
+          <w:sz w:val="22"/>
+          <w:szCs w:val="22"/>
+        </w:rPr>
+        <w:t xml:space="preserve"> </w:t>
+      </w:r>
+      <w:r>
+        <w:rPr>
+          <w:sz w:val="22"/>
+          <w:szCs w:val="22"/>
+        </w:rPr>
+        <w:t xml:space="preserve">Linux, </w:t>
+      </w:r>
+      <w:r>
+        <w:rPr>
+          <w:sz w:val="22"/>
+          <w:szCs w:val="22"/>
+        </w:rPr>
+        <w:t xml:space="preserve">Windows, </w:t>
+      </w:r>
+      <w:proofErr w:type="spellStart"/>
+      <w:r>
+        <w:rPr>
+          <w:sz w:val="22"/>
+          <w:szCs w:val="22"/>
+        </w:rPr>
+        <w:t>Git</w:t>
+      </w:r>
+      <w:proofErr w:type="spellEnd"/>
+      <w:r>
+        <w:rPr>
+          <w:sz w:val="22"/>
+          <w:szCs w:val="22"/>
+        </w:rPr>
+        <w:t>, Photoshop, Premier Pro</w:t>
+      </w:r>
+    </w:p>
+    <w:p>
+      <w:pPr>
+        <w:pStyle w:val="TextBody"/>
+        <w:spacing w:after="0"/>
+        <w:rPr>
+          <w:bCs/>
+          <w:sz w:val="18"/>
+          <w:szCs w:val="18"/>
+        </w:rPr>
+      </w:pPr>
+    </w:p>
+    <w:p>
+      <w:pPr>
+        <w:pStyle w:val="TextBody"/>
+        <w:tabs>
+          <w:tab w:val="right" w:pos="10080"/>
+        </w:tabs>
+        <w:spacing w:after="0"/>
+        <w:rPr>
+          <w:b/>
+          <w:bCs/>
+          <w:sz w:val="22"/>
+          <w:szCs w:val="22"/>
+          <w:u w:val="single"/>
+        </w:rPr>
+      </w:pPr>
+      <w:r>
+        <w:rPr>
+          <w:b/>
+          <w:bCs/>
+          <w:sz w:val="22"/>
+          <w:szCs w:val="22"/>
+          <w:u w:val="single"/>
+        </w:rPr>
+        <w:t>ACTIVITIES</w:t>
+      </w:r>
+      <w:r>
+        <w:rPr>
+          <w:b/>
+          <w:bCs/>
+          <w:sz w:val="22"/>
+          <w:szCs w:val="22"/>
+          <w:u w:val="single"/>
+        </w:rPr>
+        <w:tab/>
       </w:r>
     </w:p>
     <w:p>
@@ -1036,936 +1994,36 @@
         <w:pStyle w:val="TextBody"/>
         <w:numPr>
           <w:ilvl w:val="0"/>
-          <w:numId w:val="6"/>
+          <w:numId w:val="10"/>
         </w:numPr>
-        <w:tabs>
-          <w:tab w:val="clear" w:pos="720"/>
-        </w:tabs>
-        <w:spacing w:after="0"/>
-        <w:ind w:left="360"/>
-        <w:rPr>
-          <w:sz w:val="22"/>
-          <w:szCs w:val="22"/>
-        </w:rPr>
-      </w:pPr>
-      <w:r>
-        <w:rPr>
-          <w:b/>
-          <w:sz w:val="22"/>
-          <w:szCs w:val="22"/>
-        </w:rPr>
-        <w:t>Other:</w:t>
-      </w:r>
-      <w:r>
-        <w:rPr>
-          <w:sz w:val="22"/>
-          <w:szCs w:val="22"/>
-        </w:rPr>
-        <w:t xml:space="preserve"> </w:t>
-      </w:r>
-      <w:r>
-        <w:rPr>
-          <w:sz w:val="22"/>
-          <w:szCs w:val="22"/>
-        </w:rPr>
-        <w:t xml:space="preserve">Linux, </w:t>
-      </w:r>
-      <w:r>
-        <w:rPr>
-          <w:sz w:val="22"/>
-          <w:szCs w:val="22"/>
-        </w:rPr>
-        <w:t>Windows, Git</w:t>
-      </w:r>
-      <w:r>
-        <w:rPr>
-          <w:sz w:val="22"/>
-          <w:szCs w:val="22"/>
-        </w:rPr>
-        <w:t>, Photoshop, Premier Pro</w:t>
-      </w:r>
-    </w:p>
-    <w:p>
-      <w:pPr>
-        <w:pStyle w:val="TextBody"/>
-        <w:spacing w:after="0"/>
-        <w:rPr>
-          <w:sz w:val="18"/>
-          <w:szCs w:val="18"/>
-        </w:rPr>
-      </w:pPr>
-    </w:p>
-    <w:p>
-      <w:pPr>
-        <w:pStyle w:val="TextBody"/>
-        <w:tabs>
-          <w:tab w:val="right" w:pos="10080"/>
-        </w:tabs>
-        <w:spacing w:after="0"/>
-        <w:rPr>
-          <w:b/>
-          <w:bCs/>
-          <w:sz w:val="22"/>
-          <w:szCs w:val="22"/>
-          <w:u w:val="single"/>
-        </w:rPr>
-      </w:pPr>
-      <w:r>
-        <w:rPr>
-          <w:b/>
-          <w:bCs/>
-          <w:sz w:val="22"/>
-          <w:szCs w:val="22"/>
-          <w:u w:val="single"/>
-        </w:rPr>
-        <w:t>WORK</w:t>
-      </w:r>
-      <w:r>
-        <w:rPr>
-          <w:b/>
-          <w:bCs/>
-          <w:sz w:val="22"/>
-          <w:szCs w:val="22"/>
-          <w:u w:val="single"/>
-        </w:rPr>
-        <w:tab/>
-      </w:r>
-    </w:p>
-    <w:p>
-      <w:pPr>
-        <w:pStyle w:val="TextBody"/>
-        <w:tabs>
-          <w:tab w:val="right" w:pos="10080"/>
-        </w:tabs>
-        <w:spacing w:after="0"/>
-        <w:rPr>
-          <w:bCs/>
-          <w:sz w:val="22"/>
-          <w:szCs w:val="22"/>
-        </w:rPr>
-      </w:pPr>
-      <w:r>
-        <w:rPr>
-          <w:b/>
-          <w:sz w:val="22"/>
-          <w:szCs w:val="22"/>
-        </w:rPr>
-        <w:t>Fusion Research</w:t>
-      </w:r>
-      <w:r>
-        <w:rPr>
-          <w:b/>
-          <w:bCs/>
-          <w:sz w:val="22"/>
-          <w:szCs w:val="22"/>
-        </w:rPr>
-        <w:t>,</w:t>
-      </w:r>
-      <w:r>
-        <w:rPr>
-          <w:bCs/>
-          <w:sz w:val="22"/>
-          <w:szCs w:val="22"/>
-        </w:rPr>
-        <w:t xml:space="preserve"> </w:t>
-      </w:r>
-      <w:r>
-        <w:rPr>
-          <w:bCs/>
-          <w:i/>
-          <w:sz w:val="22"/>
-          <w:szCs w:val="22"/>
-        </w:rPr>
-        <w:t>University of Illinois</w:t>
-      </w:r>
-      <w:r>
-        <w:rPr>
-          <w:bCs/>
-          <w:sz w:val="22"/>
-          <w:szCs w:val="22"/>
-        </w:rPr>
-        <w:t>, Research Assistant</w:t>
-      </w:r>
-      <w:r>
-        <w:rPr>
-          <w:bCs/>
-          <w:sz w:val="22"/>
-          <w:szCs w:val="22"/>
-        </w:rPr>
-        <w:tab/>
-      </w:r>
-      <w:r>
-        <w:rPr>
-          <w:b/>
-          <w:bCs/>
-          <w:sz w:val="22"/>
-          <w:szCs w:val="22"/>
-        </w:rPr>
-        <w:t>2016-2017</w:t>
-      </w:r>
-    </w:p>
-    <w:p>
-      <w:pPr>
-        <w:pStyle w:val="TextBody"/>
-        <w:tabs>
-          <w:tab w:val="left" w:pos="360"/>
-        </w:tabs>
-        <w:spacing w:after="0"/>
-        <w:rPr>
-          <w:b/>
-          <w:sz w:val="18"/>
-          <w:szCs w:val="22"/>
-        </w:rPr>
-      </w:pPr>
-      <w:r>
-        <w:rPr>
-          <w:b/>
-          <w:sz w:val="18"/>
-          <w:szCs w:val="22"/>
-        </w:rPr>
-        <w:tab/>
-      </w:r>
-      <w:r>
-        <w:rPr>
-          <w:sz w:val="18"/>
-          <w:szCs w:val="22"/>
-        </w:rPr>
-        <w:t xml:space="preserve">Tokamak, </w:t>
-      </w:r>
-      <w:r>
-        <w:rPr>
-          <w:sz w:val="18"/>
-          <w:szCs w:val="22"/>
-        </w:rPr>
-        <w:t>plasma deposition,</w:t>
-      </w:r>
-      <w:r>
-        <w:rPr>
-          <w:sz w:val="18"/>
-          <w:szCs w:val="22"/>
-        </w:rPr>
-        <w:t xml:space="preserve"> circuits, plasma, vacuum, slow motion imaging</w:t>
-      </w:r>
-    </w:p>
-    <w:p>
-      <w:pPr>
-        <w:pStyle w:val="TextBody"/>
-        <w:spacing w:after="0"/>
-        <w:rPr>
-          <w:sz w:val="8"/>
-          <w:szCs w:val="8"/>
-        </w:rPr>
-      </w:pPr>
-    </w:p>
-    <w:p>
-      <w:pPr>
-        <w:pStyle w:val="TextBody"/>
-        <w:tabs>
-          <w:tab w:val="right" w:pos="10080"/>
-        </w:tabs>
-        <w:spacing w:after="0"/>
-        <w:rPr>
-          <w:bCs/>
-          <w:sz w:val="22"/>
-          <w:szCs w:val="22"/>
-        </w:rPr>
-      </w:pPr>
-      <w:r>
-        <w:rPr>
-          <w:b/>
-          <w:sz w:val="22"/>
-          <w:szCs w:val="22"/>
-        </w:rPr>
-        <w:t>Electric Propulsion Class</w:t>
-      </w:r>
-      <w:r>
-        <w:rPr>
-          <w:b/>
-          <w:bCs/>
-          <w:sz w:val="22"/>
-          <w:szCs w:val="22"/>
-        </w:rPr>
-        <w:t>,</w:t>
-      </w:r>
-      <w:r>
-        <w:rPr>
-          <w:bCs/>
-          <w:sz w:val="22"/>
-          <w:szCs w:val="22"/>
-        </w:rPr>
-        <w:t xml:space="preserve"> </w:t>
-      </w:r>
-      <w:r>
-        <w:rPr>
-          <w:bCs/>
-          <w:i/>
-          <w:sz w:val="22"/>
-          <w:szCs w:val="22"/>
-        </w:rPr>
-        <w:t>University of Illinois</w:t>
-      </w:r>
-      <w:r>
-        <w:rPr>
-          <w:bCs/>
-          <w:sz w:val="22"/>
-          <w:szCs w:val="22"/>
-        </w:rPr>
-        <w:t xml:space="preserve">, </w:t>
-      </w:r>
-      <w:r>
-        <w:rPr>
-          <w:bCs/>
-          <w:sz w:val="22"/>
-          <w:szCs w:val="22"/>
-        </w:rPr>
-        <w:t>Teaching Assistant</w:t>
-      </w:r>
-      <w:r>
-        <w:rPr>
-          <w:bCs/>
-          <w:sz w:val="22"/>
-          <w:szCs w:val="22"/>
-        </w:rPr>
-        <w:tab/>
-      </w:r>
-      <w:r>
-        <w:rPr>
-          <w:b/>
-          <w:bCs/>
-          <w:sz w:val="22"/>
-          <w:szCs w:val="22"/>
-        </w:rPr>
-        <w:t>201</w:t>
-      </w:r>
-      <w:r>
-        <w:rPr>
-          <w:b/>
-          <w:bCs/>
-          <w:sz w:val="22"/>
-          <w:szCs w:val="22"/>
-        </w:rPr>
-        <w:t>8</w:t>
-      </w:r>
-    </w:p>
-    <w:p>
-      <w:pPr>
-        <w:pStyle w:val="TextBody"/>
-        <w:tabs>
-          <w:tab w:val="left" w:pos="360"/>
-        </w:tabs>
-        <w:spacing w:after="0"/>
-        <w:rPr>
-          <w:b/>
-          <w:sz w:val="18"/>
-          <w:szCs w:val="22"/>
-        </w:rPr>
-      </w:pPr>
-      <w:r>
-        <w:rPr>
-          <w:b/>
-          <w:sz w:val="18"/>
-          <w:szCs w:val="22"/>
-        </w:rPr>
-        <w:tab/>
-      </w:r>
-      <w:r>
-        <w:rPr>
-          <w:sz w:val="18"/>
-          <w:szCs w:val="22"/>
-        </w:rPr>
-        <w:t xml:space="preserve">Plasma physics, Hall thruster, </w:t>
-      </w:r>
-      <w:r>
-        <w:rPr>
-          <w:sz w:val="18"/>
-          <w:szCs w:val="22"/>
-        </w:rPr>
-        <w:t xml:space="preserve">ion thruster, </w:t>
-      </w:r>
-      <w:r>
-        <w:rPr>
-          <w:sz w:val="18"/>
-          <w:szCs w:val="22"/>
-        </w:rPr>
-        <w:t xml:space="preserve">resistojet, arcjet, </w:t>
-      </w:r>
-      <w:r>
-        <w:rPr>
-          <w:sz w:val="18"/>
-          <w:szCs w:val="22"/>
-        </w:rPr>
-        <w:t>pulsed plasma thruster, magneto plasma dynamic</w:t>
-      </w:r>
-    </w:p>
-    <w:p>
-      <w:pPr>
-        <w:pStyle w:val="TextBody"/>
-        <w:spacing w:after="0"/>
-        <w:rPr>
-          <w:sz w:val="8"/>
-          <w:szCs w:val="8"/>
-        </w:rPr>
-      </w:pPr>
-    </w:p>
-    <w:p>
-      <w:pPr>
-        <w:pStyle w:val="TextBody"/>
-        <w:tabs>
-          <w:tab w:val="right" w:pos="10080"/>
-        </w:tabs>
-        <w:spacing w:after="0"/>
-        <w:rPr>
-          <w:b/>
-          <w:sz w:val="22"/>
-          <w:szCs w:val="22"/>
-        </w:rPr>
-      </w:pPr>
-      <w:r>
-        <w:rPr>
-          <w:b/>
-          <w:sz w:val="22"/>
-          <w:szCs w:val="22"/>
-        </w:rPr>
-        <w:t xml:space="preserve">Empod, </w:t>
-      </w:r>
-      <w:r>
-        <w:rPr>
-          <w:sz w:val="22"/>
-          <w:szCs w:val="22"/>
-        </w:rPr>
-        <w:t>Engineer and Business Associate</w:t>
-      </w:r>
-      <w:r>
-        <w:rPr>
-          <w:b/>
-          <w:sz w:val="22"/>
-          <w:szCs w:val="22"/>
-        </w:rPr>
-        <w:tab/>
-        <w:t>2013-2017</w:t>
-      </w:r>
-    </w:p>
-    <w:p>
-      <w:pPr>
-        <w:pStyle w:val="TextBody"/>
-        <w:tabs>
-          <w:tab w:val="left" w:pos="360"/>
-        </w:tabs>
-        <w:spacing w:after="0"/>
-        <w:rPr>
-          <w:b/>
-          <w:sz w:val="18"/>
-          <w:szCs w:val="22"/>
-        </w:rPr>
-      </w:pPr>
-      <w:r>
-        <w:rPr>
-          <w:b/>
-          <w:sz w:val="18"/>
-          <w:szCs w:val="22"/>
-        </w:rPr>
-        <w:tab/>
-      </w:r>
-      <w:r>
-        <w:rPr>
-          <w:sz w:val="18"/>
-          <w:szCs w:val="22"/>
-        </w:rPr>
-        <w:t>CAD (SolidWorks), IMDS, 3D printing, Manufacturing</w:t>
-      </w:r>
-      <w:r>
-        <w:rPr>
-          <w:sz w:val="18"/>
-          <w:szCs w:val="22"/>
-        </w:rPr>
-        <w:t>, Windchill</w:t>
-      </w:r>
-    </w:p>
-    <w:p>
-      <w:pPr>
-        <w:pStyle w:val="TextBody"/>
-        <w:spacing w:after="0"/>
-        <w:rPr>
-          <w:sz w:val="8"/>
-          <w:szCs w:val="8"/>
-        </w:rPr>
-      </w:pPr>
-    </w:p>
-    <w:p>
-      <w:pPr>
-        <w:pStyle w:val="TextBody"/>
-        <w:tabs>
-          <w:tab w:val="right" w:pos="10080"/>
-        </w:tabs>
-        <w:spacing w:after="0"/>
-        <w:rPr>
-          <w:b/>
-          <w:sz w:val="22"/>
-          <w:szCs w:val="22"/>
-        </w:rPr>
-      </w:pPr>
-      <w:r>
-        <w:rPr>
-          <w:b/>
-          <w:sz w:val="22"/>
-          <w:szCs w:val="22"/>
-        </w:rPr>
-        <w:t>Autosplice</w:t>
-      </w:r>
-      <w:r>
-        <w:rPr>
-          <w:b/>
-          <w:sz w:val="22"/>
-          <w:szCs w:val="22"/>
-        </w:rPr>
-        <w:t xml:space="preserve">, </w:t>
-      </w:r>
-      <w:r>
-        <w:rPr>
-          <w:sz w:val="22"/>
-          <w:szCs w:val="22"/>
-        </w:rPr>
-        <w:t>Engineering Intern</w:t>
-      </w:r>
-      <w:r>
-        <w:rPr>
-          <w:b/>
-          <w:sz w:val="22"/>
-          <w:szCs w:val="22"/>
-        </w:rPr>
-        <w:tab/>
-        <w:t>Summer 2014</w:t>
-      </w:r>
-    </w:p>
-    <w:p>
-      <w:pPr>
-        <w:pStyle w:val="TextBody"/>
-        <w:tabs>
-          <w:tab w:val="left" w:pos="360"/>
-        </w:tabs>
-        <w:spacing w:after="0"/>
-        <w:rPr>
-          <w:b/>
-          <w:sz w:val="18"/>
-          <w:szCs w:val="22"/>
-        </w:rPr>
-      </w:pPr>
-      <w:r>
-        <w:rPr>
-          <w:b/>
-          <w:sz w:val="18"/>
-          <w:szCs w:val="22"/>
-        </w:rPr>
-        <w:tab/>
-      </w:r>
-      <w:r>
-        <w:rPr>
-          <w:sz w:val="18"/>
-          <w:szCs w:val="22"/>
-        </w:rPr>
-        <w:t>Metallurgy, CAD (SolidEdge), electrical testing, cross sectioning, heat testing</w:t>
-      </w:r>
-      <w:r>
-        <w:rPr>
-          <w:sz w:val="18"/>
-          <w:szCs w:val="22"/>
-        </w:rPr>
-        <w:t>, IQMS</w:t>
-      </w:r>
-    </w:p>
-    <w:p>
-      <w:pPr>
-        <w:pStyle w:val="TextBody"/>
-        <w:spacing w:after="0"/>
-        <w:rPr>
-          <w:sz w:val="8"/>
-          <w:szCs w:val="8"/>
-        </w:rPr>
-      </w:pPr>
-    </w:p>
-    <w:p>
-      <w:pPr>
-        <w:pStyle w:val="TextBody"/>
-        <w:tabs>
-          <w:tab w:val="right" w:pos="10080"/>
-        </w:tabs>
-        <w:spacing w:after="0"/>
-        <w:rPr>
-          <w:b/>
-          <w:sz w:val="22"/>
-          <w:szCs w:val="22"/>
-        </w:rPr>
-      </w:pPr>
-      <w:r>
-        <w:rPr>
-          <w:b/>
-          <w:sz w:val="22"/>
-          <w:szCs w:val="22"/>
-        </w:rPr>
-        <w:t>Student Newspaper,</w:t>
-      </w:r>
-      <w:r>
-        <w:rPr>
-          <w:sz w:val="22"/>
-          <w:szCs w:val="22"/>
-        </w:rPr>
-        <w:t xml:space="preserve"> </w:t>
-      </w:r>
-      <w:r>
-        <w:rPr>
-          <w:i/>
-          <w:sz w:val="22"/>
-          <w:szCs w:val="22"/>
-        </w:rPr>
-        <w:t>Illinois Institute of Technology</w:t>
-      </w:r>
-      <w:r>
-        <w:rPr>
-          <w:sz w:val="22"/>
-          <w:szCs w:val="22"/>
-        </w:rPr>
-        <w:t xml:space="preserve">, </w:t>
-      </w:r>
-      <w:r>
-        <w:rPr>
-          <w:sz w:val="22"/>
-          <w:szCs w:val="22"/>
-        </w:rPr>
-        <w:t>Business Manager</w:t>
-      </w:r>
-      <w:r>
-        <w:rPr>
-          <w:b/>
-          <w:sz w:val="22"/>
-          <w:szCs w:val="22"/>
-        </w:rPr>
-        <w:tab/>
-        <w:t>2013-2014</w:t>
-      </w:r>
-    </w:p>
-    <w:p>
-      <w:pPr>
-        <w:pStyle w:val="TextBody"/>
-        <w:tabs>
-          <w:tab w:val="left" w:pos="360"/>
-        </w:tabs>
-        <w:spacing w:after="0"/>
-        <w:rPr>
-          <w:sz w:val="18"/>
-          <w:szCs w:val="22"/>
-        </w:rPr>
-      </w:pPr>
-      <w:r>
-        <w:rPr>
-          <w:b/>
-          <w:sz w:val="18"/>
-          <w:szCs w:val="22"/>
-        </w:rPr>
-        <w:tab/>
-      </w:r>
-      <w:r>
-        <w:rPr>
-          <w:sz w:val="18"/>
-          <w:szCs w:val="22"/>
-        </w:rPr>
-        <w:t>FreshBooks, MS office, Adobe Illustrator</w:t>
-      </w:r>
-    </w:p>
-    <w:p>
-      <w:pPr>
-        <w:pStyle w:val="TextBody"/>
-        <w:spacing w:after="0"/>
-        <w:rPr>
-          <w:sz w:val="18"/>
-          <w:szCs w:val="18"/>
-        </w:rPr>
-      </w:pPr>
-    </w:p>
-    <w:p>
-      <w:pPr>
-        <w:pStyle w:val="TextBody"/>
-        <w:tabs>
-          <w:tab w:val="right" w:pos="10080"/>
-        </w:tabs>
-        <w:spacing w:after="0"/>
-        <w:rPr>
-          <w:b/>
-          <w:bCs/>
-          <w:sz w:val="22"/>
-          <w:szCs w:val="22"/>
-          <w:u w:val="single"/>
-        </w:rPr>
-      </w:pPr>
-      <w:r>
-        <w:rPr>
-          <w:b/>
-          <w:bCs/>
-          <w:sz w:val="22"/>
-          <w:szCs w:val="22"/>
-          <w:u w:val="single"/>
-        </w:rPr>
-        <w:t>EXPERIENCE</w:t>
-      </w:r>
-      <w:r>
-        <w:rPr>
-          <w:b/>
-          <w:bCs/>
-          <w:sz w:val="22"/>
-          <w:szCs w:val="22"/>
-          <w:u w:val="single"/>
-        </w:rPr>
-        <w:tab/>
-      </w:r>
-    </w:p>
-    <w:p>
-      <w:pPr>
-        <w:pStyle w:val="TextBody"/>
-        <w:tabs>
-          <w:tab w:val="right" w:pos="10080"/>
-        </w:tabs>
-        <w:spacing w:after="0"/>
-        <w:rPr>
-          <w:sz w:val="22"/>
-          <w:szCs w:val="22"/>
-        </w:rPr>
-      </w:pPr>
-      <w:r>
-        <w:rPr>
-          <w:b/>
-          <w:bCs/>
-          <w:sz w:val="22"/>
-          <w:szCs w:val="22"/>
-        </w:rPr>
-        <w:t>Electric Propulsion Research,</w:t>
-      </w:r>
-      <w:r>
-        <w:rPr>
-          <w:bCs/>
-          <w:sz w:val="22"/>
-          <w:szCs w:val="22"/>
-        </w:rPr>
-        <w:t xml:space="preserve"> </w:t>
-      </w:r>
-      <w:r>
-        <w:rPr>
-          <w:bCs/>
-          <w:i/>
-          <w:sz w:val="22"/>
-          <w:szCs w:val="22"/>
-        </w:rPr>
-        <w:t>University of Illinois</w:t>
-      </w:r>
-      <w:r>
-        <w:rPr>
-          <w:bCs/>
-          <w:sz w:val="22"/>
-          <w:szCs w:val="22"/>
-        </w:rPr>
-        <w:t>, Research Assistant</w:t>
-      </w:r>
-      <w:r>
-        <w:rPr>
-          <w:bCs/>
-          <w:sz w:val="22"/>
-          <w:szCs w:val="22"/>
-        </w:rPr>
-        <w:tab/>
-      </w:r>
-      <w:r>
-        <w:rPr>
-          <w:b/>
-          <w:bCs/>
-          <w:sz w:val="22"/>
-          <w:szCs w:val="22"/>
-        </w:rPr>
-        <w:t>2015-2017</w:t>
-      </w:r>
-    </w:p>
-    <w:p>
-      <w:pPr>
-        <w:pStyle w:val="TextBody"/>
-        <w:tabs>
-          <w:tab w:val="left" w:pos="360"/>
-        </w:tabs>
-        <w:spacing w:after="0"/>
-        <w:rPr>
-          <w:b/>
-          <w:sz w:val="18"/>
-          <w:szCs w:val="22"/>
-        </w:rPr>
-      </w:pPr>
-      <w:r>
-        <w:rPr>
-          <w:b/>
-          <w:sz w:val="18"/>
-          <w:szCs w:val="22"/>
-        </w:rPr>
-        <w:tab/>
-      </w:r>
-      <w:r>
-        <w:rPr>
-          <w:sz w:val="18"/>
-          <w:szCs w:val="22"/>
-        </w:rPr>
-        <w:t xml:space="preserve">Fusor, Helicon, RF power, vacuum chamber, </w:t>
-      </w:r>
-      <w:r>
-        <w:rPr>
-          <w:sz w:val="18"/>
-          <w:szCs w:val="22"/>
-        </w:rPr>
-        <w:t>laser interferometry, plasma</w:t>
-      </w:r>
-    </w:p>
-    <w:p>
-      <w:pPr>
-        <w:pStyle w:val="TextBody"/>
-        <w:spacing w:after="0"/>
-        <w:rPr>
-          <w:sz w:val="8"/>
-          <w:szCs w:val="8"/>
-        </w:rPr>
-      </w:pPr>
-    </w:p>
-    <w:p>
-      <w:pPr>
-        <w:pStyle w:val="TextBody"/>
-        <w:tabs>
-          <w:tab w:val="right" w:pos="10080"/>
-        </w:tabs>
-        <w:spacing w:after="0"/>
-        <w:rPr>
-          <w:sz w:val="22"/>
-          <w:szCs w:val="22"/>
-        </w:rPr>
-      </w:pPr>
-      <w:r>
-        <w:rPr>
-          <w:b/>
-          <w:sz w:val="22"/>
-          <w:szCs w:val="22"/>
-        </w:rPr>
-        <w:t>Manned Mars Mission</w:t>
-      </w:r>
-      <w:r>
-        <w:rPr>
-          <w:sz w:val="22"/>
-          <w:szCs w:val="22"/>
-        </w:rPr>
-        <w:t xml:space="preserve">, </w:t>
-      </w:r>
-      <w:r>
-        <w:rPr>
-          <w:i/>
-          <w:sz w:val="22"/>
-          <w:szCs w:val="22"/>
-        </w:rPr>
-        <w:t>University of Illinois</w:t>
-      </w:r>
-      <w:r>
-        <w:rPr>
-          <w:sz w:val="22"/>
-          <w:szCs w:val="22"/>
-        </w:rPr>
-        <w:t>, Team Lead/Structural Engineer</w:t>
-      </w:r>
-      <w:r>
-        <w:rPr>
-          <w:sz w:val="22"/>
-          <w:szCs w:val="22"/>
-        </w:rPr>
-        <w:tab/>
-      </w:r>
-      <w:r>
-        <w:rPr>
-          <w:b/>
-          <w:sz w:val="22"/>
-          <w:szCs w:val="22"/>
-        </w:rPr>
-        <w:t>2016-2017</w:t>
-      </w:r>
-    </w:p>
-    <w:p>
-      <w:pPr>
-        <w:pStyle w:val="TextBody"/>
-        <w:tabs>
-          <w:tab w:val="left" w:pos="360"/>
-        </w:tabs>
-        <w:spacing w:after="0"/>
-        <w:rPr>
-          <w:b/>
-          <w:sz w:val="18"/>
-          <w:szCs w:val="22"/>
-        </w:rPr>
-      </w:pPr>
-      <w:r>
-        <w:rPr>
-          <w:b/>
-          <w:sz w:val="18"/>
-          <w:szCs w:val="22"/>
-        </w:rPr>
-        <w:tab/>
-      </w:r>
-      <w:r>
-        <w:rPr>
-          <w:sz w:val="18"/>
-          <w:szCs w:val="22"/>
-        </w:rPr>
-        <w:t>Systems Engineering, spacecraft structures, AIAA design competition,</w:t>
-      </w:r>
-      <w:r>
-        <w:rPr>
-          <w:sz w:val="18"/>
-          <w:szCs w:val="22"/>
-        </w:rPr>
-        <w:t xml:space="preserve"> trade studies</w:t>
-      </w:r>
-    </w:p>
-    <w:p>
-      <w:pPr>
-        <w:pStyle w:val="TextBody"/>
-        <w:spacing w:after="0"/>
-        <w:rPr>
-          <w:bCs/>
-          <w:sz w:val="18"/>
-          <w:szCs w:val="18"/>
-        </w:rPr>
-      </w:pPr>
-    </w:p>
-    <w:p>
-      <w:pPr>
-        <w:pStyle w:val="TextBody"/>
-        <w:tabs>
-          <w:tab w:val="right" w:pos="10080"/>
-        </w:tabs>
-        <w:spacing w:after="0"/>
-        <w:rPr>
-          <w:b/>
-          <w:bCs/>
-          <w:sz w:val="22"/>
-          <w:szCs w:val="22"/>
-          <w:u w:val="single"/>
-        </w:rPr>
-      </w:pPr>
-      <w:r>
-        <w:rPr>
-          <w:b/>
-          <w:bCs/>
-          <w:sz w:val="22"/>
-          <w:szCs w:val="22"/>
-          <w:u w:val="single"/>
-        </w:rPr>
-        <w:t>ACTIVITIES</w:t>
-      </w:r>
-      <w:r>
-        <w:rPr>
-          <w:b/>
-          <w:bCs/>
-          <w:sz w:val="22"/>
-          <w:szCs w:val="22"/>
-          <w:u w:val="single"/>
-        </w:rPr>
-        <w:tab/>
+        <w:spacing w:after="0"/>
+        <w:ind w:left="360" w:hanging="180"/>
+        <w:rPr>
+          <w:sz w:val="22"/>
+          <w:szCs w:val="22"/>
+        </w:rPr>
+      </w:pPr>
+      <w:r>
+        <w:rPr>
+          <w:b/>
+          <w:sz w:val="22"/>
+          <w:szCs w:val="22"/>
+        </w:rPr>
+        <w:t>Boy Scouts</w:t>
+      </w:r>
+      <w:r>
+        <w:rPr>
+          <w:sz w:val="22"/>
+          <w:szCs w:val="22"/>
+        </w:rPr>
+        <w:t xml:space="preserve"> – Eagle Scout</w:t>
+      </w:r>
+      <w:r>
+        <w:rPr>
+          <w:sz w:val="22"/>
+          <w:szCs w:val="22"/>
+        </w:rPr>
+        <w:t>, Order of the Arrow, National Youth Leadership Training</w:t>
       </w:r>
     </w:p>
     <w:p>
@@ -1973,39 +2031,37 @@
         <w:pStyle w:val="TextBody"/>
         <w:numPr>
           <w:ilvl w:val="0"/>
-          <w:numId w:val="4"/>
+          <w:numId w:val="10"/>
         </w:numPr>
-        <w:tabs>
-          <w:tab w:val="clear" w:pos="720"/>
-        </w:tabs>
-        <w:spacing w:after="0"/>
-        <w:ind w:left="360"/>
-        <w:rPr>
-          <w:sz w:val="22"/>
-          <w:szCs w:val="22"/>
-        </w:rPr>
-      </w:pPr>
-      <w:r>
-        <w:rPr>
-          <w:b/>
-          <w:sz w:val="22"/>
-          <w:szCs w:val="22"/>
-        </w:rPr>
-        <w:t>Boy Scouts</w:t>
-      </w:r>
-      <w:r>
-        <w:rPr>
-          <w:sz w:val="22"/>
-          <w:szCs w:val="22"/>
-        </w:rPr>
-        <w:t xml:space="preserve"> – Eagle Scout (2012)</w:t>
-      </w:r>
-      <w:r>
-        <w:rPr>
-          <w:sz w:val="22"/>
-          <w:szCs w:val="22"/>
-        </w:rPr>
-        <w:t>, Order of the Arrow, National Youth Leadership Training</w:t>
+        <w:spacing w:after="0"/>
+        <w:ind w:left="360" w:hanging="180"/>
+        <w:rPr>
+          <w:bCs/>
+          <w:sz w:val="22"/>
+          <w:szCs w:val="22"/>
+        </w:rPr>
+      </w:pPr>
+      <w:r>
+        <w:rPr>
+          <w:b/>
+          <w:sz w:val="22"/>
+          <w:szCs w:val="22"/>
+        </w:rPr>
+        <w:t>SAE</w:t>
+      </w:r>
+      <w:r>
+        <w:rPr>
+          <w:sz w:val="22"/>
+          <w:szCs w:val="22"/>
+        </w:rPr>
+        <w:t xml:space="preserve"> </w:t>
+      </w:r>
+      <w:r>
+        <w:rPr>
+          <w:sz w:val="22"/>
+          <w:szCs w:val="22"/>
+        </w:rPr>
+        <w:t>– Baja external chassis designer</w:t>
       </w:r>
     </w:p>
     <w:p>
@@ -2013,63 +2069,53 @@
         <w:pStyle w:val="TextBody"/>
         <w:numPr>
           <w:ilvl w:val="0"/>
-          <w:numId w:val="4"/>
+          <w:numId w:val="10"/>
         </w:numPr>
-        <w:tabs>
-          <w:tab w:val="clear" w:pos="720"/>
-        </w:tabs>
-        <w:spacing w:after="0"/>
-        <w:ind w:left="360"/>
-        <w:rPr>
-          <w:bCs/>
-          <w:sz w:val="22"/>
-          <w:szCs w:val="22"/>
-        </w:rPr>
-      </w:pPr>
-      <w:r>
-        <w:rPr>
-          <w:b/>
-          <w:sz w:val="22"/>
-          <w:szCs w:val="22"/>
-        </w:rPr>
-        <w:t>SAE</w:t>
-      </w:r>
-      <w:r>
-        <w:rPr>
-          <w:sz w:val="22"/>
-          <w:szCs w:val="22"/>
-        </w:rPr>
-        <w:t xml:space="preserve"> – Baja external chassis designer</w:t>
-      </w:r>
-      <w:r>
-        <w:rPr>
-          <w:bCs/>
-          <w:sz w:val="22"/>
-          <w:szCs w:val="22"/>
-        </w:rPr>
-        <w:t xml:space="preserve"> (2013-</w:t>
-      </w:r>
-      <w:r>
-        <w:rPr>
-          <w:bCs/>
-          <w:sz w:val="22"/>
-          <w:szCs w:val="22"/>
-        </w:rPr>
-        <w:t>14)</w:t>
-      </w:r>
+        <w:spacing w:after="0"/>
+        <w:ind w:left="360" w:hanging="180"/>
+        <w:rPr>
+          <w:bCs/>
+          <w:sz w:val="22"/>
+          <w:szCs w:val="22"/>
+        </w:rPr>
+      </w:pPr>
+      <w:r>
+        <w:rPr>
+          <w:b/>
+          <w:bCs/>
+          <w:sz w:val="22"/>
+          <w:szCs w:val="22"/>
+        </w:rPr>
+        <w:t>Student Newspaper</w:t>
+      </w:r>
+      <w:r>
+        <w:rPr>
+          <w:bCs/>
+          <w:sz w:val="22"/>
+          <w:szCs w:val="22"/>
+        </w:rPr>
+        <w:t xml:space="preserve"> – Writer and business manager for </w:t>
+      </w:r>
+      <w:proofErr w:type="spellStart"/>
+      <w:r>
+        <w:rPr>
+          <w:bCs/>
+          <w:sz w:val="22"/>
+          <w:szCs w:val="22"/>
+        </w:rPr>
+        <w:t>TechNews</w:t>
+      </w:r>
+      <w:proofErr w:type="spellEnd"/>
     </w:p>
     <w:p>
       <w:pPr>
         <w:pStyle w:val="TextBody"/>
         <w:numPr>
           <w:ilvl w:val="0"/>
-          <w:numId w:val="4"/>
+          <w:numId w:val="10"/>
         </w:numPr>
-        <w:tabs>
-          <w:tab w:val="clear" w:pos="720"/>
-        </w:tabs>
-        <w:spacing w:after="0"/>
-        <w:ind w:left="360"/>
+        <w:spacing w:after="0"/>
+        <w:ind w:left="360" w:hanging="180"/>
         <w:rPr>
           <w:bCs/>
           <w:sz w:val="22"/>
@@ -2084,22 +2130,6 @@
           <w:szCs w:val="22"/>
         </w:rPr>
         <w:t>Engineers Without Borders</w:t>
-      </w:r>
-      <w:r>
-        <w:rPr>
-          <w:bCs/>
-          <w:sz w:val="22"/>
-          <w:szCs w:val="22"/>
-        </w:rPr>
-        <w:t xml:space="preserve"> (2013-</w:t>
-      </w:r>
-      <w:r>
-        <w:rPr>
-          <w:bCs/>
-          <w:sz w:val="22"/>
-          <w:szCs w:val="22"/>
-        </w:rPr>
-        <w:t>14)</w:t>
       </w:r>
     </w:p>
     <w:p>
@@ -2107,12 +2137,9 @@
         <w:pStyle w:val="Standard"/>
         <w:numPr>
           <w:ilvl w:val="0"/>
-          <w:numId w:val="4"/>
+          <w:numId w:val="10"/>
         </w:numPr>
-        <w:tabs>
-          <w:tab w:val="clear" w:pos="720"/>
-        </w:tabs>
-        <w:ind w:left="360"/>
+        <w:ind w:left="360" w:hanging="180"/>
         <w:rPr>
           <w:sz w:val="22"/>
           <w:szCs w:val="22"/>
@@ -2126,27 +2153,6 @@
         </w:rPr>
         <w:t>Ethics Bowl</w:t>
       </w:r>
-      <w:r>
-        <w:rPr>
-          <w:sz w:val="22"/>
-          <w:szCs w:val="22"/>
-        </w:rPr>
-        <w:t xml:space="preserve"> (2011-1</w:t>
-      </w:r>
-      <w:r>
-        <w:rPr>
-          <w:sz w:val="22"/>
-          <w:szCs w:val="22"/>
-        </w:rPr>
-        <w:t>4</w:t>
-      </w:r>
-      <w:r>
-        <w:rPr>
-          <w:sz w:val="22"/>
-          <w:szCs w:val="22"/>
-        </w:rPr>
-        <w:t>)</w:t>
-      </w:r>
     </w:p>
     <w:p>
       <w:pPr>
@@ -2213,6 +2219,7 @@
           <w:sz w:val="22"/>
           <w:szCs w:val="22"/>
         </w:rPr>
+        <w:lastRenderedPageBreak/>
         <w:t>Electric Propulsion Research,</w:t>
       </w:r>
       <w:r>
@@ -2267,7 +2274,6 @@
           <w:sz w:val="18"/>
           <w:szCs w:val="18"/>
         </w:rPr>
-        <w:lastRenderedPageBreak/>
         <w:tab/>
       </w:r>
       <w:hyperlink r:id="rId8" w:history="1">
@@ -2277,7 +2283,41 @@
             <w:sz w:val="18"/>
             <w:szCs w:val="18"/>
           </w:rPr>
-          <w:t>arc.aiaa.org/doi/abs/10.2514/6.2017-4629</w:t>
+          <w:t>arc.aiaa.org/</w:t>
+        </w:r>
+        <w:proofErr w:type="spellStart"/>
+        <w:r>
+          <w:rPr>
+            <w:rStyle w:val="Hyperlink"/>
+            <w:sz w:val="18"/>
+            <w:szCs w:val="18"/>
+          </w:rPr>
+          <w:t>doi</w:t>
+        </w:r>
+        <w:proofErr w:type="spellEnd"/>
+        <w:r>
+          <w:rPr>
+            <w:rStyle w:val="Hyperlink"/>
+            <w:sz w:val="18"/>
+            <w:szCs w:val="18"/>
+          </w:rPr>
+          <w:t>/abs/10.2514/6.2017-</w:t>
+        </w:r>
+        <w:r>
+          <w:rPr>
+            <w:rStyle w:val="Hyperlink"/>
+            <w:sz w:val="18"/>
+            <w:szCs w:val="18"/>
+          </w:rPr>
+          <w:t>4</w:t>
+        </w:r>
+        <w:r>
+          <w:rPr>
+            <w:rStyle w:val="Hyperlink"/>
+            <w:sz w:val="18"/>
+            <w:szCs w:val="18"/>
+          </w:rPr>
+          <w:t>629</w:t>
         </w:r>
       </w:hyperlink>
     </w:p>
@@ -2376,7 +2416,23 @@
             <w:sz w:val="18"/>
             <w:szCs w:val="18"/>
           </w:rPr>
-          <w:t>nucleus.iaea.org/sites/fusionportal/Shared%20Documents/FEC%202016/fec2016-preprints/preprint0582.pdf</w:t>
+          <w:t>nucleus.iaea.org/sites/fusionportal/Shared%20Doc</w:t>
+        </w:r>
+        <w:r>
+          <w:rPr>
+            <w:rStyle w:val="Hyperlink"/>
+            <w:sz w:val="18"/>
+            <w:szCs w:val="18"/>
+          </w:rPr>
+          <w:t>u</w:t>
+        </w:r>
+        <w:r>
+          <w:rPr>
+            <w:rStyle w:val="Hyperlink"/>
+            <w:sz w:val="18"/>
+            <w:szCs w:val="18"/>
+          </w:rPr>
+          <w:t>ments/FEC%202016/fec2016-preprints/preprint0582.pdf</w:t>
         </w:r>
       </w:hyperlink>
     </w:p>
@@ -2495,7 +2551,30 @@
         <w:sz w:val="22"/>
         <w:szCs w:val="22"/>
       </w:rPr>
-      <w:t>16604 Orilla Dr</w:t>
+      <w:t xml:space="preserve">16604 </w:t>
+    </w:r>
+    <w:proofErr w:type="spellStart"/>
+    <w:r>
+      <w:rPr>
+        <w:sz w:val="22"/>
+        <w:szCs w:val="22"/>
+      </w:rPr>
+      <w:t>Orilla</w:t>
+    </w:r>
+    <w:proofErr w:type="spellEnd"/>
+    <w:r>
+      <w:rPr>
+        <w:sz w:val="22"/>
+        <w:szCs w:val="22"/>
+      </w:rPr>
+      <w:t xml:space="preserve"> Dr</w:t>
+    </w:r>
+    <w:r>
+      <w:rPr>
+        <w:sz w:val="22"/>
+        <w:szCs w:val="22"/>
+      </w:rPr>
+      <w:t>.</w:t>
     </w:r>
     <w:r>
       <w:rPr>
@@ -2511,7 +2590,27 @@
         <w:szCs w:val="22"/>
       </w:rPr>
       <w:tab/>
-      <w:t>Email: stanevi2@illinois.edu</w:t>
+    </w:r>
+    <w:r>
+      <w:rPr>
+        <w:sz w:val="22"/>
+        <w:szCs w:val="22"/>
+      </w:rPr>
+      <w:t>kylestanevich@gmail</w:t>
+    </w:r>
+    <w:r>
+      <w:rPr>
+        <w:sz w:val="22"/>
+        <w:szCs w:val="22"/>
+      </w:rPr>
+      <w:t>.</w:t>
+    </w:r>
+    <w:r>
+      <w:rPr>
+        <w:sz w:val="22"/>
+        <w:szCs w:val="22"/>
+      </w:rPr>
+      <w:t>com</w:t>
     </w:r>
   </w:p>
   <w:p>
@@ -2562,7 +2661,7 @@
         <w:szCs w:val="22"/>
       </w:rPr>
       <w:tab/>
-      <w:t>Phone: (815) 895-1098</w:t>
+      <w:t>(815) 895-1098</w:t>
     </w:r>
   </w:p>
   <w:p>
@@ -2821,6 +2920,232 @@
     </w:lvl>
   </w:abstractNum>
   <w:abstractNum w:abstractNumId="2" w15:restartNumberingAfterBreak="0">
+    <w:nsid w:val="313A40B5"/>
+    <w:multiLevelType w:val="hybridMultilevel"/>
+    <w:tmpl w:val="554475CA"/>
+    <w:lvl w:ilvl="0" w:tplc="04090001">
+      <w:start w:val="1"/>
+      <w:numFmt w:val="bullet"/>
+      <w:lvlText w:val=""/>
+      <w:lvlJc w:val="left"/>
+      <w:pPr>
+        <w:ind w:left="720" w:hanging="360"/>
+      </w:pPr>
+      <w:rPr>
+        <w:rFonts w:ascii="Symbol" w:hAnsi="Symbol" w:hint="default"/>
+      </w:rPr>
+    </w:lvl>
+    <w:lvl w:ilvl="1" w:tplc="04090003" w:tentative="1">
+      <w:start w:val="1"/>
+      <w:numFmt w:val="bullet"/>
+      <w:lvlText w:val="o"/>
+      <w:lvlJc w:val="left"/>
+      <w:pPr>
+        <w:ind w:left="1440" w:hanging="360"/>
+      </w:pPr>
+      <w:rPr>
+        <w:rFonts w:ascii="Courier New" w:hAnsi="Courier New" w:cs="Courier New" w:hint="default"/>
+      </w:rPr>
+    </w:lvl>
+    <w:lvl w:ilvl="2" w:tplc="04090005" w:tentative="1">
+      <w:start w:val="1"/>
+      <w:numFmt w:val="bullet"/>
+      <w:lvlText w:val=""/>
+      <w:lvlJc w:val="left"/>
+      <w:pPr>
+        <w:ind w:left="2160" w:hanging="360"/>
+      </w:pPr>
+      <w:rPr>
+        <w:rFonts w:ascii="Wingdings" w:hAnsi="Wingdings" w:hint="default"/>
+      </w:rPr>
+    </w:lvl>
+    <w:lvl w:ilvl="3" w:tplc="04090001" w:tentative="1">
+      <w:start w:val="1"/>
+      <w:numFmt w:val="bullet"/>
+      <w:lvlText w:val=""/>
+      <w:lvlJc w:val="left"/>
+      <w:pPr>
+        <w:ind w:left="2880" w:hanging="360"/>
+      </w:pPr>
+      <w:rPr>
+        <w:rFonts w:ascii="Symbol" w:hAnsi="Symbol" w:hint="default"/>
+      </w:rPr>
+    </w:lvl>
+    <w:lvl w:ilvl="4" w:tplc="04090003" w:tentative="1">
+      <w:start w:val="1"/>
+      <w:numFmt w:val="bullet"/>
+      <w:lvlText w:val="o"/>
+      <w:lvlJc w:val="left"/>
+      <w:pPr>
+        <w:ind w:left="3600" w:hanging="360"/>
+      </w:pPr>
+      <w:rPr>
+        <w:rFonts w:ascii="Courier New" w:hAnsi="Courier New" w:cs="Courier New" w:hint="default"/>
+      </w:rPr>
+    </w:lvl>
+    <w:lvl w:ilvl="5" w:tplc="04090005" w:tentative="1">
+      <w:start w:val="1"/>
+      <w:numFmt w:val="bullet"/>
+      <w:lvlText w:val=""/>
+      <w:lvlJc w:val="left"/>
+      <w:pPr>
+        <w:ind w:left="4320" w:hanging="360"/>
+      </w:pPr>
+      <w:rPr>
+        <w:rFonts w:ascii="Wingdings" w:hAnsi="Wingdings" w:hint="default"/>
+      </w:rPr>
+    </w:lvl>
+    <w:lvl w:ilvl="6" w:tplc="04090001" w:tentative="1">
+      <w:start w:val="1"/>
+      <w:numFmt w:val="bullet"/>
+      <w:lvlText w:val=""/>
+      <w:lvlJc w:val="left"/>
+      <w:pPr>
+        <w:ind w:left="5040" w:hanging="360"/>
+      </w:pPr>
+      <w:rPr>
+        <w:rFonts w:ascii="Symbol" w:hAnsi="Symbol" w:hint="default"/>
+      </w:rPr>
+    </w:lvl>
+    <w:lvl w:ilvl="7" w:tplc="04090003" w:tentative="1">
+      <w:start w:val="1"/>
+      <w:numFmt w:val="bullet"/>
+      <w:lvlText w:val="o"/>
+      <w:lvlJc w:val="left"/>
+      <w:pPr>
+        <w:ind w:left="5760" w:hanging="360"/>
+      </w:pPr>
+      <w:rPr>
+        <w:rFonts w:ascii="Courier New" w:hAnsi="Courier New" w:cs="Courier New" w:hint="default"/>
+      </w:rPr>
+    </w:lvl>
+    <w:lvl w:ilvl="8" w:tplc="04090005" w:tentative="1">
+      <w:start w:val="1"/>
+      <w:numFmt w:val="bullet"/>
+      <w:lvlText w:val=""/>
+      <w:lvlJc w:val="left"/>
+      <w:pPr>
+        <w:ind w:left="6480" w:hanging="360"/>
+      </w:pPr>
+      <w:rPr>
+        <w:rFonts w:ascii="Wingdings" w:hAnsi="Wingdings" w:hint="default"/>
+      </w:rPr>
+    </w:lvl>
+  </w:abstractNum>
+  <w:abstractNum w:abstractNumId="3" w15:restartNumberingAfterBreak="0">
+    <w:nsid w:val="3CCF20A4"/>
+    <w:multiLevelType w:val="hybridMultilevel"/>
+    <w:tmpl w:val="52E69A7E"/>
+    <w:lvl w:ilvl="0" w:tplc="04090001">
+      <w:start w:val="1"/>
+      <w:numFmt w:val="bullet"/>
+      <w:lvlText w:val=""/>
+      <w:lvlJc w:val="left"/>
+      <w:pPr>
+        <w:ind w:left="720" w:hanging="360"/>
+      </w:pPr>
+      <w:rPr>
+        <w:rFonts w:ascii="Symbol" w:hAnsi="Symbol" w:hint="default"/>
+      </w:rPr>
+    </w:lvl>
+    <w:lvl w:ilvl="1" w:tplc="04090003" w:tentative="1">
+      <w:start w:val="1"/>
+      <w:numFmt w:val="bullet"/>
+      <w:lvlText w:val="o"/>
+      <w:lvlJc w:val="left"/>
+      <w:pPr>
+        <w:ind w:left="1440" w:hanging="360"/>
+      </w:pPr>
+      <w:rPr>
+        <w:rFonts w:ascii="Courier New" w:hAnsi="Courier New" w:cs="Courier New" w:hint="default"/>
+      </w:rPr>
+    </w:lvl>
+    <w:lvl w:ilvl="2" w:tplc="04090005" w:tentative="1">
+      <w:start w:val="1"/>
+      <w:numFmt w:val="bullet"/>
+      <w:lvlText w:val=""/>
+      <w:lvlJc w:val="left"/>
+      <w:pPr>
+        <w:ind w:left="2160" w:hanging="360"/>
+      </w:pPr>
+      <w:rPr>
+        <w:rFonts w:ascii="Wingdings" w:hAnsi="Wingdings" w:hint="default"/>
+      </w:rPr>
+    </w:lvl>
+    <w:lvl w:ilvl="3" w:tplc="04090001" w:tentative="1">
+      <w:start w:val="1"/>
+      <w:numFmt w:val="bullet"/>
+      <w:lvlText w:val=""/>
+      <w:lvlJc w:val="left"/>
+      <w:pPr>
+        <w:ind w:left="2880" w:hanging="360"/>
+      </w:pPr>
+      <w:rPr>
+        <w:rFonts w:ascii="Symbol" w:hAnsi="Symbol" w:hint="default"/>
+      </w:rPr>
+    </w:lvl>
+    <w:lvl w:ilvl="4" w:tplc="04090003" w:tentative="1">
+      <w:start w:val="1"/>
+      <w:numFmt w:val="bullet"/>
+      <w:lvlText w:val="o"/>
+      <w:lvlJc w:val="left"/>
+      <w:pPr>
+        <w:ind w:left="3600" w:hanging="360"/>
+      </w:pPr>
+      <w:rPr>
+        <w:rFonts w:ascii="Courier New" w:hAnsi="Courier New" w:cs="Courier New" w:hint="default"/>
+      </w:rPr>
+    </w:lvl>
+    <w:lvl w:ilvl="5" w:tplc="04090005" w:tentative="1">
+      <w:start w:val="1"/>
+      <w:numFmt w:val="bullet"/>
+      <w:lvlText w:val=""/>
+      <w:lvlJc w:val="left"/>
+      <w:pPr>
+        <w:ind w:left="4320" w:hanging="360"/>
+      </w:pPr>
+      <w:rPr>
+        <w:rFonts w:ascii="Wingdings" w:hAnsi="Wingdings" w:hint="default"/>
+      </w:rPr>
+    </w:lvl>
+    <w:lvl w:ilvl="6" w:tplc="04090001" w:tentative="1">
+      <w:start w:val="1"/>
+      <w:numFmt w:val="bullet"/>
+      <w:lvlText w:val=""/>
+      <w:lvlJc w:val="left"/>
+      <w:pPr>
+        <w:ind w:left="5040" w:hanging="360"/>
+      </w:pPr>
+      <w:rPr>
+        <w:rFonts w:ascii="Symbol" w:hAnsi="Symbol" w:hint="default"/>
+      </w:rPr>
+    </w:lvl>
+    <w:lvl w:ilvl="7" w:tplc="04090003" w:tentative="1">
+      <w:start w:val="1"/>
+      <w:numFmt w:val="bullet"/>
+      <w:lvlText w:val="o"/>
+      <w:lvlJc w:val="left"/>
+      <w:pPr>
+        <w:ind w:left="5760" w:hanging="360"/>
+      </w:pPr>
+      <w:rPr>
+        <w:rFonts w:ascii="Courier New" w:hAnsi="Courier New" w:cs="Courier New" w:hint="default"/>
+      </w:rPr>
+    </w:lvl>
+    <w:lvl w:ilvl="8" w:tplc="04090005" w:tentative="1">
+      <w:start w:val="1"/>
+      <w:numFmt w:val="bullet"/>
+      <w:lvlText w:val=""/>
+      <w:lvlJc w:val="left"/>
+      <w:pPr>
+        <w:ind w:left="6480" w:hanging="360"/>
+      </w:pPr>
+      <w:rPr>
+        <w:rFonts w:ascii="Wingdings" w:hAnsi="Wingdings" w:hint="default"/>
+      </w:rPr>
+    </w:lvl>
+  </w:abstractNum>
+  <w:abstractNum w:abstractNumId="4" w15:restartNumberingAfterBreak="0">
     <w:nsid w:val="4F220F4D"/>
     <w:multiLevelType w:val="multilevel"/>
     <w:tmpl w:val="3DA68CF4"/>
@@ -2960,7 +3285,7 @@
       </w:rPr>
     </w:lvl>
   </w:abstractNum>
-  <w:abstractNum w:abstractNumId="3" w15:restartNumberingAfterBreak="0">
+  <w:abstractNum w:abstractNumId="5" w15:restartNumberingAfterBreak="0">
     <w:nsid w:val="5071372C"/>
     <w:multiLevelType w:val="hybridMultilevel"/>
     <w:tmpl w:val="90FED4E8"/>
@@ -3073,7 +3398,7 @@
       </w:rPr>
     </w:lvl>
   </w:abstractNum>
-  <w:abstractNum w:abstractNumId="4" w15:restartNumberingAfterBreak="0">
+  <w:abstractNum w:abstractNumId="6" w15:restartNumberingAfterBreak="0">
     <w:nsid w:val="530F1B9F"/>
     <w:multiLevelType w:val="multilevel"/>
     <w:tmpl w:val="AB6E2BB8"/>
@@ -3213,7 +3538,7 @@
       </w:rPr>
     </w:lvl>
   </w:abstractNum>
-  <w:abstractNum w:abstractNumId="5" w15:restartNumberingAfterBreak="0">
+  <w:abstractNum w:abstractNumId="7" w15:restartNumberingAfterBreak="0">
     <w:nsid w:val="594F627B"/>
     <w:multiLevelType w:val="multilevel"/>
     <w:tmpl w:val="925AFD0A"/>
@@ -3309,7 +3634,7 @@
       </w:pPr>
     </w:lvl>
   </w:abstractNum>
-  <w:abstractNum w:abstractNumId="6" w15:restartNumberingAfterBreak="0">
+  <w:abstractNum w:abstractNumId="8" w15:restartNumberingAfterBreak="0">
     <w:nsid w:val="730711A0"/>
     <w:multiLevelType w:val="multilevel"/>
     <w:tmpl w:val="BCE89BE8"/>
@@ -3446,6 +3771,119 @@
       </w:pPr>
       <w:rPr>
         <w:rFonts w:ascii="OpenSymbol" w:hAnsi="OpenSymbol" w:cs="OpenSymbol" w:hint="default"/>
+      </w:rPr>
+    </w:lvl>
+  </w:abstractNum>
+  <w:abstractNum w:abstractNumId="9" w15:restartNumberingAfterBreak="0">
+    <w:nsid w:val="7C5102F3"/>
+    <w:multiLevelType w:val="hybridMultilevel"/>
+    <w:tmpl w:val="A850AB4C"/>
+    <w:lvl w:ilvl="0" w:tplc="04090001">
+      <w:start w:val="1"/>
+      <w:numFmt w:val="bullet"/>
+      <w:lvlText w:val=""/>
+      <w:lvlJc w:val="left"/>
+      <w:pPr>
+        <w:ind w:left="720" w:hanging="360"/>
+      </w:pPr>
+      <w:rPr>
+        <w:rFonts w:ascii="Symbol" w:hAnsi="Symbol" w:hint="default"/>
+      </w:rPr>
+    </w:lvl>
+    <w:lvl w:ilvl="1" w:tplc="04090003" w:tentative="1">
+      <w:start w:val="1"/>
+      <w:numFmt w:val="bullet"/>
+      <w:lvlText w:val="o"/>
+      <w:lvlJc w:val="left"/>
+      <w:pPr>
+        <w:ind w:left="1440" w:hanging="360"/>
+      </w:pPr>
+      <w:rPr>
+        <w:rFonts w:ascii="Courier New" w:hAnsi="Courier New" w:cs="Courier New" w:hint="default"/>
+      </w:rPr>
+    </w:lvl>
+    <w:lvl w:ilvl="2" w:tplc="04090005" w:tentative="1">
+      <w:start w:val="1"/>
+      <w:numFmt w:val="bullet"/>
+      <w:lvlText w:val=""/>
+      <w:lvlJc w:val="left"/>
+      <w:pPr>
+        <w:ind w:left="2160" w:hanging="360"/>
+      </w:pPr>
+      <w:rPr>
+        <w:rFonts w:ascii="Wingdings" w:hAnsi="Wingdings" w:hint="default"/>
+      </w:rPr>
+    </w:lvl>
+    <w:lvl w:ilvl="3" w:tplc="04090001" w:tentative="1">
+      <w:start w:val="1"/>
+      <w:numFmt w:val="bullet"/>
+      <w:lvlText w:val=""/>
+      <w:lvlJc w:val="left"/>
+      <w:pPr>
+        <w:ind w:left="2880" w:hanging="360"/>
+      </w:pPr>
+      <w:rPr>
+        <w:rFonts w:ascii="Symbol" w:hAnsi="Symbol" w:hint="default"/>
+      </w:rPr>
+    </w:lvl>
+    <w:lvl w:ilvl="4" w:tplc="04090003" w:tentative="1">
+      <w:start w:val="1"/>
+      <w:numFmt w:val="bullet"/>
+      <w:lvlText w:val="o"/>
+      <w:lvlJc w:val="left"/>
+      <w:pPr>
+        <w:ind w:left="3600" w:hanging="360"/>
+      </w:pPr>
+      <w:rPr>
+        <w:rFonts w:ascii="Courier New" w:hAnsi="Courier New" w:cs="Courier New" w:hint="default"/>
+      </w:rPr>
+    </w:lvl>
+    <w:lvl w:ilvl="5" w:tplc="04090005" w:tentative="1">
+      <w:start w:val="1"/>
+      <w:numFmt w:val="bullet"/>
+      <w:lvlText w:val=""/>
+      <w:lvlJc w:val="left"/>
+      <w:pPr>
+        <w:ind w:left="4320" w:hanging="360"/>
+      </w:pPr>
+      <w:rPr>
+        <w:rFonts w:ascii="Wingdings" w:hAnsi="Wingdings" w:hint="default"/>
+      </w:rPr>
+    </w:lvl>
+    <w:lvl w:ilvl="6" w:tplc="04090001" w:tentative="1">
+      <w:start w:val="1"/>
+      <w:numFmt w:val="bullet"/>
+      <w:lvlText w:val=""/>
+      <w:lvlJc w:val="left"/>
+      <w:pPr>
+        <w:ind w:left="5040" w:hanging="360"/>
+      </w:pPr>
+      <w:rPr>
+        <w:rFonts w:ascii="Symbol" w:hAnsi="Symbol" w:hint="default"/>
+      </w:rPr>
+    </w:lvl>
+    <w:lvl w:ilvl="7" w:tplc="04090003" w:tentative="1">
+      <w:start w:val="1"/>
+      <w:numFmt w:val="bullet"/>
+      <w:lvlText w:val="o"/>
+      <w:lvlJc w:val="left"/>
+      <w:pPr>
+        <w:ind w:left="5760" w:hanging="360"/>
+      </w:pPr>
+      <w:rPr>
+        <w:rFonts w:ascii="Courier New" w:hAnsi="Courier New" w:cs="Courier New" w:hint="default"/>
+      </w:rPr>
+    </w:lvl>
+    <w:lvl w:ilvl="8" w:tplc="04090005" w:tentative="1">
+      <w:start w:val="1"/>
+      <w:numFmt w:val="bullet"/>
+      <w:lvlText w:val=""/>
+      <w:lvlJc w:val="left"/>
+      <w:pPr>
+        <w:ind w:left="6480" w:hanging="360"/>
+      </w:pPr>
+      <w:rPr>
+        <w:rFonts w:ascii="Wingdings" w:hAnsi="Wingdings" w:hint="default"/>
       </w:rPr>
     </w:lvl>
   </w:abstractNum>
@@ -3453,22 +3891,31 @@
     <w:abstractNumId w:val="0"/>
   </w:num>
   <w:num w:numId="2">
-    <w:abstractNumId w:val="5"/>
+    <w:abstractNumId w:val="7"/>
   </w:num>
   <w:num w:numId="3">
     <w:abstractNumId w:val="1"/>
   </w:num>
   <w:num w:numId="4">
+    <w:abstractNumId w:val="8"/>
+  </w:num>
+  <w:num w:numId="5">
     <w:abstractNumId w:val="6"/>
   </w:num>
-  <w:num w:numId="5">
+  <w:num w:numId="6">
     <w:abstractNumId w:val="4"/>
   </w:num>
-  <w:num w:numId="6">
+  <w:num w:numId="7">
+    <w:abstractNumId w:val="5"/>
+  </w:num>
+  <w:num w:numId="8">
+    <w:abstractNumId w:val="3"/>
+  </w:num>
+  <w:num w:numId="9">
     <w:abstractNumId w:val="2"/>
   </w:num>
-  <w:num w:numId="7">
-    <w:abstractNumId w:val="3"/>
+  <w:num w:numId="10">
+    <w:abstractNumId w:val="9"/>
   </w:num>
 </w:numbering>
 </file>
@@ -4201,6 +4648,18 @@
       <w:shd w:val="clear" w:color="auto" w:fill="E6E6E6"/>
     </w:rPr>
   </w:style>
+  <w:style w:type="character" w:styleId="FollowedHyperlink">
+    <w:name w:val="FollowedHyperlink"/>
+    <w:basedOn w:val="DefaultParagraphFont"/>
+    <w:uiPriority w:val="99"/>
+    <w:semiHidden/>
+    <w:unhideWhenUsed/>
+    <w:rsid w:val="00080E9C"/>
+    <w:rPr>
+      <w:color w:val="954F72" w:themeColor="followedHyperlink"/>
+      <w:u w:val="single"/>
+    </w:rPr>
+  </w:style>
 </w:styles>
 </file>
 
@@ -4470,7 +4929,7 @@
 </file>
 
 <file path=customXml/itemProps1.xml><?xml version="1.0" encoding="utf-8"?>
-<ds:datastoreItem xmlns:ds="http://schemas.openxmlformats.org/officeDocument/2006/customXml" ds:itemID="{1D37B220-4A38-414C-BF0F-7748F9DF0FE4}">
+<ds:datastoreItem xmlns:ds="http://schemas.openxmlformats.org/officeDocument/2006/customXml" ds:itemID="{AA473BF4-A604-4F0C-95C4-05FDD2F83614}">
   <ds:schemaRefs>
     <ds:schemaRef ds:uri="http://schemas.openxmlformats.org/officeDocument/2006/bibliography"/>
   </ds:schemaRefs>

--- a/newnewsite/docs/Stanevich_Resume.docx
+++ b/newnewsite/docs/Stanevich_Resume.docx
@@ -100,6 +100,7 @@
         <w:spacing w:after="0"/>
         <w:rPr>
           <w:sz w:val="22"/>
+          <w:szCs w:val="22"/>
         </w:rPr>
       </w:pPr>
     </w:p>
@@ -158,7 +159,7 @@
           <w:sz w:val="22"/>
           <w:szCs w:val="22"/>
         </w:rPr>
-        <w:t xml:space="preserve">Aerospace Engineer, </w:t>
+        <w:t>Aerospace Engineer,</w:t>
       </w:r>
       <w:r>
         <w:rPr>
@@ -167,10 +168,20 @@
           <w:sz w:val="22"/>
           <w:szCs w:val="22"/>
         </w:rPr>
+        <w:t xml:space="preserve"> </w:t>
+      </w:r>
+      <w:r>
+        <w:rPr>
+          <w:bCs/>
+          <w:i/>
+          <w:sz w:val="22"/>
+          <w:szCs w:val="22"/>
+        </w:rPr>
         <w:t>General Atomics</w:t>
       </w:r>
       <w:r>
         <w:rPr>
+          <w:b/>
           <w:bCs/>
           <w:sz w:val="22"/>
           <w:szCs w:val="22"/>
@@ -252,23 +263,21 @@
           <w:sz w:val="18"/>
           <w:szCs w:val="22"/>
         </w:rPr>
-        <w:t xml:space="preserve">coming from the railgun projectile during a </w:t>
-      </w:r>
-      <w:proofErr w:type="spellStart"/>
-      <w:r>
-        <w:rPr>
-          <w:sz w:val="18"/>
-          <w:szCs w:val="22"/>
-        </w:rPr>
-        <w:t>fuze</w:t>
-      </w:r>
-      <w:proofErr w:type="spellEnd"/>
-      <w:r>
-        <w:rPr>
-          <w:sz w:val="18"/>
-          <w:szCs w:val="22"/>
-        </w:rPr>
-        <w:t xml:space="preserve"> event.</w:t>
+        <w:t xml:space="preserve">coming from the railgun projectile during </w:t>
+      </w:r>
+      <w:r>
+        <w:rPr>
+          <w:sz w:val="18"/>
+          <w:szCs w:val="22"/>
+        </w:rPr>
+        <w:t>dispense</w:t>
+      </w:r>
+      <w:r>
+        <w:rPr>
+          <w:sz w:val="18"/>
+          <w:szCs w:val="22"/>
+        </w:rPr>
+        <w:t>.</w:t>
       </w:r>
     </w:p>
     <w:p>
@@ -279,58 +288,40 @@
           <w:numId w:val="9"/>
         </w:numPr>
         <w:spacing w:after="0"/>
-        <w:ind w:left="360" w:hanging="180"/>
-        <w:rPr>
-          <w:sz w:val="18"/>
-          <w:szCs w:val="22"/>
-        </w:rPr>
-      </w:pPr>
-      <w:r>
-        <w:rPr>
-          <w:sz w:val="18"/>
-          <w:szCs w:val="22"/>
-        </w:rPr>
-        <w:t xml:space="preserve">Truth UAVs – flew </w:t>
-      </w:r>
-      <w:proofErr w:type="spellStart"/>
-      <w:r>
-        <w:rPr>
-          <w:sz w:val="18"/>
-          <w:szCs w:val="22"/>
-        </w:rPr>
-        <w:t>uavs</w:t>
-      </w:r>
-      <w:proofErr w:type="spellEnd"/>
-      <w:r>
-        <w:rPr>
-          <w:sz w:val="18"/>
-          <w:szCs w:val="22"/>
-        </w:rPr>
-        <w:t xml:space="preserve"> with RTK GPS and tracked their flights with radar. </w:t>
-      </w:r>
-      <w:r>
-        <w:rPr>
-          <w:sz w:val="18"/>
-          <w:szCs w:val="22"/>
-        </w:rPr>
-        <w:t>Post process</w:t>
-      </w:r>
-      <w:r>
-        <w:rPr>
-          <w:sz w:val="18"/>
-          <w:szCs w:val="22"/>
-        </w:rPr>
-        <w:t xml:space="preserve"> to compare the radar data to truth </w:t>
-      </w:r>
-      <w:proofErr w:type="spellStart"/>
-      <w:r>
-        <w:rPr>
-          <w:sz w:val="18"/>
-          <w:szCs w:val="22"/>
-        </w:rPr>
-        <w:t>gps</w:t>
-      </w:r>
-      <w:proofErr w:type="spellEnd"/>
+        <w:ind w:left="360" w:right="1440" w:hanging="180"/>
+        <w:rPr>
+          <w:sz w:val="18"/>
+          <w:szCs w:val="22"/>
+        </w:rPr>
+      </w:pPr>
+      <w:r>
+        <w:rPr>
+          <w:sz w:val="18"/>
+          <w:szCs w:val="22"/>
+        </w:rPr>
+        <w:t xml:space="preserve">Flew </w:t>
+      </w:r>
+      <w:r>
+        <w:rPr>
+          <w:sz w:val="18"/>
+          <w:szCs w:val="22"/>
+        </w:rPr>
+        <w:t>UAV</w:t>
+      </w:r>
+      <w:r>
+        <w:rPr>
+          <w:sz w:val="18"/>
+          <w:szCs w:val="22"/>
+        </w:rPr>
+        <w:t>s with RTK GPS and tr</w:t>
+      </w:r>
+      <w:r>
+        <w:rPr>
+          <w:sz w:val="18"/>
+          <w:szCs w:val="22"/>
+        </w:rPr>
+        <w:t>acked their flights with radar. I post-processed and analyzed both the GPS and radar data. The GPS was used as a truth source to calibrate and test the radar against.</w:t>
+      </w:r>
     </w:p>
     <w:p>
       <w:pPr>
@@ -340,28 +331,54 @@
           <w:numId w:val="9"/>
         </w:numPr>
         <w:spacing w:after="0"/>
-        <w:ind w:left="360" w:hanging="180"/>
-        <w:rPr>
-          <w:sz w:val="18"/>
-          <w:szCs w:val="22"/>
-        </w:rPr>
-      </w:pPr>
-      <w:r>
-        <w:rPr>
-          <w:sz w:val="18"/>
-          <w:szCs w:val="22"/>
-        </w:rPr>
-        <w:t xml:space="preserve">Laser bore scanner – analyzed images taken down the railgun bore to check for wear and </w:t>
-      </w:r>
-      <w:proofErr w:type="spellStart"/>
-      <w:r>
-        <w:rPr>
-          <w:sz w:val="18"/>
-          <w:szCs w:val="22"/>
-        </w:rPr>
-        <w:t>noogies</w:t>
-      </w:r>
-      <w:proofErr w:type="spellEnd"/>
+        <w:ind w:left="360" w:right="1440" w:hanging="180"/>
+        <w:rPr>
+          <w:sz w:val="18"/>
+          <w:szCs w:val="22"/>
+        </w:rPr>
+      </w:pPr>
+      <w:r>
+        <w:rPr>
+          <w:sz w:val="18"/>
+          <w:szCs w:val="22"/>
+        </w:rPr>
+        <w:t>Analyzed images taken</w:t>
+      </w:r>
+      <w:r>
+        <w:rPr>
+          <w:sz w:val="18"/>
+          <w:szCs w:val="22"/>
+        </w:rPr>
+        <w:t xml:space="preserve"> </w:t>
+      </w:r>
+      <w:r>
+        <w:rPr>
+          <w:sz w:val="18"/>
+          <w:szCs w:val="22"/>
+        </w:rPr>
+        <w:t xml:space="preserve">from </w:t>
+      </w:r>
+      <w:r>
+        <w:rPr>
+          <w:sz w:val="18"/>
+          <w:szCs w:val="22"/>
+        </w:rPr>
+        <w:t xml:space="preserve">inside the railgun bore to check for wear and depositions. </w:t>
+      </w:r>
+      <w:r>
+        <w:rPr>
+          <w:sz w:val="18"/>
+          <w:szCs w:val="22"/>
+        </w:rPr>
+        <w:t xml:space="preserve">Using the images, </w:t>
+      </w:r>
+      <w:r>
+        <w:rPr>
+          <w:sz w:val="18"/>
+          <w:szCs w:val="22"/>
+        </w:rPr>
+        <w:t>I recreated a 3D surface map from each scan and could visualize wear patterned between scans.</w:t>
+      </w:r>
     </w:p>
     <w:p>
       <w:pPr>
@@ -371,41 +388,60 @@
           <w:numId w:val="9"/>
         </w:numPr>
         <w:spacing w:after="0"/>
-        <w:ind w:left="360" w:hanging="180"/>
-        <w:rPr>
-          <w:sz w:val="18"/>
-          <w:szCs w:val="22"/>
-        </w:rPr>
-      </w:pPr>
-      <w:proofErr w:type="spellStart"/>
-      <w:r>
-        <w:rPr>
-          <w:sz w:val="18"/>
-          <w:szCs w:val="22"/>
-        </w:rPr>
-        <w:t>Helstryke</w:t>
-      </w:r>
-      <w:proofErr w:type="spellEnd"/>
-      <w:r>
-        <w:rPr>
-          <w:sz w:val="18"/>
-          <w:szCs w:val="22"/>
-        </w:rPr>
-        <w:t xml:space="preserve"> – thermal management system sizing model, thermal energy storage </w:t>
-      </w:r>
-      <w:r>
-        <w:rPr>
-          <w:sz w:val="18"/>
-          <w:szCs w:val="22"/>
-        </w:rPr>
-        <w:t xml:space="preserve">tank </w:t>
-      </w:r>
-      <w:r>
-        <w:rPr>
-          <w:sz w:val="18"/>
-          <w:szCs w:val="22"/>
-        </w:rPr>
-        <w:t>flow analysis</w:t>
+        <w:ind w:left="360" w:right="1440" w:hanging="180"/>
+        <w:rPr>
+          <w:sz w:val="18"/>
+          <w:szCs w:val="22"/>
+        </w:rPr>
+      </w:pPr>
+      <w:r>
+        <w:rPr>
+          <w:sz w:val="18"/>
+          <w:szCs w:val="22"/>
+        </w:rPr>
+        <w:t xml:space="preserve">Created a </w:t>
+      </w:r>
+      <w:r>
+        <w:rPr>
+          <w:sz w:val="18"/>
+          <w:szCs w:val="22"/>
+        </w:rPr>
+        <w:t>thermal management system sizing model</w:t>
+      </w:r>
+      <w:r>
+        <w:rPr>
+          <w:sz w:val="18"/>
+          <w:szCs w:val="22"/>
+        </w:rPr>
+        <w:t xml:space="preserve"> for a high powered laser syst</w:t>
+      </w:r>
+      <w:r>
+        <w:rPr>
+          <w:sz w:val="18"/>
+          <w:szCs w:val="22"/>
+        </w:rPr>
+        <w:t xml:space="preserve">em. I also ran flow analysis on different configurations of </w:t>
+      </w:r>
+      <w:r>
+        <w:rPr>
+          <w:sz w:val="18"/>
+          <w:szCs w:val="22"/>
+        </w:rPr>
+        <w:t>the</w:t>
+      </w:r>
+      <w:r>
+        <w:rPr>
+          <w:sz w:val="18"/>
+          <w:szCs w:val="22"/>
+        </w:rPr>
+        <w:t xml:space="preserve"> thermal energy storage </w:t>
+      </w:r>
+      <w:r>
+        <w:rPr>
+          <w:sz w:val="18"/>
+          <w:szCs w:val="22"/>
+        </w:rPr>
+        <w:t>tank, an element within the thermal management system.</w:t>
       </w:r>
     </w:p>
     <w:p>
@@ -416,18 +452,81 @@
           <w:numId w:val="9"/>
         </w:numPr>
         <w:spacing w:after="0"/>
-        <w:ind w:left="360" w:hanging="180"/>
-        <w:rPr>
-          <w:sz w:val="18"/>
-          <w:szCs w:val="22"/>
-        </w:rPr>
-      </w:pPr>
-      <w:r>
-        <w:rPr>
-          <w:sz w:val="18"/>
-          <w:szCs w:val="22"/>
-        </w:rPr>
-        <w:t>TM – correlation analysis, frequency analysis, filtering</w:t>
+        <w:ind w:left="360" w:right="1440" w:hanging="180"/>
+        <w:rPr>
+          <w:sz w:val="18"/>
+          <w:szCs w:val="22"/>
+        </w:rPr>
+      </w:pPr>
+      <w:r>
+        <w:rPr>
+          <w:sz w:val="18"/>
+          <w:szCs w:val="22"/>
+        </w:rPr>
+        <w:t>C</w:t>
+      </w:r>
+      <w:r>
+        <w:rPr>
+          <w:sz w:val="18"/>
+          <w:szCs w:val="22"/>
+        </w:rPr>
+        <w:t>orrelation</w:t>
+      </w:r>
+      <w:r>
+        <w:rPr>
+          <w:sz w:val="18"/>
+          <w:szCs w:val="22"/>
+        </w:rPr>
+        <w:t>, frequency</w:t>
+      </w:r>
+      <w:r>
+        <w:rPr>
+          <w:sz w:val="18"/>
+          <w:szCs w:val="22"/>
+        </w:rPr>
+        <w:t>,</w:t>
+      </w:r>
+      <w:r>
+        <w:rPr>
+          <w:sz w:val="18"/>
+          <w:szCs w:val="22"/>
+        </w:rPr>
+        <w:t xml:space="preserve"> and</w:t>
+      </w:r>
+      <w:r>
+        <w:rPr>
+          <w:sz w:val="18"/>
+          <w:szCs w:val="22"/>
+        </w:rPr>
+        <w:t xml:space="preserve"> filtering</w:t>
+      </w:r>
+      <w:r>
+        <w:rPr>
+          <w:sz w:val="18"/>
+          <w:szCs w:val="22"/>
+        </w:rPr>
+        <w:t xml:space="preserve"> </w:t>
+      </w:r>
+      <w:r>
+        <w:rPr>
+          <w:sz w:val="18"/>
+          <w:szCs w:val="22"/>
+        </w:rPr>
+        <w:t>analysis</w:t>
+      </w:r>
+      <w:r>
+        <w:rPr>
+          <w:sz w:val="18"/>
+          <w:szCs w:val="22"/>
+        </w:rPr>
+        <w:t xml:space="preserve"> of telemetry module acceleration data taken from within the railgun</w:t>
+      </w:r>
+      <w:r>
+        <w:rPr>
+          <w:sz w:val="18"/>
+          <w:szCs w:val="22"/>
+        </w:rPr>
+        <w:t>.</w:t>
       </w:r>
     </w:p>
     <w:p>
@@ -438,64 +537,97 @@
           <w:numId w:val="9"/>
         </w:numPr>
         <w:spacing w:after="0"/>
-        <w:ind w:left="360" w:hanging="180"/>
-        <w:rPr>
-          <w:sz w:val="18"/>
-          <w:szCs w:val="22"/>
-        </w:rPr>
-      </w:pPr>
-      <w:r>
-        <w:rPr>
-          <w:sz w:val="18"/>
-          <w:szCs w:val="22"/>
-        </w:rPr>
-        <w:t>Missile r</w:t>
-      </w:r>
-      <w:r>
-        <w:rPr>
-          <w:sz w:val="18"/>
-          <w:szCs w:val="22"/>
-        </w:rPr>
-        <w:t xml:space="preserve">oll control – </w:t>
-      </w:r>
-      <w:r>
-        <w:rPr>
-          <w:sz w:val="18"/>
-          <w:szCs w:val="22"/>
-        </w:rPr>
-        <w:t>proximate time optimal control, sliding mode control, PID control</w:t>
-      </w:r>
-    </w:p>
-    <w:p>
-      <w:pPr>
-        <w:pStyle w:val="TextBody"/>
-        <w:tabs>
-          <w:tab w:val="left" w:pos="360"/>
-        </w:tabs>
-        <w:spacing w:after="0"/>
-        <w:rPr>
-          <w:sz w:val="18"/>
-          <w:szCs w:val="22"/>
-        </w:rPr>
-      </w:pPr>
-    </w:p>
-    <w:p>
-      <w:pPr>
-        <w:pStyle w:val="TextBody"/>
-        <w:tabs>
-          <w:tab w:val="left" w:pos="360"/>
-        </w:tabs>
-        <w:spacing w:after="0"/>
-        <w:rPr>
-          <w:sz w:val="18"/>
-          <w:szCs w:val="22"/>
+        <w:ind w:left="360" w:right="1440" w:hanging="180"/>
+        <w:rPr>
+          <w:sz w:val="18"/>
+          <w:szCs w:val="22"/>
+        </w:rPr>
+      </w:pPr>
+      <w:r>
+        <w:rPr>
+          <w:sz w:val="18"/>
+          <w:szCs w:val="22"/>
+        </w:rPr>
+        <w:t>Formulated and compared</w:t>
+      </w:r>
+      <w:r>
+        <w:rPr>
+          <w:sz w:val="18"/>
+          <w:szCs w:val="22"/>
+        </w:rPr>
+        <w:t xml:space="preserve"> </w:t>
+      </w:r>
+      <w:r>
+        <w:rPr>
+          <w:sz w:val="18"/>
+          <w:szCs w:val="22"/>
+        </w:rPr>
+        <w:t xml:space="preserve">different missile roll control methods including </w:t>
+      </w:r>
+      <w:r>
+        <w:rPr>
+          <w:sz w:val="18"/>
+          <w:szCs w:val="22"/>
+        </w:rPr>
+        <w:t xml:space="preserve">proximate time optimal control, sliding mode control, </w:t>
+      </w:r>
+      <w:r>
+        <w:rPr>
+          <w:sz w:val="18"/>
+          <w:szCs w:val="22"/>
+        </w:rPr>
+        <w:t xml:space="preserve">and </w:t>
+      </w:r>
+      <w:r>
+        <w:rPr>
+          <w:sz w:val="18"/>
+          <w:szCs w:val="22"/>
+        </w:rPr>
+        <w:t>PID control</w:t>
+      </w:r>
+      <w:r>
+        <w:rPr>
+          <w:sz w:val="18"/>
+          <w:szCs w:val="22"/>
+        </w:rPr>
+        <w:t>.</w:t>
+      </w:r>
+    </w:p>
+    <w:p>
+      <w:pPr>
+        <w:pStyle w:val="TextBody"/>
+        <w:numPr>
+          <w:ilvl w:val="0"/>
+          <w:numId w:val="9"/>
+        </w:numPr>
+        <w:spacing w:after="0"/>
+        <w:ind w:left="360" w:right="1440" w:hanging="180"/>
+        <w:rPr>
+          <w:sz w:val="18"/>
+          <w:szCs w:val="18"/>
         </w:rPr>
       </w:pPr>
       <w:proofErr w:type="spellStart"/>
       <w:r>
         <w:rPr>
           <w:sz w:val="18"/>
-          <w:szCs w:val="22"/>
+          <w:szCs w:val="18"/>
+        </w:rPr>
+        <w:t>Misc</w:t>
+      </w:r>
+      <w:proofErr w:type="spellEnd"/>
+      <w:r>
+        <w:rPr>
+          <w:sz w:val="18"/>
+          <w:szCs w:val="18"/>
+        </w:rPr>
+        <w:t xml:space="preserve">: </w:t>
+      </w:r>
+      <w:proofErr w:type="spellStart"/>
+      <w:r>
+        <w:rPr>
+          <w:sz w:val="18"/>
+          <w:szCs w:val="18"/>
         </w:rPr>
         <w:t>Matlab</w:t>
       </w:r>
@@ -503,153 +635,44 @@
       <w:r>
         <w:rPr>
           <w:sz w:val="18"/>
-          <w:szCs w:val="22"/>
+          <w:szCs w:val="18"/>
         </w:rPr>
         <w:t xml:space="preserve"> </w:t>
       </w:r>
       <w:r>
         <w:rPr>
           <w:sz w:val="18"/>
-          <w:szCs w:val="22"/>
+          <w:szCs w:val="18"/>
         </w:rPr>
         <w:t xml:space="preserve">expo </w:t>
       </w:r>
       <w:r>
         <w:rPr>
           <w:sz w:val="18"/>
-          <w:szCs w:val="22"/>
+          <w:szCs w:val="18"/>
         </w:rPr>
         <w:t>conference</w:t>
       </w:r>
-      <w:bookmarkStart w:id="0" w:name="_GoBack"/>
-      <w:bookmarkEnd w:id="0"/>
-    </w:p>
-    <w:p>
-      <w:pPr>
-        <w:pStyle w:val="TextBody"/>
-        <w:tabs>
-          <w:tab w:val="left" w:pos="360"/>
-        </w:tabs>
-        <w:spacing w:after="0"/>
-        <w:rPr>
-          <w:sz w:val="18"/>
-          <w:szCs w:val="22"/>
-        </w:rPr>
-      </w:pPr>
-      <w:r>
-        <w:rPr>
-          <w:sz w:val="18"/>
-          <w:szCs w:val="22"/>
-        </w:rPr>
-        <w:t xml:space="preserve">Image analysis </w:t>
-      </w:r>
-      <w:r>
-        <w:rPr>
-          <w:sz w:val="18"/>
-          <w:szCs w:val="22"/>
-        </w:rPr>
-        <w:t xml:space="preserve">- </w:t>
-      </w:r>
-      <w:r>
-        <w:rPr>
-          <w:sz w:val="18"/>
-          <w:szCs w:val="22"/>
-        </w:rPr>
-        <w:t xml:space="preserve">sabot warping during shot, </w:t>
-      </w:r>
-      <w:r>
-        <w:rPr>
-          <w:sz w:val="18"/>
-          <w:szCs w:val="22"/>
-        </w:rPr>
-        <w:t>surface blemishes on 8MW motor</w:t>
-      </w:r>
-    </w:p>
-    <w:p>
-      <w:pPr>
-        <w:pStyle w:val="TextBody"/>
-        <w:tabs>
-          <w:tab w:val="left" w:pos="360"/>
-        </w:tabs>
-        <w:spacing w:after="0"/>
-        <w:rPr>
-          <w:sz w:val="18"/>
-          <w:szCs w:val="22"/>
-        </w:rPr>
-      </w:pPr>
-      <w:r>
-        <w:rPr>
-          <w:sz w:val="18"/>
-          <w:szCs w:val="22"/>
-        </w:rPr>
-        <w:t>IR camera</w:t>
-      </w:r>
-    </w:p>
-    <w:p>
-      <w:pPr>
-        <w:pStyle w:val="TextBody"/>
-        <w:tabs>
-          <w:tab w:val="left" w:pos="360"/>
-        </w:tabs>
-        <w:spacing w:after="0"/>
-        <w:rPr>
-          <w:sz w:val="18"/>
-          <w:szCs w:val="22"/>
-        </w:rPr>
-      </w:pPr>
-      <w:r>
-        <w:rPr>
-          <w:sz w:val="18"/>
-          <w:szCs w:val="22"/>
-        </w:rPr>
-        <w:t>Radar</w:t>
-      </w:r>
-      <w:r>
-        <w:rPr>
-          <w:sz w:val="18"/>
-          <w:szCs w:val="22"/>
-        </w:rPr>
-        <w:t xml:space="preserve"> conference</w:t>
-      </w:r>
-    </w:p>
-    <w:p>
-      <w:pPr>
-        <w:pStyle w:val="TextBody"/>
-        <w:tabs>
-          <w:tab w:val="left" w:pos="360"/>
-        </w:tabs>
-        <w:spacing w:after="0"/>
-        <w:rPr>
-          <w:sz w:val="18"/>
-          <w:szCs w:val="22"/>
-        </w:rPr>
-      </w:pPr>
-      <w:r>
-        <w:rPr>
-          <w:sz w:val="18"/>
-          <w:szCs w:val="22"/>
-        </w:rPr>
-        <w:t>RF</w:t>
-      </w:r>
-      <w:r>
-        <w:rPr>
-          <w:sz w:val="18"/>
-          <w:szCs w:val="22"/>
-        </w:rPr>
-        <w:t xml:space="preserve"> seeker</w:t>
-      </w:r>
-      <w:r>
-        <w:rPr>
-          <w:sz w:val="18"/>
-          <w:szCs w:val="22"/>
-        </w:rPr>
-        <w:t>/radar learning</w:t>
-      </w:r>
-    </w:p>
-    <w:p>
-      <w:pPr>
-        <w:pStyle w:val="TextBody"/>
-        <w:spacing w:after="0"/>
+      <w:r>
+        <w:rPr>
+          <w:sz w:val="18"/>
+          <w:szCs w:val="18"/>
+        </w:rPr>
+        <w:t xml:space="preserve">, Radar </w:t>
+      </w:r>
+      <w:r>
+        <w:rPr>
+          <w:sz w:val="18"/>
+          <w:szCs w:val="18"/>
+        </w:rPr>
+        <w:t>conference, IR cameras</w:t>
+      </w:r>
+    </w:p>
+    <w:p>
+      <w:pPr>
+        <w:pStyle w:val="TextBody"/>
+        <w:spacing w:after="0"/>
+        <w:ind w:right="1440"/>
         <w:rPr>
           <w:sz w:val="8"/>
           <w:szCs w:val="8"/>
@@ -675,23 +698,7 @@
           <w:sz w:val="22"/>
           <w:szCs w:val="22"/>
         </w:rPr>
-        <w:t>TA</w:t>
-      </w:r>
-      <w:r>
-        <w:rPr>
-          <w:b/>
-          <w:sz w:val="22"/>
-          <w:szCs w:val="22"/>
-        </w:rPr>
-        <w:t xml:space="preserve"> and Research Assistant</w:t>
-      </w:r>
-      <w:r>
-        <w:rPr>
-          <w:b/>
-          <w:sz w:val="22"/>
-          <w:szCs w:val="22"/>
-        </w:rPr>
-        <w:t xml:space="preserve">, </w:t>
+        <w:t>TA and Research Assistant,</w:t>
       </w:r>
       <w:r>
         <w:rPr>
@@ -699,10 +706,19 @@
           <w:sz w:val="22"/>
           <w:szCs w:val="22"/>
         </w:rPr>
+        <w:t xml:space="preserve"> </w:t>
+      </w:r>
+      <w:r>
+        <w:rPr>
+          <w:i/>
+          <w:sz w:val="22"/>
+          <w:szCs w:val="22"/>
+        </w:rPr>
         <w:t>University of Illinois</w:t>
       </w:r>
       <w:r>
         <w:rPr>
+          <w:b/>
           <w:bCs/>
           <w:sz w:val="22"/>
           <w:szCs w:val="22"/>
@@ -725,931 +741,7 @@
           <w:sz w:val="22"/>
           <w:szCs w:val="22"/>
         </w:rPr>
-        <w:t>-</w:t>
-      </w:r>
-      <w:r>
-        <w:rPr>
-          <w:b/>
-          <w:bCs/>
-          <w:sz w:val="22"/>
-          <w:szCs w:val="22"/>
-        </w:rPr>
-        <w:t>2018</w:t>
-      </w:r>
-    </w:p>
-    <w:p>
-      <w:pPr>
-        <w:pStyle w:val="TextBody"/>
-        <w:tabs>
-          <w:tab w:val="left" w:pos="360"/>
-        </w:tabs>
-        <w:spacing w:after="0"/>
-        <w:rPr>
-          <w:sz w:val="18"/>
-          <w:szCs w:val="22"/>
-        </w:rPr>
-      </w:pPr>
-      <w:r>
-        <w:rPr>
-          <w:sz w:val="18"/>
-          <w:szCs w:val="22"/>
-        </w:rPr>
-        <w:t xml:space="preserve">TA for the electric </w:t>
-      </w:r>
-      <w:r>
-        <w:rPr>
-          <w:sz w:val="18"/>
-          <w:szCs w:val="22"/>
-        </w:rPr>
-        <w:t>propulsion</w:t>
-      </w:r>
-      <w:r>
-        <w:rPr>
-          <w:sz w:val="18"/>
-          <w:szCs w:val="22"/>
-        </w:rPr>
-        <w:t xml:space="preserve"> and plasma physics class. Topics covered:</w:t>
-      </w:r>
-    </w:p>
-    <w:p>
-      <w:pPr>
-        <w:pStyle w:val="TextBody"/>
-        <w:tabs>
-          <w:tab w:val="left" w:pos="360"/>
-        </w:tabs>
-        <w:spacing w:after="0"/>
-        <w:rPr>
-          <w:sz w:val="18"/>
-          <w:szCs w:val="22"/>
-        </w:rPr>
-      </w:pPr>
-      <w:r>
-        <w:rPr>
-          <w:sz w:val="18"/>
-          <w:szCs w:val="22"/>
-        </w:rPr>
-        <w:tab/>
-      </w:r>
-      <w:r>
-        <w:rPr>
-          <w:sz w:val="18"/>
-          <w:szCs w:val="22"/>
-        </w:rPr>
-        <w:t xml:space="preserve">Plasma physics, Hall thruster, ion thruster, </w:t>
-      </w:r>
-      <w:proofErr w:type="spellStart"/>
-      <w:r>
-        <w:rPr>
-          <w:sz w:val="18"/>
-          <w:szCs w:val="22"/>
-        </w:rPr>
-        <w:t>resistojet</w:t>
-      </w:r>
-      <w:proofErr w:type="spellEnd"/>
-      <w:r>
-        <w:rPr>
-          <w:sz w:val="18"/>
-          <w:szCs w:val="22"/>
-        </w:rPr>
-        <w:t xml:space="preserve">, </w:t>
-      </w:r>
-      <w:proofErr w:type="spellStart"/>
-      <w:r>
-        <w:rPr>
-          <w:sz w:val="18"/>
-          <w:szCs w:val="22"/>
-        </w:rPr>
-        <w:t>arcjet</w:t>
-      </w:r>
-      <w:proofErr w:type="spellEnd"/>
-      <w:r>
-        <w:rPr>
-          <w:sz w:val="18"/>
-          <w:szCs w:val="22"/>
-        </w:rPr>
-        <w:t>, pulsed plasma thruster, magneto plasma dynamic</w:t>
-      </w:r>
-    </w:p>
-    <w:p>
-      <w:pPr>
-        <w:pStyle w:val="TextBody"/>
-        <w:tabs>
-          <w:tab w:val="left" w:pos="360"/>
-        </w:tabs>
-        <w:spacing w:after="0"/>
-        <w:rPr>
-          <w:sz w:val="18"/>
-          <w:szCs w:val="22"/>
-        </w:rPr>
-      </w:pPr>
-      <w:r>
-        <w:rPr>
-          <w:sz w:val="18"/>
-          <w:szCs w:val="22"/>
-        </w:rPr>
-        <w:t>Research assistant in the electric propulsion lab. I worked on:</w:t>
-      </w:r>
-    </w:p>
-    <w:p>
-      <w:pPr>
-        <w:pStyle w:val="TextBody"/>
-        <w:tabs>
-          <w:tab w:val="left" w:pos="360"/>
-        </w:tabs>
-        <w:spacing w:after="0"/>
-        <w:rPr>
-          <w:sz w:val="18"/>
-          <w:szCs w:val="22"/>
-        </w:rPr>
-      </w:pPr>
-      <w:r>
-        <w:rPr>
-          <w:sz w:val="18"/>
-          <w:szCs w:val="22"/>
-        </w:rPr>
-        <w:tab/>
-      </w:r>
-      <w:r>
-        <w:rPr>
-          <w:sz w:val="18"/>
-          <w:szCs w:val="22"/>
-        </w:rPr>
-        <w:t>Fusor, Helicon, RF power, vacuum</w:t>
-      </w:r>
-      <w:r>
-        <w:rPr>
-          <w:sz w:val="18"/>
-          <w:szCs w:val="22"/>
-        </w:rPr>
-        <w:t xml:space="preserve"> chamber, laser interferometry, plasma</w:t>
-      </w:r>
-    </w:p>
-    <w:p>
-      <w:pPr>
-        <w:pStyle w:val="TextBody"/>
-        <w:tabs>
-          <w:tab w:val="left" w:pos="360"/>
-        </w:tabs>
-        <w:spacing w:after="0"/>
-        <w:rPr>
-          <w:sz w:val="18"/>
-          <w:szCs w:val="22"/>
-        </w:rPr>
-      </w:pPr>
-      <w:r>
-        <w:rPr>
-          <w:sz w:val="18"/>
-          <w:szCs w:val="22"/>
-        </w:rPr>
-        <w:t xml:space="preserve">Research assistant in the </w:t>
-      </w:r>
-      <w:r>
-        <w:rPr>
-          <w:sz w:val="18"/>
-          <w:szCs w:val="22"/>
-        </w:rPr>
-        <w:t>fusion</w:t>
-      </w:r>
-      <w:r>
-        <w:rPr>
-          <w:sz w:val="18"/>
-          <w:szCs w:val="22"/>
-        </w:rPr>
-        <w:t xml:space="preserve"> lab. I worked on:</w:t>
-      </w:r>
-    </w:p>
-    <w:p>
-      <w:pPr>
-        <w:pStyle w:val="TextBody"/>
-        <w:tabs>
-          <w:tab w:val="left" w:pos="360"/>
-        </w:tabs>
-        <w:spacing w:after="0"/>
-        <w:rPr>
-          <w:sz w:val="18"/>
-          <w:szCs w:val="22"/>
-        </w:rPr>
-      </w:pPr>
-      <w:r>
-        <w:rPr>
-          <w:sz w:val="18"/>
-          <w:szCs w:val="22"/>
-        </w:rPr>
-        <w:tab/>
-      </w:r>
-      <w:r>
-        <w:rPr>
-          <w:sz w:val="18"/>
-          <w:szCs w:val="22"/>
-        </w:rPr>
-        <w:t>Tokamak, plasma deposition, circuits, plasma, vacuum, slow motion imaging</w:t>
-      </w:r>
-    </w:p>
-    <w:p>
-      <w:pPr>
-        <w:pStyle w:val="TextBody"/>
-        <w:spacing w:after="0"/>
-        <w:rPr>
-          <w:sz w:val="8"/>
-          <w:szCs w:val="8"/>
-        </w:rPr>
-      </w:pPr>
-    </w:p>
-    <w:p>
-      <w:pPr>
-        <w:pStyle w:val="TextBody"/>
-        <w:tabs>
-          <w:tab w:val="right" w:pos="10080"/>
-        </w:tabs>
-        <w:spacing w:after="0"/>
-        <w:rPr>
-          <w:sz w:val="22"/>
-          <w:szCs w:val="22"/>
-        </w:rPr>
-      </w:pPr>
-      <w:r>
-        <w:rPr>
-          <w:b/>
-          <w:sz w:val="22"/>
-          <w:szCs w:val="22"/>
-        </w:rPr>
-        <w:t>Team Lead/Structural Engineer</w:t>
-      </w:r>
-      <w:r>
-        <w:rPr>
-          <w:b/>
-          <w:sz w:val="22"/>
-          <w:szCs w:val="22"/>
-        </w:rPr>
-        <w:t>,</w:t>
-      </w:r>
-      <w:r>
-        <w:rPr>
-          <w:b/>
-          <w:sz w:val="22"/>
-          <w:szCs w:val="22"/>
-        </w:rPr>
-        <w:t xml:space="preserve"> </w:t>
-      </w:r>
-      <w:r>
-        <w:rPr>
-          <w:sz w:val="22"/>
-          <w:szCs w:val="22"/>
-        </w:rPr>
-        <w:t>Manned Mars Mission</w:t>
-      </w:r>
-      <w:r>
-        <w:rPr>
-          <w:sz w:val="22"/>
-          <w:szCs w:val="22"/>
-        </w:rPr>
-        <w:t>,</w:t>
-      </w:r>
-      <w:r>
-        <w:rPr>
-          <w:sz w:val="22"/>
-          <w:szCs w:val="22"/>
-        </w:rPr>
-        <w:t xml:space="preserve"> </w:t>
-      </w:r>
-      <w:r>
-        <w:rPr>
-          <w:i/>
-          <w:sz w:val="22"/>
-          <w:szCs w:val="22"/>
-        </w:rPr>
-        <w:t>U</w:t>
-      </w:r>
-      <w:r>
-        <w:rPr>
-          <w:i/>
-          <w:sz w:val="22"/>
-          <w:szCs w:val="22"/>
-        </w:rPr>
-        <w:t>niversity of Illinois</w:t>
-      </w:r>
-      <w:r>
-        <w:rPr>
-          <w:sz w:val="22"/>
-          <w:szCs w:val="22"/>
-        </w:rPr>
-        <w:tab/>
-      </w:r>
-      <w:r>
-        <w:rPr>
-          <w:b/>
-          <w:sz w:val="22"/>
-          <w:szCs w:val="22"/>
-        </w:rPr>
-        <w:t>2016-2017</w:t>
-      </w:r>
-    </w:p>
-    <w:p>
-      <w:pPr>
-        <w:pStyle w:val="TextBody"/>
-        <w:tabs>
-          <w:tab w:val="left" w:pos="360"/>
-        </w:tabs>
-        <w:spacing w:after="0"/>
-        <w:rPr>
-          <w:b/>
-          <w:sz w:val="18"/>
-          <w:szCs w:val="22"/>
-        </w:rPr>
-      </w:pPr>
-      <w:r>
-        <w:rPr>
-          <w:b/>
-          <w:sz w:val="18"/>
-          <w:szCs w:val="22"/>
-        </w:rPr>
-        <w:tab/>
-      </w:r>
-      <w:r>
-        <w:rPr>
-          <w:sz w:val="18"/>
-          <w:szCs w:val="22"/>
-        </w:rPr>
-        <w:t>Systems e</w:t>
-      </w:r>
-      <w:r>
-        <w:rPr>
-          <w:sz w:val="18"/>
-          <w:szCs w:val="22"/>
-        </w:rPr>
-        <w:t>ngineering, spacecraft structures, AIAA design competition, trade studies</w:t>
-      </w:r>
-    </w:p>
-    <w:p>
-      <w:pPr>
-        <w:pStyle w:val="TextBody"/>
-        <w:spacing w:after="0"/>
-        <w:rPr>
-          <w:sz w:val="8"/>
-          <w:szCs w:val="8"/>
-        </w:rPr>
-      </w:pPr>
-    </w:p>
-    <w:p>
-      <w:pPr>
-        <w:pStyle w:val="TextBody"/>
-        <w:tabs>
-          <w:tab w:val="right" w:pos="10080"/>
-        </w:tabs>
-        <w:spacing w:after="0"/>
-        <w:rPr>
-          <w:b/>
-          <w:sz w:val="22"/>
-          <w:szCs w:val="22"/>
-        </w:rPr>
-      </w:pPr>
-      <w:proofErr w:type="spellStart"/>
-      <w:r>
-        <w:rPr>
-          <w:b/>
-          <w:sz w:val="22"/>
-          <w:szCs w:val="22"/>
-        </w:rPr>
-        <w:t>Empod</w:t>
-      </w:r>
-      <w:proofErr w:type="spellEnd"/>
-      <w:r>
-        <w:rPr>
-          <w:b/>
-          <w:sz w:val="22"/>
-          <w:szCs w:val="22"/>
-        </w:rPr>
-        <w:t xml:space="preserve">, </w:t>
-      </w:r>
-      <w:r>
-        <w:rPr>
-          <w:sz w:val="22"/>
-          <w:szCs w:val="22"/>
-        </w:rPr>
-        <w:t>Engineer and Business Associate</w:t>
-      </w:r>
-      <w:r>
-        <w:rPr>
-          <w:b/>
-          <w:sz w:val="22"/>
-          <w:szCs w:val="22"/>
-        </w:rPr>
-        <w:tab/>
-        <w:t>2013-2017</w:t>
-      </w:r>
-    </w:p>
-    <w:p>
-      <w:pPr>
-        <w:pStyle w:val="TextBody"/>
-        <w:tabs>
-          <w:tab w:val="left" w:pos="360"/>
-        </w:tabs>
-        <w:spacing w:after="0"/>
-        <w:rPr>
-          <w:b/>
-          <w:sz w:val="18"/>
-          <w:szCs w:val="22"/>
-        </w:rPr>
-      </w:pPr>
-      <w:r>
-        <w:rPr>
-          <w:b/>
-          <w:sz w:val="18"/>
-          <w:szCs w:val="22"/>
-        </w:rPr>
-        <w:tab/>
-      </w:r>
-      <w:r>
-        <w:rPr>
-          <w:sz w:val="18"/>
-          <w:szCs w:val="22"/>
-        </w:rPr>
-        <w:t>CAD</w:t>
-      </w:r>
-      <w:r>
-        <w:rPr>
-          <w:sz w:val="18"/>
-          <w:szCs w:val="22"/>
-        </w:rPr>
-        <w:t xml:space="preserve">, IMDS, 3D printing, Manufacturing, </w:t>
-      </w:r>
-      <w:proofErr w:type="spellStart"/>
-      <w:r>
-        <w:rPr>
-          <w:sz w:val="18"/>
-          <w:szCs w:val="22"/>
-        </w:rPr>
-        <w:t>Windchill</w:t>
-      </w:r>
-      <w:proofErr w:type="spellEnd"/>
-    </w:p>
-    <w:p>
-      <w:pPr>
-        <w:pStyle w:val="TextBody"/>
-        <w:spacing w:after="0"/>
-        <w:rPr>
-          <w:sz w:val="8"/>
-          <w:szCs w:val="8"/>
-        </w:rPr>
-      </w:pPr>
-    </w:p>
-    <w:p>
-      <w:pPr>
-        <w:pStyle w:val="TextBody"/>
-        <w:tabs>
-          <w:tab w:val="right" w:pos="10080"/>
-        </w:tabs>
-        <w:spacing w:after="0"/>
-        <w:rPr>
-          <w:b/>
-          <w:sz w:val="22"/>
-          <w:szCs w:val="22"/>
-        </w:rPr>
-      </w:pPr>
-      <w:proofErr w:type="spellStart"/>
-      <w:r>
-        <w:rPr>
-          <w:b/>
-          <w:sz w:val="22"/>
-          <w:szCs w:val="22"/>
-        </w:rPr>
-        <w:t>Autosplice</w:t>
-      </w:r>
-      <w:proofErr w:type="spellEnd"/>
-      <w:r>
-        <w:rPr>
-          <w:b/>
-          <w:sz w:val="22"/>
-          <w:szCs w:val="22"/>
-        </w:rPr>
-        <w:t xml:space="preserve">, </w:t>
-      </w:r>
-      <w:r>
-        <w:rPr>
-          <w:sz w:val="22"/>
-          <w:szCs w:val="22"/>
-        </w:rPr>
-        <w:t>Engineering Intern</w:t>
-      </w:r>
-      <w:r>
-        <w:rPr>
-          <w:b/>
-          <w:sz w:val="22"/>
-          <w:szCs w:val="22"/>
-        </w:rPr>
-        <w:tab/>
-        <w:t>Summer 2014</w:t>
-      </w:r>
-    </w:p>
-    <w:p>
-      <w:pPr>
-        <w:pStyle w:val="TextBody"/>
-        <w:tabs>
-          <w:tab w:val="left" w:pos="360"/>
-        </w:tabs>
-        <w:spacing w:after="0"/>
-        <w:rPr>
-          <w:b/>
-          <w:sz w:val="18"/>
-          <w:szCs w:val="22"/>
-        </w:rPr>
-      </w:pPr>
-      <w:r>
-        <w:rPr>
-          <w:b/>
-          <w:sz w:val="18"/>
-          <w:szCs w:val="22"/>
-        </w:rPr>
-        <w:tab/>
-      </w:r>
-      <w:r>
-        <w:rPr>
-          <w:sz w:val="18"/>
-          <w:szCs w:val="22"/>
-        </w:rPr>
-        <w:t>Metallurgy, CAD</w:t>
-      </w:r>
-      <w:r>
-        <w:rPr>
-          <w:sz w:val="18"/>
-          <w:szCs w:val="22"/>
-        </w:rPr>
-        <w:t>, electrical testing, cross sectioning, heat testing, IQMS</w:t>
-      </w:r>
-    </w:p>
-    <w:p>
-      <w:pPr>
-        <w:pStyle w:val="TextBody"/>
-        <w:spacing w:after="0"/>
-        <w:rPr>
-          <w:sz w:val="18"/>
-          <w:szCs w:val="18"/>
-        </w:rPr>
-      </w:pPr>
-    </w:p>
-    <w:p>
-      <w:pPr>
-        <w:pStyle w:val="TextBody"/>
-        <w:tabs>
-          <w:tab w:val="right" w:pos="10080"/>
-        </w:tabs>
-        <w:spacing w:after="0"/>
-        <w:rPr>
-          <w:b/>
-          <w:bCs/>
-          <w:sz w:val="22"/>
-          <w:u w:val="single"/>
-        </w:rPr>
-      </w:pPr>
-      <w:r>
-        <w:rPr>
-          <w:b/>
-          <w:bCs/>
-          <w:sz w:val="22"/>
-          <w:u w:val="single"/>
-        </w:rPr>
-        <w:t>EDUCATION</w:t>
-      </w:r>
-      <w:r>
-        <w:rPr>
-          <w:b/>
-          <w:bCs/>
-          <w:sz w:val="22"/>
-          <w:u w:val="single"/>
-        </w:rPr>
-        <w:tab/>
-      </w:r>
-    </w:p>
-    <w:p>
-      <w:pPr>
-        <w:pStyle w:val="TextBody"/>
-        <w:tabs>
-          <w:tab w:val="left" w:pos="5760"/>
-          <w:tab w:val="right" w:pos="10080"/>
-        </w:tabs>
-        <w:spacing w:after="0"/>
-        <w:rPr>
-          <w:bCs/>
-          <w:sz w:val="22"/>
-        </w:rPr>
-      </w:pPr>
-      <w:r>
-        <w:rPr>
-          <w:b/>
-          <w:bCs/>
-          <w:sz w:val="22"/>
-        </w:rPr>
-        <w:t>University of Illinois at Urbana-Champaign</w:t>
-      </w:r>
-      <w:r>
-        <w:rPr>
-          <w:bCs/>
-          <w:sz w:val="22"/>
-        </w:rPr>
-        <w:tab/>
-      </w:r>
-      <w:r>
-        <w:rPr>
-          <w:b/>
-          <w:bCs/>
-          <w:sz w:val="22"/>
-        </w:rPr>
-        <w:t>GPA</w:t>
-      </w:r>
-      <w:r>
-        <w:rPr>
-          <w:b/>
-          <w:bCs/>
-          <w:sz w:val="22"/>
-        </w:rPr>
-        <w:t>: 4.00</w:t>
-      </w:r>
-      <w:r>
-        <w:rPr>
-          <w:bCs/>
-          <w:sz w:val="22"/>
-        </w:rPr>
-        <w:tab/>
-      </w:r>
-      <w:r>
-        <w:rPr>
-          <w:b/>
-          <w:bCs/>
-          <w:sz w:val="22"/>
-        </w:rPr>
-        <w:t>August 2018</w:t>
-      </w:r>
-    </w:p>
-    <w:p>
-      <w:pPr>
-        <w:pStyle w:val="TextBody"/>
-        <w:spacing w:after="0"/>
-        <w:rPr>
-          <w:bCs/>
-          <w:sz w:val="22"/>
-        </w:rPr>
-      </w:pPr>
-      <w:r>
-        <w:rPr>
-          <w:bCs/>
-          <w:sz w:val="22"/>
-        </w:rPr>
-        <w:t>Master</w:t>
-      </w:r>
-      <w:r>
-        <w:rPr>
-          <w:bCs/>
-          <w:sz w:val="22"/>
-        </w:rPr>
-        <w:t xml:space="preserve"> of Science, Aerospace Engineering</w:t>
-      </w:r>
-    </w:p>
-    <w:p>
-      <w:pPr>
-        <w:pStyle w:val="TextBody"/>
-        <w:tabs>
-          <w:tab w:val="left" w:pos="360"/>
-        </w:tabs>
-        <w:spacing w:after="0"/>
-        <w:rPr>
-          <w:bCs/>
-          <w:sz w:val="18"/>
-          <w:szCs w:val="18"/>
-        </w:rPr>
-      </w:pPr>
-      <w:r>
-        <w:rPr>
-          <w:bCs/>
-          <w:sz w:val="18"/>
-          <w:szCs w:val="18"/>
-        </w:rPr>
-        <w:tab/>
-      </w:r>
-      <w:r>
-        <w:rPr>
-          <w:bCs/>
-          <w:sz w:val="18"/>
-          <w:szCs w:val="18"/>
-        </w:rPr>
-        <w:t xml:space="preserve">Electric propulsion, </w:t>
-      </w:r>
-      <w:r>
-        <w:rPr>
-          <w:bCs/>
-          <w:sz w:val="18"/>
-          <w:szCs w:val="18"/>
-        </w:rPr>
-        <w:t xml:space="preserve">combustion, distributed and satellite </w:t>
-      </w:r>
-      <w:r>
-        <w:rPr>
-          <w:bCs/>
-          <w:sz w:val="18"/>
-          <w:szCs w:val="18"/>
-        </w:rPr>
-        <w:t>control systems</w:t>
-      </w:r>
-    </w:p>
-    <w:p>
-      <w:pPr>
-        <w:pStyle w:val="TextBody"/>
-        <w:tabs>
-          <w:tab w:val="left" w:pos="5760"/>
-          <w:tab w:val="right" w:pos="9630"/>
-        </w:tabs>
-        <w:spacing w:after="0"/>
-        <w:rPr>
-          <w:b/>
-          <w:bCs/>
-          <w:sz w:val="8"/>
-          <w:szCs w:val="8"/>
-        </w:rPr>
-      </w:pPr>
-    </w:p>
-    <w:p>
-      <w:pPr>
-        <w:pStyle w:val="TextBody"/>
-        <w:tabs>
-          <w:tab w:val="left" w:pos="5760"/>
-          <w:tab w:val="right" w:pos="10080"/>
-        </w:tabs>
-        <w:spacing w:after="0"/>
-        <w:rPr>
-          <w:bCs/>
-          <w:sz w:val="22"/>
-        </w:rPr>
-      </w:pPr>
-      <w:r>
-        <w:rPr>
-          <w:b/>
-          <w:bCs/>
-          <w:sz w:val="22"/>
-        </w:rPr>
-        <w:t>University of Illinois at Urbana-Champaign</w:t>
-      </w:r>
-      <w:r>
-        <w:rPr>
-          <w:bCs/>
-          <w:sz w:val="22"/>
-        </w:rPr>
-        <w:tab/>
-      </w:r>
-      <w:r>
-        <w:rPr>
-          <w:b/>
-          <w:bCs/>
-          <w:sz w:val="22"/>
-        </w:rPr>
-        <w:t>GPA: 3.97</w:t>
-      </w:r>
-      <w:r>
-        <w:rPr>
-          <w:bCs/>
-          <w:sz w:val="22"/>
-        </w:rPr>
-        <w:tab/>
-      </w:r>
-      <w:r>
-        <w:rPr>
-          <w:b/>
-          <w:bCs/>
-          <w:sz w:val="22"/>
-        </w:rPr>
-        <w:t>May 2017</w:t>
-      </w:r>
-    </w:p>
-    <w:p>
-      <w:pPr>
-        <w:pStyle w:val="TextBody"/>
-        <w:spacing w:after="0"/>
-        <w:rPr>
-          <w:bCs/>
-          <w:sz w:val="22"/>
-        </w:rPr>
-      </w:pPr>
-      <w:r>
-        <w:rPr>
-          <w:bCs/>
-          <w:sz w:val="22"/>
-        </w:rPr>
-        <w:t>Bachelor of Science, Aerospace Engineering</w:t>
-      </w:r>
-    </w:p>
-    <w:p>
-      <w:pPr>
-        <w:pStyle w:val="TextBody"/>
-        <w:tabs>
-          <w:tab w:val="left" w:pos="360"/>
-        </w:tabs>
-        <w:spacing w:after="0"/>
-        <w:rPr>
-          <w:bCs/>
-          <w:sz w:val="18"/>
-          <w:szCs w:val="20"/>
-        </w:rPr>
-      </w:pPr>
-      <w:r>
-        <w:rPr>
-          <w:bCs/>
-          <w:sz w:val="18"/>
-          <w:szCs w:val="20"/>
-        </w:rPr>
-        <w:tab/>
-      </w:r>
-      <w:r>
-        <w:rPr>
-          <w:bCs/>
-          <w:sz w:val="18"/>
-          <w:szCs w:val="20"/>
-        </w:rPr>
-        <w:t>Control systems, CFD, e</w:t>
-      </w:r>
-      <w:r>
-        <w:rPr>
-          <w:bCs/>
-          <w:sz w:val="18"/>
-          <w:szCs w:val="20"/>
-        </w:rPr>
-        <w:t>lectric propulsion, systems engineering</w:t>
-      </w:r>
-      <w:r>
-        <w:rPr>
-          <w:bCs/>
-          <w:sz w:val="18"/>
-          <w:szCs w:val="20"/>
-        </w:rPr>
-        <w:t>, UAV</w:t>
-      </w:r>
-      <w:r>
-        <w:rPr>
-          <w:bCs/>
-          <w:sz w:val="18"/>
-          <w:szCs w:val="20"/>
-        </w:rPr>
-        <w:t>s</w:t>
-      </w:r>
-      <w:r>
-        <w:rPr>
-          <w:bCs/>
-          <w:sz w:val="18"/>
-          <w:szCs w:val="20"/>
-        </w:rPr>
-        <w:t xml:space="preserve">, </w:t>
-      </w:r>
-      <w:r>
-        <w:rPr>
-          <w:bCs/>
-          <w:sz w:val="18"/>
-          <w:szCs w:val="20"/>
-        </w:rPr>
-        <w:t>thermodynamics</w:t>
-      </w:r>
-    </w:p>
-    <w:p>
-      <w:pPr>
-        <w:pStyle w:val="TextBody"/>
-        <w:spacing w:after="0"/>
-        <w:rPr>
-          <w:bCs/>
-          <w:sz w:val="18"/>
-          <w:szCs w:val="18"/>
-        </w:rPr>
-      </w:pPr>
-    </w:p>
-    <w:p>
-      <w:pPr>
-        <w:pStyle w:val="TextBody"/>
-        <w:tabs>
-          <w:tab w:val="right" w:pos="10080"/>
-        </w:tabs>
-        <w:spacing w:after="0"/>
-        <w:rPr>
-          <w:b/>
-          <w:bCs/>
-          <w:sz w:val="22"/>
-          <w:szCs w:val="22"/>
-          <w:u w:val="single"/>
-        </w:rPr>
-      </w:pPr>
-      <w:r>
-        <w:rPr>
-          <w:b/>
-          <w:bCs/>
-          <w:sz w:val="22"/>
-          <w:szCs w:val="22"/>
-          <w:u w:val="single"/>
-        </w:rPr>
-        <w:t>SKILLS &amp; LANGUAGES</w:t>
-      </w:r>
-      <w:r>
-        <w:rPr>
-          <w:b/>
-          <w:bCs/>
-          <w:sz w:val="22"/>
-          <w:szCs w:val="22"/>
-          <w:u w:val="single"/>
-        </w:rPr>
-        <w:tab/>
+        <w:t>-2018</w:t>
       </w:r>
     </w:p>
     <w:p>
@@ -1657,50 +749,89 @@
         <w:pStyle w:val="TextBody"/>
         <w:numPr>
           <w:ilvl w:val="0"/>
-          <w:numId w:val="8"/>
+          <w:numId w:val="11"/>
         </w:numPr>
         <w:spacing w:after="0"/>
-        <w:ind w:left="360" w:hanging="180"/>
-        <w:rPr>
-          <w:sz w:val="22"/>
-          <w:szCs w:val="22"/>
-        </w:rPr>
-      </w:pPr>
-      <w:r>
-        <w:rPr>
-          <w:b/>
-          <w:sz w:val="22"/>
-          <w:szCs w:val="22"/>
-        </w:rPr>
-        <w:t>MATLAB:</w:t>
-      </w:r>
-      <w:r>
-        <w:rPr>
-          <w:sz w:val="22"/>
-          <w:szCs w:val="22"/>
-        </w:rPr>
-        <w:t xml:space="preserve"> Image processing/analysis, </w:t>
-      </w:r>
-      <w:r>
-        <w:rPr>
-          <w:sz w:val="22"/>
-          <w:szCs w:val="22"/>
-        </w:rPr>
-        <w:t>S</w:t>
-      </w:r>
-      <w:r>
-        <w:rPr>
-          <w:sz w:val="22"/>
-          <w:szCs w:val="22"/>
-        </w:rPr>
-        <w:t>tereo vision, Simulink, Control systems,</w:t>
-      </w:r>
-      <w:r>
-        <w:rPr>
-          <w:sz w:val="22"/>
-          <w:szCs w:val="22"/>
-        </w:rPr>
-        <w:t xml:space="preserve"> Model sizing</w:t>
+        <w:ind w:left="360" w:right="1440" w:hanging="180"/>
+        <w:rPr>
+          <w:sz w:val="18"/>
+          <w:szCs w:val="22"/>
+        </w:rPr>
+      </w:pPr>
+      <w:r>
+        <w:rPr>
+          <w:sz w:val="18"/>
+          <w:szCs w:val="22"/>
+        </w:rPr>
+        <w:t xml:space="preserve">TA for the electric </w:t>
+      </w:r>
+      <w:r>
+        <w:rPr>
+          <w:sz w:val="18"/>
+          <w:szCs w:val="22"/>
+        </w:rPr>
+        <w:t>propulsion</w:t>
+      </w:r>
+      <w:r>
+        <w:rPr>
+          <w:sz w:val="18"/>
+          <w:szCs w:val="22"/>
+        </w:rPr>
+        <w:t xml:space="preserve"> and plasma physics class. Topics covered:</w:t>
+      </w:r>
+    </w:p>
+    <w:p>
+      <w:pPr>
+        <w:pStyle w:val="TextBody"/>
+        <w:numPr>
+          <w:ilvl w:val="1"/>
+          <w:numId w:val="11"/>
+        </w:numPr>
+        <w:spacing w:after="0"/>
+        <w:ind w:left="720" w:right="1440" w:hanging="180"/>
+        <w:rPr>
+          <w:sz w:val="18"/>
+          <w:szCs w:val="22"/>
+        </w:rPr>
+      </w:pPr>
+      <w:r>
+        <w:rPr>
+          <w:sz w:val="18"/>
+          <w:szCs w:val="22"/>
+        </w:rPr>
+        <w:t xml:space="preserve">Plasma physics, Hall thruster, ion thruster, </w:t>
+      </w:r>
+      <w:proofErr w:type="spellStart"/>
+      <w:r>
+        <w:rPr>
+          <w:sz w:val="18"/>
+          <w:szCs w:val="22"/>
+        </w:rPr>
+        <w:t>resistojet</w:t>
+      </w:r>
+      <w:proofErr w:type="spellEnd"/>
+      <w:r>
+        <w:rPr>
+          <w:sz w:val="18"/>
+          <w:szCs w:val="22"/>
+        </w:rPr>
+        <w:t xml:space="preserve">, </w:t>
+      </w:r>
+      <w:proofErr w:type="spellStart"/>
+      <w:r>
+        <w:rPr>
+          <w:sz w:val="18"/>
+          <w:szCs w:val="22"/>
+        </w:rPr>
+        <w:t>arcjet</w:t>
+      </w:r>
+      <w:proofErr w:type="spellEnd"/>
+      <w:r>
+        <w:rPr>
+          <w:sz w:val="18"/>
+          <w:szCs w:val="22"/>
+        </w:rPr>
+        <w:t>, pulsed plasma thruster, magneto plasma dynamic</w:t>
       </w:r>
     </w:p>
     <w:p>
@@ -1708,574 +839,80 @@
         <w:pStyle w:val="TextBody"/>
         <w:numPr>
           <w:ilvl w:val="0"/>
-          <w:numId w:val="8"/>
+          <w:numId w:val="11"/>
         </w:numPr>
         <w:spacing w:after="0"/>
-        <w:ind w:left="360" w:hanging="180"/>
-        <w:rPr>
-          <w:sz w:val="22"/>
-          <w:szCs w:val="22"/>
-        </w:rPr>
-      </w:pPr>
-      <w:r>
-        <w:rPr>
-          <w:b/>
-          <w:sz w:val="22"/>
-          <w:szCs w:val="22"/>
-        </w:rPr>
-        <w:t>Software</w:t>
-      </w:r>
-      <w:r>
-        <w:rPr>
-          <w:b/>
-          <w:sz w:val="22"/>
-          <w:szCs w:val="22"/>
-        </w:rPr>
-        <w:t>:</w:t>
-      </w:r>
-      <w:r>
-        <w:rPr>
-          <w:sz w:val="22"/>
-          <w:szCs w:val="22"/>
-        </w:rPr>
-        <w:t xml:space="preserve"> </w:t>
-      </w:r>
-      <w:r>
-        <w:rPr>
-          <w:sz w:val="22"/>
-          <w:szCs w:val="22"/>
-        </w:rPr>
-        <w:t>Solid</w:t>
-      </w:r>
-      <w:r>
-        <w:rPr>
-          <w:sz w:val="22"/>
-          <w:szCs w:val="22"/>
-        </w:rPr>
-        <w:t>Works</w:t>
-      </w:r>
-      <w:r>
-        <w:rPr>
-          <w:sz w:val="22"/>
-          <w:szCs w:val="22"/>
-        </w:rPr>
-        <w:t xml:space="preserve">, </w:t>
-      </w:r>
-      <w:r>
-        <w:rPr>
-          <w:sz w:val="22"/>
-          <w:szCs w:val="22"/>
-        </w:rPr>
-        <w:t xml:space="preserve">Fluent, </w:t>
-      </w:r>
-      <w:r>
-        <w:rPr>
-          <w:sz w:val="22"/>
-          <w:szCs w:val="22"/>
-        </w:rPr>
-        <w:t xml:space="preserve">NX, </w:t>
-      </w:r>
-      <w:r>
-        <w:rPr>
-          <w:sz w:val="22"/>
-          <w:szCs w:val="22"/>
-        </w:rPr>
-        <w:t xml:space="preserve">Excel, Mathematica, </w:t>
-      </w:r>
-      <w:proofErr w:type="spellStart"/>
-      <w:r>
-        <w:rPr>
-          <w:sz w:val="22"/>
-          <w:szCs w:val="22"/>
-        </w:rPr>
-        <w:t>Comsol</w:t>
-      </w:r>
-      <w:proofErr w:type="spellEnd"/>
-      <w:r>
-        <w:rPr>
-          <w:sz w:val="22"/>
-          <w:szCs w:val="22"/>
-        </w:rPr>
-        <w:t xml:space="preserve">, </w:t>
-      </w:r>
-      <w:proofErr w:type="spellStart"/>
-      <w:r>
-        <w:rPr>
-          <w:sz w:val="22"/>
-          <w:szCs w:val="22"/>
-        </w:rPr>
-        <w:t>Abaqus</w:t>
-      </w:r>
-      <w:proofErr w:type="spellEnd"/>
+        <w:ind w:left="360" w:right="1440" w:hanging="180"/>
+        <w:rPr>
+          <w:sz w:val="18"/>
+          <w:szCs w:val="22"/>
+        </w:rPr>
+      </w:pPr>
+      <w:r>
+        <w:rPr>
+          <w:sz w:val="18"/>
+          <w:szCs w:val="22"/>
+        </w:rPr>
+        <w:t xml:space="preserve">Research assistant in the electric propulsion lab. </w:t>
+      </w:r>
+      <w:r>
+        <w:rPr>
+          <w:sz w:val="18"/>
+          <w:szCs w:val="22"/>
+        </w:rPr>
+        <w:t>W</w:t>
+      </w:r>
+      <w:r>
+        <w:rPr>
+          <w:sz w:val="18"/>
+          <w:szCs w:val="22"/>
+        </w:rPr>
+        <w:t>orked on:</w:t>
+      </w:r>
     </w:p>
     <w:p>
       <w:pPr>
         <w:pStyle w:val="TextBody"/>
         <w:numPr>
-          <w:ilvl w:val="0"/>
-          <w:numId w:val="8"/>
+          <w:ilvl w:val="1"/>
+          <w:numId w:val="11"/>
         </w:numPr>
         <w:spacing w:after="0"/>
-        <w:ind w:left="360" w:hanging="180"/>
-        <w:rPr>
-          <w:sz w:val="22"/>
-          <w:szCs w:val="22"/>
-        </w:rPr>
-      </w:pPr>
-      <w:r>
-        <w:rPr>
-          <w:b/>
-          <w:sz w:val="22"/>
-          <w:szCs w:val="22"/>
-        </w:rPr>
-        <w:t>Programming:</w:t>
-      </w:r>
-      <w:r>
-        <w:rPr>
-          <w:sz w:val="22"/>
-          <w:szCs w:val="22"/>
-        </w:rPr>
-        <w:t xml:space="preserve"> Python, C++</w:t>
-      </w:r>
-      <w:r>
-        <w:rPr>
-          <w:sz w:val="22"/>
-          <w:szCs w:val="22"/>
-        </w:rPr>
-        <w:t>,</w:t>
-      </w:r>
-      <w:r>
-        <w:rPr>
-          <w:sz w:val="22"/>
-          <w:szCs w:val="22"/>
-        </w:rPr>
-        <w:t xml:space="preserve"> Fortran, Java,</w:t>
-      </w:r>
-      <w:r>
-        <w:rPr>
-          <w:sz w:val="22"/>
-          <w:szCs w:val="22"/>
-        </w:rPr>
-        <w:t xml:space="preserve"> HTML, </w:t>
-      </w:r>
-      <w:proofErr w:type="spellStart"/>
-      <w:r>
-        <w:rPr>
-          <w:sz w:val="22"/>
-          <w:szCs w:val="22"/>
-        </w:rPr>
-        <w:t>Javascript</w:t>
-      </w:r>
-      <w:proofErr w:type="spellEnd"/>
-      <w:r>
-        <w:rPr>
-          <w:sz w:val="22"/>
-          <w:szCs w:val="22"/>
-        </w:rPr>
-        <w:t xml:space="preserve">, </w:t>
-      </w:r>
-      <w:r>
-        <w:rPr>
-          <w:sz w:val="22"/>
-          <w:szCs w:val="22"/>
-        </w:rPr>
-        <w:t>SQL</w:t>
+        <w:ind w:left="720" w:right="1440" w:hanging="180"/>
+        <w:rPr>
+          <w:sz w:val="18"/>
+          <w:szCs w:val="22"/>
+        </w:rPr>
+      </w:pPr>
+      <w:r>
+        <w:rPr>
+          <w:sz w:val="18"/>
+          <w:szCs w:val="22"/>
+        </w:rPr>
+        <w:t>Fusor, Helicon, RF power, vacuum</w:t>
+      </w:r>
+      <w:r>
+        <w:rPr>
+          <w:sz w:val="18"/>
+          <w:szCs w:val="22"/>
+        </w:rPr>
+        <w:t xml:space="preserve"> chamber, laser interferometry, plasma</w:t>
       </w:r>
     </w:p>
     <w:p>
       <w:pPr>
         <w:pStyle w:val="TextBody"/>
         <w:numPr>
-          <w:ilvl w:val="0"/>
-          <w:numId w:val="8"/>
+          <w:ilvl w:val="1"/>
+          <w:numId w:val="11"/>
         </w:numPr>
         <w:spacing w:after="0"/>
-        <w:ind w:left="360" w:hanging="180"/>
-        <w:rPr>
-          <w:sz w:val="22"/>
-          <w:szCs w:val="22"/>
-        </w:rPr>
-      </w:pPr>
-      <w:r>
-        <w:rPr>
-          <w:b/>
-          <w:sz w:val="22"/>
-          <w:szCs w:val="22"/>
-        </w:rPr>
-        <w:t>Other:</w:t>
-      </w:r>
-      <w:r>
-        <w:rPr>
-          <w:sz w:val="22"/>
-          <w:szCs w:val="22"/>
-        </w:rPr>
-        <w:t xml:space="preserve"> </w:t>
-      </w:r>
-      <w:r>
-        <w:rPr>
-          <w:sz w:val="22"/>
-          <w:szCs w:val="22"/>
-        </w:rPr>
-        <w:t xml:space="preserve">Linux, </w:t>
-      </w:r>
-      <w:r>
-        <w:rPr>
-          <w:sz w:val="22"/>
-          <w:szCs w:val="22"/>
-        </w:rPr>
-        <w:t xml:space="preserve">Windows, </w:t>
-      </w:r>
-      <w:proofErr w:type="spellStart"/>
-      <w:r>
-        <w:rPr>
-          <w:sz w:val="22"/>
-          <w:szCs w:val="22"/>
-        </w:rPr>
-        <w:t>Git</w:t>
-      </w:r>
-      <w:proofErr w:type="spellEnd"/>
-      <w:r>
-        <w:rPr>
-          <w:sz w:val="22"/>
-          <w:szCs w:val="22"/>
-        </w:rPr>
-        <w:t>, Photoshop, Premier Pro</w:t>
-      </w:r>
-    </w:p>
-    <w:p>
-      <w:pPr>
-        <w:pStyle w:val="TextBody"/>
-        <w:spacing w:after="0"/>
-        <w:rPr>
-          <w:bCs/>
-          <w:sz w:val="18"/>
-          <w:szCs w:val="18"/>
-        </w:rPr>
-      </w:pPr>
-    </w:p>
-    <w:p>
-      <w:pPr>
-        <w:pStyle w:val="TextBody"/>
-        <w:tabs>
-          <w:tab w:val="right" w:pos="10080"/>
-        </w:tabs>
-        <w:spacing w:after="0"/>
-        <w:rPr>
-          <w:b/>
-          <w:bCs/>
-          <w:sz w:val="22"/>
-          <w:szCs w:val="22"/>
-          <w:u w:val="single"/>
-        </w:rPr>
-      </w:pPr>
-      <w:r>
-        <w:rPr>
-          <w:b/>
-          <w:bCs/>
-          <w:sz w:val="22"/>
-          <w:szCs w:val="22"/>
-          <w:u w:val="single"/>
-        </w:rPr>
-        <w:t>ACTIVITIES</w:t>
-      </w:r>
-      <w:r>
-        <w:rPr>
-          <w:b/>
-          <w:bCs/>
-          <w:sz w:val="22"/>
-          <w:szCs w:val="22"/>
-          <w:u w:val="single"/>
-        </w:rPr>
-        <w:tab/>
-      </w:r>
-    </w:p>
-    <w:p>
-      <w:pPr>
-        <w:pStyle w:val="TextBody"/>
-        <w:numPr>
-          <w:ilvl w:val="0"/>
-          <w:numId w:val="10"/>
-        </w:numPr>
-        <w:spacing w:after="0"/>
-        <w:ind w:left="360" w:hanging="180"/>
-        <w:rPr>
-          <w:sz w:val="22"/>
-          <w:szCs w:val="22"/>
-        </w:rPr>
-      </w:pPr>
-      <w:r>
-        <w:rPr>
-          <w:b/>
-          <w:sz w:val="22"/>
-          <w:szCs w:val="22"/>
-        </w:rPr>
-        <w:t>Boy Scouts</w:t>
-      </w:r>
-      <w:r>
-        <w:rPr>
-          <w:sz w:val="22"/>
-          <w:szCs w:val="22"/>
-        </w:rPr>
-        <w:t xml:space="preserve"> – Eagle Scout</w:t>
-      </w:r>
-      <w:r>
-        <w:rPr>
-          <w:sz w:val="22"/>
-          <w:szCs w:val="22"/>
-        </w:rPr>
-        <w:t>, Order of the Arrow, National Youth Leadership Training</w:t>
-      </w:r>
-    </w:p>
-    <w:p>
-      <w:pPr>
-        <w:pStyle w:val="TextBody"/>
-        <w:numPr>
-          <w:ilvl w:val="0"/>
-          <w:numId w:val="10"/>
-        </w:numPr>
-        <w:spacing w:after="0"/>
-        <w:ind w:left="360" w:hanging="180"/>
-        <w:rPr>
-          <w:bCs/>
-          <w:sz w:val="22"/>
-          <w:szCs w:val="22"/>
-        </w:rPr>
-      </w:pPr>
-      <w:r>
-        <w:rPr>
-          <w:b/>
-          <w:sz w:val="22"/>
-          <w:szCs w:val="22"/>
-        </w:rPr>
-        <w:t>SAE</w:t>
-      </w:r>
-      <w:r>
-        <w:rPr>
-          <w:sz w:val="22"/>
-          <w:szCs w:val="22"/>
-        </w:rPr>
-        <w:t xml:space="preserve"> </w:t>
-      </w:r>
-      <w:r>
-        <w:rPr>
-          <w:sz w:val="22"/>
-          <w:szCs w:val="22"/>
-        </w:rPr>
-        <w:t>– Baja external chassis designer</w:t>
-      </w:r>
-    </w:p>
-    <w:p>
-      <w:pPr>
-        <w:pStyle w:val="TextBody"/>
-        <w:numPr>
-          <w:ilvl w:val="0"/>
-          <w:numId w:val="10"/>
-        </w:numPr>
-        <w:spacing w:after="0"/>
-        <w:ind w:left="360" w:hanging="180"/>
-        <w:rPr>
-          <w:bCs/>
-          <w:sz w:val="22"/>
-          <w:szCs w:val="22"/>
-        </w:rPr>
-      </w:pPr>
-      <w:r>
-        <w:rPr>
-          <w:b/>
-          <w:bCs/>
-          <w:sz w:val="22"/>
-          <w:szCs w:val="22"/>
-        </w:rPr>
-        <w:t>Student Newspaper</w:t>
-      </w:r>
-      <w:r>
-        <w:rPr>
-          <w:bCs/>
-          <w:sz w:val="22"/>
-          <w:szCs w:val="22"/>
-        </w:rPr>
-        <w:t xml:space="preserve"> – Writer and business manager for </w:t>
-      </w:r>
-      <w:proofErr w:type="spellStart"/>
-      <w:r>
-        <w:rPr>
-          <w:bCs/>
-          <w:sz w:val="22"/>
-          <w:szCs w:val="22"/>
-        </w:rPr>
-        <w:t>TechNews</w:t>
-      </w:r>
-      <w:proofErr w:type="spellEnd"/>
-    </w:p>
-    <w:p>
-      <w:pPr>
-        <w:pStyle w:val="TextBody"/>
-        <w:numPr>
-          <w:ilvl w:val="0"/>
-          <w:numId w:val="10"/>
-        </w:numPr>
-        <w:spacing w:after="0"/>
-        <w:ind w:left="360" w:hanging="180"/>
-        <w:rPr>
-          <w:bCs/>
-          <w:sz w:val="22"/>
-          <w:szCs w:val="22"/>
-        </w:rPr>
-      </w:pPr>
-      <w:r>
-        <w:rPr>
-          <w:b/>
-          <w:bCs/>
-          <w:sz w:val="22"/>
-          <w:szCs w:val="22"/>
-        </w:rPr>
-        <w:t>Engineers Without Borders</w:t>
-      </w:r>
-    </w:p>
-    <w:p>
-      <w:pPr>
-        <w:pStyle w:val="Standard"/>
-        <w:numPr>
-          <w:ilvl w:val="0"/>
-          <w:numId w:val="10"/>
-        </w:numPr>
-        <w:ind w:left="360" w:hanging="180"/>
-        <w:rPr>
-          <w:sz w:val="22"/>
-          <w:szCs w:val="22"/>
-        </w:rPr>
-      </w:pPr>
-      <w:r>
-        <w:rPr>
-          <w:b/>
-          <w:sz w:val="22"/>
-          <w:szCs w:val="22"/>
-        </w:rPr>
-        <w:t>Ethics Bowl</w:t>
-      </w:r>
-    </w:p>
-    <w:p>
-      <w:pPr>
-        <w:pStyle w:val="TextBody"/>
-        <w:spacing w:after="0"/>
-        <w:rPr>
-          <w:sz w:val="18"/>
-          <w:szCs w:val="18"/>
-        </w:rPr>
-      </w:pPr>
-    </w:p>
-    <w:p>
-      <w:pPr>
-        <w:pStyle w:val="TextBody"/>
-        <w:tabs>
-          <w:tab w:val="right" w:pos="10080"/>
-        </w:tabs>
-        <w:spacing w:after="0"/>
-        <w:rPr>
-          <w:b/>
-          <w:bCs/>
-          <w:sz w:val="22"/>
-          <w:szCs w:val="22"/>
-          <w:u w:val="single"/>
-        </w:rPr>
-      </w:pPr>
-      <w:r>
-        <w:rPr>
-          <w:b/>
-          <w:bCs/>
-          <w:sz w:val="22"/>
-          <w:szCs w:val="22"/>
-          <w:u w:val="single"/>
-        </w:rPr>
-        <w:t>PUBLICATIONS</w:t>
-      </w:r>
-      <w:r>
-        <w:rPr>
-          <w:b/>
-          <w:bCs/>
-          <w:sz w:val="22"/>
-          <w:szCs w:val="22"/>
-          <w:u w:val="single"/>
-        </w:rPr>
-        <w:tab/>
-      </w:r>
-    </w:p>
-    <w:p>
-      <w:pPr>
-        <w:pStyle w:val="TextBody"/>
-        <w:tabs>
-          <w:tab w:val="right" w:pos="10080"/>
-        </w:tabs>
-        <w:spacing w:after="0"/>
-        <w:rPr>
-          <w:sz w:val="22"/>
-          <w:szCs w:val="22"/>
-        </w:rPr>
-      </w:pPr>
-      <w:r>
-        <w:rPr>
-          <w:b/>
-          <w:bCs/>
-          <w:sz w:val="22"/>
-          <w:szCs w:val="22"/>
-        </w:rPr>
-        <w:lastRenderedPageBreak/>
-        <w:t>Electric Propulsion Research,</w:t>
-      </w:r>
-      <w:r>
-        <w:rPr>
-          <w:bCs/>
-          <w:sz w:val="22"/>
-          <w:szCs w:val="22"/>
-        </w:rPr>
-        <w:t xml:space="preserve"> </w:t>
-      </w:r>
-      <w:r>
-        <w:rPr>
-          <w:bCs/>
-          <w:i/>
-          <w:sz w:val="22"/>
-          <w:szCs w:val="22"/>
-        </w:rPr>
-        <w:t>University of Illinois</w:t>
-      </w:r>
-      <w:r>
-        <w:rPr>
-          <w:bCs/>
-          <w:sz w:val="22"/>
-          <w:szCs w:val="22"/>
-        </w:rPr>
-        <w:tab/>
-      </w:r>
-      <w:r>
-        <w:rPr>
-          <w:b/>
-          <w:bCs/>
-          <w:sz w:val="22"/>
-          <w:szCs w:val="22"/>
-        </w:rPr>
-        <w:t>2017</w:t>
-      </w:r>
-    </w:p>
-    <w:p>
-      <w:pPr>
-        <w:pStyle w:val="TextBody"/>
-        <w:tabs>
-          <w:tab w:val="left" w:pos="360"/>
-        </w:tabs>
-        <w:spacing w:after="0"/>
-        <w:rPr>
-          <w:sz w:val="18"/>
-          <w:szCs w:val="18"/>
-        </w:rPr>
-      </w:pPr>
-      <w:r>
-        <w:rPr>
-          <w:sz w:val="18"/>
-          <w:szCs w:val="18"/>
-        </w:rPr>
-        <w:tab/>
-      </w:r>
+        <w:ind w:left="720" w:right="1440" w:hanging="180"/>
+        <w:rPr>
+          <w:sz w:val="18"/>
+          <w:szCs w:val="22"/>
+        </w:rPr>
+      </w:pPr>
       <w:hyperlink r:id="rId8" w:history="1">
         <w:r>
           <w:rPr>
@@ -2301,7 +938,90 @@
             <w:sz w:val="18"/>
             <w:szCs w:val="18"/>
           </w:rPr>
-          <w:t>/abs/10.2514/6.2017-</w:t>
+          <w:t>/abs/10.2514/6.2017-4629</w:t>
+        </w:r>
+      </w:hyperlink>
+    </w:p>
+    <w:p>
+      <w:pPr>
+        <w:pStyle w:val="TextBody"/>
+        <w:numPr>
+          <w:ilvl w:val="0"/>
+          <w:numId w:val="11"/>
+        </w:numPr>
+        <w:spacing w:after="0"/>
+        <w:ind w:left="360" w:right="1440" w:hanging="180"/>
+        <w:rPr>
+          <w:sz w:val="18"/>
+          <w:szCs w:val="22"/>
+        </w:rPr>
+      </w:pPr>
+      <w:r>
+        <w:rPr>
+          <w:sz w:val="18"/>
+          <w:szCs w:val="22"/>
+        </w:rPr>
+        <w:t>Research</w:t>
+      </w:r>
+      <w:r>
+        <w:rPr>
+          <w:sz w:val="18"/>
+          <w:szCs w:val="22"/>
+        </w:rPr>
+        <w:t xml:space="preserve"> assistant in the fusion lab. W</w:t>
+      </w:r>
+      <w:r>
+        <w:rPr>
+          <w:sz w:val="18"/>
+          <w:szCs w:val="22"/>
+        </w:rPr>
+        <w:t>orked on:</w:t>
+      </w:r>
+    </w:p>
+    <w:p>
+      <w:pPr>
+        <w:pStyle w:val="TextBody"/>
+        <w:numPr>
+          <w:ilvl w:val="1"/>
+          <w:numId w:val="11"/>
+        </w:numPr>
+        <w:spacing w:after="0"/>
+        <w:ind w:left="720" w:right="1440" w:hanging="180"/>
+        <w:rPr>
+          <w:sz w:val="18"/>
+          <w:szCs w:val="22"/>
+        </w:rPr>
+      </w:pPr>
+      <w:r>
+        <w:rPr>
+          <w:sz w:val="18"/>
+          <w:szCs w:val="22"/>
+        </w:rPr>
+        <w:t>Tokamak, plasma deposition, circuits, plasma, vacuum, slow motion imaging</w:t>
+      </w:r>
+    </w:p>
+    <w:p>
+      <w:pPr>
+        <w:pStyle w:val="TextBody"/>
+        <w:numPr>
+          <w:ilvl w:val="1"/>
+          <w:numId w:val="11"/>
+        </w:numPr>
+        <w:spacing w:after="0"/>
+        <w:ind w:left="720" w:right="1440" w:hanging="180"/>
+        <w:rPr>
+          <w:sz w:val="18"/>
+          <w:szCs w:val="22"/>
+        </w:rPr>
+      </w:pPr>
+      <w:hyperlink r:id="rId9" w:history="1">
+        <w:r>
+          <w:rPr>
+            <w:rStyle w:val="Hyperlink"/>
+            <w:sz w:val="18"/>
+            <w:szCs w:val="18"/>
+          </w:rPr>
+          <w:t>nucleus.iaea.org/sites/</w:t>
         </w:r>
         <w:r>
           <w:rPr>
@@ -2309,7 +1029,7 @@
             <w:sz w:val="18"/>
             <w:szCs w:val="18"/>
           </w:rPr>
-          <w:t>4</w:t>
+          <w:t>f</w:t>
         </w:r>
         <w:r>
           <w:rPr>
@@ -2317,7 +1037,7 @@
             <w:sz w:val="18"/>
             <w:szCs w:val="18"/>
           </w:rPr>
-          <w:t>629</w:t>
+          <w:t>usionportal/Shared%20Documents/FEC%202016/fec2016-preprints/preprint0582.pdf</w:t>
         </w:r>
       </w:hyperlink>
     </w:p>
@@ -2326,7 +1046,6 @@
         <w:pStyle w:val="TextBody"/>
         <w:spacing w:after="0"/>
         <w:rPr>
-          <w:b/>
           <w:sz w:val="8"/>
           <w:szCs w:val="8"/>
         </w:rPr>
@@ -2340,54 +1059,442 @@
         </w:tabs>
         <w:spacing w:after="0"/>
         <w:rPr>
-          <w:bCs/>
-          <w:sz w:val="22"/>
-        </w:rPr>
-      </w:pPr>
-      <w:r>
-        <w:rPr>
-          <w:b/>
-          <w:sz w:val="22"/>
-        </w:rPr>
-        <w:t>Fusion Research</w:t>
-      </w:r>
-      <w:r>
-        <w:rPr>
-          <w:b/>
-          <w:bCs/>
-          <w:sz w:val="22"/>
+          <w:sz w:val="22"/>
+          <w:szCs w:val="22"/>
+        </w:rPr>
+      </w:pPr>
+      <w:r>
+        <w:rPr>
+          <w:b/>
+          <w:sz w:val="22"/>
+          <w:szCs w:val="22"/>
+        </w:rPr>
+        <w:t>Team Lead/Structural Engineer</w:t>
+      </w:r>
+      <w:r>
+        <w:rPr>
+          <w:b/>
+          <w:sz w:val="22"/>
+          <w:szCs w:val="22"/>
         </w:rPr>
         <w:t>,</w:t>
       </w:r>
       <w:r>
         <w:rPr>
-          <w:bCs/>
-          <w:sz w:val="22"/>
+          <w:sz w:val="22"/>
+          <w:szCs w:val="22"/>
         </w:rPr>
         <w:t xml:space="preserve"> </w:t>
       </w:r>
       <w:r>
         <w:rPr>
-          <w:bCs/>
+          <w:sz w:val="22"/>
+          <w:szCs w:val="22"/>
+        </w:rPr>
+        <w:t>Manned Mars Mission</w:t>
+      </w:r>
+      <w:r>
+        <w:rPr>
+          <w:sz w:val="22"/>
+          <w:szCs w:val="22"/>
+        </w:rPr>
+        <w:t>,</w:t>
+      </w:r>
+      <w:r>
+        <w:rPr>
           <w:i/>
           <w:sz w:val="22"/>
-        </w:rPr>
-        <w:t>Princeton Plasma Physics Laboratory</w:t>
-      </w:r>
-      <w:r>
-        <w:rPr>
-          <w:bCs/>
-          <w:sz w:val="22"/>
+          <w:szCs w:val="22"/>
+        </w:rPr>
+        <w:t xml:space="preserve"> </w:t>
+      </w:r>
+      <w:r>
+        <w:rPr>
+          <w:i/>
+          <w:sz w:val="22"/>
+          <w:szCs w:val="22"/>
+        </w:rPr>
+        <w:t>U</w:t>
+      </w:r>
+      <w:r>
+        <w:rPr>
+          <w:i/>
+          <w:sz w:val="22"/>
+          <w:szCs w:val="22"/>
+        </w:rPr>
+        <w:t>niversity of Illinois</w:t>
+      </w:r>
+      <w:r>
+        <w:rPr>
+          <w:b/>
+          <w:sz w:val="22"/>
+          <w:szCs w:val="22"/>
         </w:rPr>
         <w:tab/>
       </w:r>
       <w:r>
         <w:rPr>
           <w:b/>
-          <w:bCs/>
-          <w:sz w:val="22"/>
-        </w:rPr>
-        <w:t>2016</w:t>
+          <w:sz w:val="22"/>
+          <w:szCs w:val="22"/>
+        </w:rPr>
+        <w:t>2016-2017</w:t>
+      </w:r>
+    </w:p>
+    <w:p>
+      <w:pPr>
+        <w:pStyle w:val="TextBody"/>
+        <w:numPr>
+          <w:ilvl w:val="0"/>
+          <w:numId w:val="12"/>
+        </w:numPr>
+        <w:spacing w:after="0"/>
+        <w:ind w:left="360" w:hanging="177"/>
+        <w:rPr>
+          <w:b/>
+          <w:sz w:val="18"/>
+          <w:szCs w:val="22"/>
+        </w:rPr>
+      </w:pPr>
+      <w:r>
+        <w:rPr>
+          <w:sz w:val="18"/>
+          <w:szCs w:val="22"/>
+        </w:rPr>
+        <w:t>Systems e</w:t>
+      </w:r>
+      <w:r>
+        <w:rPr>
+          <w:sz w:val="18"/>
+          <w:szCs w:val="22"/>
+        </w:rPr>
+        <w:t>ngineering, spacecraft structures, AIAA design competition, trade studies</w:t>
+      </w:r>
+    </w:p>
+    <w:p>
+      <w:pPr>
+        <w:pStyle w:val="TextBody"/>
+        <w:spacing w:after="0"/>
+        <w:rPr>
+          <w:sz w:val="8"/>
+          <w:szCs w:val="8"/>
+        </w:rPr>
+      </w:pPr>
+    </w:p>
+    <w:p>
+      <w:pPr>
+        <w:pStyle w:val="TextBody"/>
+        <w:tabs>
+          <w:tab w:val="right" w:pos="10080"/>
+        </w:tabs>
+        <w:spacing w:after="0"/>
+        <w:rPr>
+          <w:b/>
+          <w:sz w:val="22"/>
+          <w:szCs w:val="22"/>
+        </w:rPr>
+      </w:pPr>
+      <w:proofErr w:type="spellStart"/>
+      <w:r>
+        <w:rPr>
+          <w:b/>
+          <w:sz w:val="22"/>
+          <w:szCs w:val="22"/>
+        </w:rPr>
+        <w:t>Empod</w:t>
+      </w:r>
+      <w:proofErr w:type="spellEnd"/>
+      <w:r>
+        <w:rPr>
+          <w:b/>
+          <w:sz w:val="22"/>
+          <w:szCs w:val="22"/>
+        </w:rPr>
+        <w:t>,</w:t>
+      </w:r>
+      <w:r>
+        <w:rPr>
+          <w:sz w:val="22"/>
+          <w:szCs w:val="22"/>
+        </w:rPr>
+        <w:t xml:space="preserve"> </w:t>
+      </w:r>
+      <w:r>
+        <w:rPr>
+          <w:sz w:val="22"/>
+          <w:szCs w:val="22"/>
+        </w:rPr>
+        <w:t>Engineer and Business Associate</w:t>
+      </w:r>
+      <w:r>
+        <w:rPr>
+          <w:b/>
+          <w:sz w:val="22"/>
+          <w:szCs w:val="22"/>
+        </w:rPr>
+        <w:tab/>
+        <w:t>2013-2017</w:t>
+      </w:r>
+    </w:p>
+    <w:p>
+      <w:pPr>
+        <w:pStyle w:val="TextBody"/>
+        <w:numPr>
+          <w:ilvl w:val="0"/>
+          <w:numId w:val="12"/>
+        </w:numPr>
+        <w:spacing w:after="0"/>
+        <w:ind w:left="360" w:hanging="177"/>
+        <w:rPr>
+          <w:b/>
+          <w:sz w:val="18"/>
+          <w:szCs w:val="22"/>
+        </w:rPr>
+      </w:pPr>
+      <w:r>
+        <w:rPr>
+          <w:sz w:val="18"/>
+          <w:szCs w:val="22"/>
+        </w:rPr>
+        <w:t>CAD</w:t>
+      </w:r>
+      <w:r>
+        <w:rPr>
+          <w:sz w:val="18"/>
+          <w:szCs w:val="22"/>
+        </w:rPr>
+        <w:t xml:space="preserve">, IMDS, 3D printing, Manufacturing, </w:t>
+      </w:r>
+      <w:proofErr w:type="spellStart"/>
+      <w:r>
+        <w:rPr>
+          <w:sz w:val="18"/>
+          <w:szCs w:val="22"/>
+        </w:rPr>
+        <w:t>Windchill</w:t>
+      </w:r>
+      <w:proofErr w:type="spellEnd"/>
+    </w:p>
+    <w:p>
+      <w:pPr>
+        <w:pStyle w:val="TextBody"/>
+        <w:spacing w:after="0"/>
+        <w:rPr>
+          <w:sz w:val="8"/>
+          <w:szCs w:val="8"/>
+        </w:rPr>
+      </w:pPr>
+    </w:p>
+    <w:p>
+      <w:pPr>
+        <w:pStyle w:val="TextBody"/>
+        <w:tabs>
+          <w:tab w:val="right" w:pos="10080"/>
+        </w:tabs>
+        <w:spacing w:after="0"/>
+        <w:rPr>
+          <w:b/>
+          <w:sz w:val="22"/>
+          <w:szCs w:val="22"/>
+        </w:rPr>
+      </w:pPr>
+      <w:proofErr w:type="spellStart"/>
+      <w:r>
+        <w:rPr>
+          <w:b/>
+          <w:sz w:val="22"/>
+          <w:szCs w:val="22"/>
+        </w:rPr>
+        <w:t>Autosplice</w:t>
+      </w:r>
+      <w:proofErr w:type="spellEnd"/>
+      <w:r>
+        <w:rPr>
+          <w:b/>
+          <w:sz w:val="22"/>
+          <w:szCs w:val="22"/>
+        </w:rPr>
+        <w:t>,</w:t>
+      </w:r>
+      <w:r>
+        <w:rPr>
+          <w:sz w:val="22"/>
+          <w:szCs w:val="22"/>
+        </w:rPr>
+        <w:t xml:space="preserve"> </w:t>
+      </w:r>
+      <w:r>
+        <w:rPr>
+          <w:sz w:val="22"/>
+          <w:szCs w:val="22"/>
+        </w:rPr>
+        <w:t>Engineering Intern</w:t>
+      </w:r>
+      <w:r>
+        <w:rPr>
+          <w:b/>
+          <w:sz w:val="22"/>
+          <w:szCs w:val="22"/>
+        </w:rPr>
+        <w:tab/>
+        <w:t>Summer 2014</w:t>
+      </w:r>
+    </w:p>
+    <w:p>
+      <w:pPr>
+        <w:pStyle w:val="TextBody"/>
+        <w:numPr>
+          <w:ilvl w:val="0"/>
+          <w:numId w:val="12"/>
+        </w:numPr>
+        <w:spacing w:after="0"/>
+        <w:ind w:left="360" w:hanging="177"/>
+        <w:rPr>
+          <w:b/>
+          <w:sz w:val="18"/>
+          <w:szCs w:val="22"/>
+        </w:rPr>
+      </w:pPr>
+      <w:r>
+        <w:rPr>
+          <w:sz w:val="18"/>
+          <w:szCs w:val="22"/>
+        </w:rPr>
+        <w:t>Metallurgy, CAD</w:t>
+      </w:r>
+      <w:r>
+        <w:rPr>
+          <w:sz w:val="18"/>
+          <w:szCs w:val="22"/>
+        </w:rPr>
+        <w:t>, electrical testing, cross sectioning, heat testing, IQMS</w:t>
+      </w:r>
+    </w:p>
+    <w:p>
+      <w:pPr>
+        <w:pStyle w:val="TextBody"/>
+        <w:spacing w:after="0"/>
+        <w:rPr>
+          <w:sz w:val="22"/>
+          <w:szCs w:val="22"/>
+        </w:rPr>
+      </w:pPr>
+    </w:p>
+    <w:p>
+      <w:pPr>
+        <w:pStyle w:val="TextBody"/>
+        <w:tabs>
+          <w:tab w:val="right" w:pos="10080"/>
+        </w:tabs>
+        <w:spacing w:after="0"/>
+        <w:rPr>
+          <w:b/>
+          <w:bCs/>
+          <w:sz w:val="22"/>
+          <w:u w:val="single"/>
+        </w:rPr>
+      </w:pPr>
+      <w:r>
+        <w:rPr>
+          <w:b/>
+          <w:bCs/>
+          <w:sz w:val="22"/>
+          <w:u w:val="single"/>
+        </w:rPr>
+        <w:t>EDUCATION</w:t>
+      </w:r>
+      <w:r>
+        <w:rPr>
+          <w:b/>
+          <w:bCs/>
+          <w:sz w:val="22"/>
+          <w:u w:val="single"/>
+        </w:rPr>
+        <w:tab/>
+      </w:r>
+    </w:p>
+    <w:p>
+      <w:pPr>
+        <w:pStyle w:val="TextBody"/>
+        <w:tabs>
+          <w:tab w:val="left" w:pos="5760"/>
+          <w:tab w:val="right" w:pos="10080"/>
+        </w:tabs>
+        <w:spacing w:after="0"/>
+        <w:rPr>
+          <w:bCs/>
+          <w:sz w:val="22"/>
+        </w:rPr>
+      </w:pPr>
+      <w:r>
+        <w:rPr>
+          <w:b/>
+          <w:bCs/>
+          <w:sz w:val="22"/>
+        </w:rPr>
+        <w:t>University of Illinois at Urbana-Champaign</w:t>
+      </w:r>
+      <w:r>
+        <w:rPr>
+          <w:bCs/>
+          <w:sz w:val="22"/>
+        </w:rPr>
+        <w:tab/>
+      </w:r>
+      <w:r>
+        <w:rPr>
+          <w:b/>
+          <w:bCs/>
+          <w:sz w:val="22"/>
+        </w:rPr>
+        <w:t>GPA</w:t>
+      </w:r>
+      <w:r>
+        <w:rPr>
+          <w:b/>
+          <w:bCs/>
+          <w:sz w:val="22"/>
+        </w:rPr>
+        <w:t>: 4.00</w:t>
+      </w:r>
+      <w:r>
+        <w:rPr>
+          <w:bCs/>
+          <w:sz w:val="22"/>
+        </w:rPr>
+        <w:tab/>
+      </w:r>
+      <w:r>
+        <w:rPr>
+          <w:b/>
+          <w:bCs/>
+          <w:sz w:val="22"/>
+        </w:rPr>
+        <w:t>August 2018</w:t>
+      </w:r>
+    </w:p>
+    <w:p>
+      <w:pPr>
+        <w:pStyle w:val="TextBody"/>
+        <w:spacing w:after="0"/>
+        <w:rPr>
+          <w:bCs/>
+          <w:sz w:val="22"/>
+        </w:rPr>
+      </w:pPr>
+      <w:r>
+        <w:rPr>
+          <w:bCs/>
+          <w:sz w:val="22"/>
+        </w:rPr>
+        <w:t>Master</w:t>
+      </w:r>
+      <w:r>
+        <w:rPr>
+          <w:bCs/>
+          <w:sz w:val="22"/>
+        </w:rPr>
+        <w:t xml:space="preserve"> of Science, Aerospace Engineering</w:t>
       </w:r>
     </w:p>
     <w:p>
@@ -2398,43 +1505,731 @@
         </w:tabs>
         <w:spacing w:after="0"/>
         <w:rPr>
+          <w:bCs/>
           <w:sz w:val="18"/>
           <w:szCs w:val="18"/>
         </w:rPr>
       </w:pPr>
       <w:r>
         <w:rPr>
+          <w:bCs/>
           <w:sz w:val="18"/>
           <w:szCs w:val="18"/>
         </w:rPr>
         <w:tab/>
       </w:r>
-      <w:hyperlink r:id="rId9" w:history="1">
-        <w:r>
-          <w:rPr>
-            <w:rStyle w:val="Hyperlink"/>
-            <w:sz w:val="18"/>
-            <w:szCs w:val="18"/>
-          </w:rPr>
-          <w:t>nucleus.iaea.org/sites/fusionportal/Shared%20Doc</w:t>
-        </w:r>
-        <w:r>
-          <w:rPr>
-            <w:rStyle w:val="Hyperlink"/>
-            <w:sz w:val="18"/>
-            <w:szCs w:val="18"/>
-          </w:rPr>
-          <w:t>u</w:t>
-        </w:r>
-        <w:r>
-          <w:rPr>
-            <w:rStyle w:val="Hyperlink"/>
-            <w:sz w:val="18"/>
-            <w:szCs w:val="18"/>
-          </w:rPr>
-          <w:t>ments/FEC%202016/fec2016-preprints/preprint0582.pdf</w:t>
-        </w:r>
-      </w:hyperlink>
+      <w:r>
+        <w:rPr>
+          <w:bCs/>
+          <w:sz w:val="18"/>
+          <w:szCs w:val="18"/>
+        </w:rPr>
+        <w:t xml:space="preserve">Electric propulsion, </w:t>
+      </w:r>
+      <w:r>
+        <w:rPr>
+          <w:bCs/>
+          <w:sz w:val="18"/>
+          <w:szCs w:val="18"/>
+        </w:rPr>
+        <w:t xml:space="preserve">combustion, distributed and satellite </w:t>
+      </w:r>
+      <w:r>
+        <w:rPr>
+          <w:bCs/>
+          <w:sz w:val="18"/>
+          <w:szCs w:val="18"/>
+        </w:rPr>
+        <w:t>control systems</w:t>
+      </w:r>
+    </w:p>
+    <w:p>
+      <w:pPr>
+        <w:pStyle w:val="TextBody"/>
+        <w:spacing w:after="0"/>
+        <w:rPr>
+          <w:b/>
+          <w:bCs/>
+          <w:sz w:val="8"/>
+          <w:szCs w:val="8"/>
+        </w:rPr>
+      </w:pPr>
+      <w:bookmarkStart w:id="0" w:name="_GoBack"/>
+      <w:bookmarkEnd w:id="0"/>
+    </w:p>
+    <w:p>
+      <w:pPr>
+        <w:pStyle w:val="TextBody"/>
+        <w:tabs>
+          <w:tab w:val="left" w:pos="5760"/>
+          <w:tab w:val="right" w:pos="10080"/>
+        </w:tabs>
+        <w:spacing w:after="0"/>
+        <w:rPr>
+          <w:bCs/>
+          <w:sz w:val="22"/>
+        </w:rPr>
+      </w:pPr>
+      <w:r>
+        <w:rPr>
+          <w:b/>
+          <w:bCs/>
+          <w:sz w:val="22"/>
+        </w:rPr>
+        <w:t>University of Illinois at Urbana-Champaign</w:t>
+      </w:r>
+      <w:r>
+        <w:rPr>
+          <w:bCs/>
+          <w:sz w:val="22"/>
+        </w:rPr>
+        <w:tab/>
+      </w:r>
+      <w:r>
+        <w:rPr>
+          <w:b/>
+          <w:bCs/>
+          <w:sz w:val="22"/>
+        </w:rPr>
+        <w:t>GPA: 3.97</w:t>
+      </w:r>
+      <w:r>
+        <w:rPr>
+          <w:bCs/>
+          <w:sz w:val="22"/>
+        </w:rPr>
+        <w:tab/>
+      </w:r>
+      <w:r>
+        <w:rPr>
+          <w:b/>
+          <w:bCs/>
+          <w:sz w:val="22"/>
+        </w:rPr>
+        <w:t>May 2017</w:t>
+      </w:r>
+    </w:p>
+    <w:p>
+      <w:pPr>
+        <w:pStyle w:val="TextBody"/>
+        <w:spacing w:after="0"/>
+        <w:rPr>
+          <w:bCs/>
+          <w:sz w:val="22"/>
+        </w:rPr>
+      </w:pPr>
+      <w:r>
+        <w:rPr>
+          <w:bCs/>
+          <w:sz w:val="22"/>
+        </w:rPr>
+        <w:t>Bachelor of Science, Aerospace Engineering</w:t>
+      </w:r>
+    </w:p>
+    <w:p>
+      <w:pPr>
+        <w:pStyle w:val="TextBody"/>
+        <w:tabs>
+          <w:tab w:val="left" w:pos="360"/>
+        </w:tabs>
+        <w:spacing w:after="0"/>
+        <w:rPr>
+          <w:bCs/>
+          <w:sz w:val="18"/>
+          <w:szCs w:val="20"/>
+        </w:rPr>
+      </w:pPr>
+      <w:r>
+        <w:rPr>
+          <w:bCs/>
+          <w:sz w:val="18"/>
+          <w:szCs w:val="20"/>
+        </w:rPr>
+        <w:tab/>
+      </w:r>
+      <w:r>
+        <w:rPr>
+          <w:bCs/>
+          <w:sz w:val="18"/>
+          <w:szCs w:val="20"/>
+        </w:rPr>
+        <w:t>Control systems, CFD, e</w:t>
+      </w:r>
+      <w:r>
+        <w:rPr>
+          <w:bCs/>
+          <w:sz w:val="18"/>
+          <w:szCs w:val="20"/>
+        </w:rPr>
+        <w:t>lectric propulsion, systems engineering</w:t>
+      </w:r>
+      <w:r>
+        <w:rPr>
+          <w:bCs/>
+          <w:sz w:val="18"/>
+          <w:szCs w:val="20"/>
+        </w:rPr>
+        <w:t>, UAV</w:t>
+      </w:r>
+      <w:r>
+        <w:rPr>
+          <w:bCs/>
+          <w:sz w:val="18"/>
+          <w:szCs w:val="20"/>
+        </w:rPr>
+        <w:t>s</w:t>
+      </w:r>
+      <w:r>
+        <w:rPr>
+          <w:bCs/>
+          <w:sz w:val="18"/>
+          <w:szCs w:val="20"/>
+        </w:rPr>
+        <w:t xml:space="preserve">, </w:t>
+      </w:r>
+      <w:r>
+        <w:rPr>
+          <w:bCs/>
+          <w:sz w:val="18"/>
+          <w:szCs w:val="20"/>
+        </w:rPr>
+        <w:t>thermodynamics</w:t>
+      </w:r>
+    </w:p>
+    <w:p>
+      <w:pPr>
+        <w:pStyle w:val="TextBody"/>
+        <w:spacing w:after="0"/>
+        <w:rPr>
+          <w:bCs/>
+          <w:sz w:val="22"/>
+          <w:szCs w:val="22"/>
+        </w:rPr>
+      </w:pPr>
+    </w:p>
+    <w:p>
+      <w:pPr>
+        <w:pStyle w:val="TextBody"/>
+        <w:tabs>
+          <w:tab w:val="right" w:pos="10080"/>
+        </w:tabs>
+        <w:spacing w:after="0"/>
+        <w:rPr>
+          <w:b/>
+          <w:bCs/>
+          <w:sz w:val="22"/>
+          <w:szCs w:val="22"/>
+          <w:u w:val="single"/>
+        </w:rPr>
+      </w:pPr>
+      <w:r>
+        <w:rPr>
+          <w:b/>
+          <w:bCs/>
+          <w:sz w:val="22"/>
+          <w:szCs w:val="22"/>
+          <w:u w:val="single"/>
+        </w:rPr>
+        <w:t>SKILLS &amp; LANGUAGES</w:t>
+      </w:r>
+      <w:r>
+        <w:rPr>
+          <w:b/>
+          <w:bCs/>
+          <w:sz w:val="22"/>
+          <w:szCs w:val="22"/>
+          <w:u w:val="single"/>
+        </w:rPr>
+        <w:tab/>
+      </w:r>
+    </w:p>
+    <w:p>
+      <w:pPr>
+        <w:pStyle w:val="TextBody"/>
+        <w:numPr>
+          <w:ilvl w:val="0"/>
+          <w:numId w:val="8"/>
+        </w:numPr>
+        <w:spacing w:after="0"/>
+        <w:ind w:left="360" w:hanging="180"/>
+        <w:rPr>
+          <w:sz w:val="22"/>
+          <w:szCs w:val="22"/>
+        </w:rPr>
+      </w:pPr>
+      <w:r>
+        <w:rPr>
+          <w:b/>
+          <w:sz w:val="22"/>
+          <w:szCs w:val="22"/>
+        </w:rPr>
+        <w:t>MATLAB:</w:t>
+      </w:r>
+      <w:r>
+        <w:rPr>
+          <w:sz w:val="22"/>
+          <w:szCs w:val="22"/>
+        </w:rPr>
+        <w:t xml:space="preserve"> Image processing/analysis, </w:t>
+      </w:r>
+      <w:r>
+        <w:rPr>
+          <w:sz w:val="22"/>
+          <w:szCs w:val="22"/>
+        </w:rPr>
+        <w:t>S</w:t>
+      </w:r>
+      <w:r>
+        <w:rPr>
+          <w:sz w:val="22"/>
+          <w:szCs w:val="22"/>
+        </w:rPr>
+        <w:t>tereo vision, Simulink, Control systems,</w:t>
+      </w:r>
+      <w:r>
+        <w:rPr>
+          <w:sz w:val="22"/>
+          <w:szCs w:val="22"/>
+        </w:rPr>
+        <w:t xml:space="preserve"> </w:t>
+      </w:r>
+      <w:r>
+        <w:rPr>
+          <w:sz w:val="22"/>
+          <w:szCs w:val="22"/>
+        </w:rPr>
+        <w:t>System</w:t>
+      </w:r>
+      <w:r>
+        <w:rPr>
+          <w:sz w:val="22"/>
+          <w:szCs w:val="22"/>
+        </w:rPr>
+        <w:t xml:space="preserve"> sizing</w:t>
+      </w:r>
+    </w:p>
+    <w:p>
+      <w:pPr>
+        <w:pStyle w:val="TextBody"/>
+        <w:numPr>
+          <w:ilvl w:val="0"/>
+          <w:numId w:val="8"/>
+        </w:numPr>
+        <w:spacing w:after="0"/>
+        <w:ind w:left="360" w:hanging="180"/>
+        <w:rPr>
+          <w:sz w:val="22"/>
+          <w:szCs w:val="22"/>
+        </w:rPr>
+      </w:pPr>
+      <w:r>
+        <w:rPr>
+          <w:b/>
+          <w:sz w:val="22"/>
+          <w:szCs w:val="22"/>
+        </w:rPr>
+        <w:t>Software</w:t>
+      </w:r>
+      <w:r>
+        <w:rPr>
+          <w:b/>
+          <w:sz w:val="22"/>
+          <w:szCs w:val="22"/>
+        </w:rPr>
+        <w:t>:</w:t>
+      </w:r>
+      <w:r>
+        <w:rPr>
+          <w:sz w:val="22"/>
+          <w:szCs w:val="22"/>
+        </w:rPr>
+        <w:t xml:space="preserve"> </w:t>
+      </w:r>
+      <w:r>
+        <w:rPr>
+          <w:sz w:val="22"/>
+          <w:szCs w:val="22"/>
+        </w:rPr>
+        <w:t>Solid</w:t>
+      </w:r>
+      <w:r>
+        <w:rPr>
+          <w:sz w:val="22"/>
+          <w:szCs w:val="22"/>
+        </w:rPr>
+        <w:t xml:space="preserve">Works, </w:t>
+      </w:r>
+      <w:r>
+        <w:rPr>
+          <w:sz w:val="22"/>
+          <w:szCs w:val="22"/>
+        </w:rPr>
+        <w:t xml:space="preserve">Fluent, </w:t>
+      </w:r>
+      <w:r>
+        <w:rPr>
+          <w:sz w:val="22"/>
+          <w:szCs w:val="22"/>
+        </w:rPr>
+        <w:t xml:space="preserve">NX, </w:t>
+      </w:r>
+      <w:r>
+        <w:rPr>
+          <w:sz w:val="22"/>
+          <w:szCs w:val="22"/>
+        </w:rPr>
+        <w:t xml:space="preserve">Excel, Mathematica, </w:t>
+      </w:r>
+      <w:proofErr w:type="spellStart"/>
+      <w:r>
+        <w:rPr>
+          <w:sz w:val="22"/>
+          <w:szCs w:val="22"/>
+        </w:rPr>
+        <w:t>Comsol</w:t>
+      </w:r>
+      <w:proofErr w:type="spellEnd"/>
+      <w:r>
+        <w:rPr>
+          <w:sz w:val="22"/>
+          <w:szCs w:val="22"/>
+        </w:rPr>
+        <w:t xml:space="preserve">, </w:t>
+      </w:r>
+      <w:proofErr w:type="spellStart"/>
+      <w:r>
+        <w:rPr>
+          <w:sz w:val="22"/>
+          <w:szCs w:val="22"/>
+        </w:rPr>
+        <w:t>Abaqus</w:t>
+      </w:r>
+      <w:proofErr w:type="spellEnd"/>
+    </w:p>
+    <w:p>
+      <w:pPr>
+        <w:pStyle w:val="TextBody"/>
+        <w:numPr>
+          <w:ilvl w:val="0"/>
+          <w:numId w:val="8"/>
+        </w:numPr>
+        <w:spacing w:after="0"/>
+        <w:ind w:left="360" w:hanging="180"/>
+        <w:rPr>
+          <w:sz w:val="22"/>
+          <w:szCs w:val="22"/>
+        </w:rPr>
+      </w:pPr>
+      <w:r>
+        <w:rPr>
+          <w:b/>
+          <w:sz w:val="22"/>
+          <w:szCs w:val="22"/>
+        </w:rPr>
+        <w:t>Programming:</w:t>
+      </w:r>
+      <w:r>
+        <w:rPr>
+          <w:sz w:val="22"/>
+          <w:szCs w:val="22"/>
+        </w:rPr>
+        <w:t xml:space="preserve"> Python, C++</w:t>
+      </w:r>
+      <w:r>
+        <w:rPr>
+          <w:sz w:val="22"/>
+          <w:szCs w:val="22"/>
+        </w:rPr>
+        <w:t>,</w:t>
+      </w:r>
+      <w:r>
+        <w:rPr>
+          <w:sz w:val="22"/>
+          <w:szCs w:val="22"/>
+        </w:rPr>
+        <w:t xml:space="preserve"> Fortran, Java,</w:t>
+      </w:r>
+      <w:r>
+        <w:rPr>
+          <w:sz w:val="22"/>
+          <w:szCs w:val="22"/>
+        </w:rPr>
+        <w:t xml:space="preserve"> HTML, </w:t>
+      </w:r>
+      <w:proofErr w:type="spellStart"/>
+      <w:r>
+        <w:rPr>
+          <w:sz w:val="22"/>
+          <w:szCs w:val="22"/>
+        </w:rPr>
+        <w:t>Javascript</w:t>
+      </w:r>
+      <w:proofErr w:type="spellEnd"/>
+      <w:r>
+        <w:rPr>
+          <w:sz w:val="22"/>
+          <w:szCs w:val="22"/>
+        </w:rPr>
+        <w:t xml:space="preserve">, </w:t>
+      </w:r>
+      <w:r>
+        <w:rPr>
+          <w:sz w:val="22"/>
+          <w:szCs w:val="22"/>
+        </w:rPr>
+        <w:t>SQL</w:t>
+      </w:r>
+    </w:p>
+    <w:p>
+      <w:pPr>
+        <w:pStyle w:val="TextBody"/>
+        <w:numPr>
+          <w:ilvl w:val="0"/>
+          <w:numId w:val="8"/>
+        </w:numPr>
+        <w:spacing w:after="0"/>
+        <w:ind w:left="360" w:hanging="180"/>
+        <w:rPr>
+          <w:sz w:val="22"/>
+          <w:szCs w:val="22"/>
+        </w:rPr>
+      </w:pPr>
+      <w:r>
+        <w:rPr>
+          <w:b/>
+          <w:sz w:val="22"/>
+          <w:szCs w:val="22"/>
+        </w:rPr>
+        <w:t>Other:</w:t>
+      </w:r>
+      <w:r>
+        <w:rPr>
+          <w:sz w:val="22"/>
+          <w:szCs w:val="22"/>
+        </w:rPr>
+        <w:t xml:space="preserve"> </w:t>
+      </w:r>
+      <w:r>
+        <w:rPr>
+          <w:sz w:val="22"/>
+          <w:szCs w:val="22"/>
+        </w:rPr>
+        <w:t xml:space="preserve">Linux, </w:t>
+      </w:r>
+      <w:r>
+        <w:rPr>
+          <w:sz w:val="22"/>
+          <w:szCs w:val="22"/>
+        </w:rPr>
+        <w:t xml:space="preserve">Windows, </w:t>
+      </w:r>
+      <w:proofErr w:type="spellStart"/>
+      <w:r>
+        <w:rPr>
+          <w:sz w:val="22"/>
+          <w:szCs w:val="22"/>
+        </w:rPr>
+        <w:t>Git</w:t>
+      </w:r>
+      <w:proofErr w:type="spellEnd"/>
+      <w:r>
+        <w:rPr>
+          <w:sz w:val="22"/>
+          <w:szCs w:val="22"/>
+        </w:rPr>
+        <w:t>, Photoshop, Premier Pro</w:t>
+      </w:r>
+    </w:p>
+    <w:p>
+      <w:pPr>
+        <w:pStyle w:val="TextBody"/>
+        <w:spacing w:after="0"/>
+        <w:rPr>
+          <w:bCs/>
+          <w:sz w:val="22"/>
+          <w:szCs w:val="22"/>
+        </w:rPr>
+      </w:pPr>
+    </w:p>
+    <w:p>
+      <w:pPr>
+        <w:pStyle w:val="TextBody"/>
+        <w:tabs>
+          <w:tab w:val="right" w:pos="10080"/>
+        </w:tabs>
+        <w:spacing w:after="0"/>
+        <w:rPr>
+          <w:b/>
+          <w:bCs/>
+          <w:sz w:val="22"/>
+          <w:szCs w:val="22"/>
+          <w:u w:val="single"/>
+        </w:rPr>
+      </w:pPr>
+      <w:r>
+        <w:rPr>
+          <w:b/>
+          <w:bCs/>
+          <w:sz w:val="22"/>
+          <w:szCs w:val="22"/>
+          <w:u w:val="single"/>
+        </w:rPr>
+        <w:t>ACTIVITIES</w:t>
+      </w:r>
+      <w:r>
+        <w:rPr>
+          <w:b/>
+          <w:bCs/>
+          <w:sz w:val="22"/>
+          <w:szCs w:val="22"/>
+          <w:u w:val="single"/>
+        </w:rPr>
+        <w:tab/>
+      </w:r>
+    </w:p>
+    <w:p>
+      <w:pPr>
+        <w:pStyle w:val="TextBody"/>
+        <w:numPr>
+          <w:ilvl w:val="0"/>
+          <w:numId w:val="10"/>
+        </w:numPr>
+        <w:spacing w:after="0"/>
+        <w:ind w:left="360" w:hanging="180"/>
+        <w:rPr>
+          <w:sz w:val="22"/>
+          <w:szCs w:val="22"/>
+        </w:rPr>
+      </w:pPr>
+      <w:r>
+        <w:rPr>
+          <w:b/>
+          <w:sz w:val="22"/>
+          <w:szCs w:val="22"/>
+        </w:rPr>
+        <w:t>Boy Scouts</w:t>
+      </w:r>
+      <w:r>
+        <w:rPr>
+          <w:b/>
+          <w:sz w:val="22"/>
+          <w:szCs w:val="22"/>
+        </w:rPr>
+        <w:t>:</w:t>
+      </w:r>
+      <w:r>
+        <w:rPr>
+          <w:sz w:val="22"/>
+          <w:szCs w:val="22"/>
+        </w:rPr>
+        <w:t xml:space="preserve"> Eagle Scout</w:t>
+      </w:r>
+      <w:r>
+        <w:rPr>
+          <w:sz w:val="22"/>
+          <w:szCs w:val="22"/>
+        </w:rPr>
+        <w:t>, Order of the Arrow, National Youth Leadership Training</w:t>
+      </w:r>
+    </w:p>
+    <w:p>
+      <w:pPr>
+        <w:pStyle w:val="TextBody"/>
+        <w:numPr>
+          <w:ilvl w:val="0"/>
+          <w:numId w:val="10"/>
+        </w:numPr>
+        <w:spacing w:after="0"/>
+        <w:ind w:left="360" w:hanging="180"/>
+        <w:rPr>
+          <w:bCs/>
+          <w:sz w:val="22"/>
+          <w:szCs w:val="22"/>
+        </w:rPr>
+      </w:pPr>
+      <w:r>
+        <w:rPr>
+          <w:b/>
+          <w:sz w:val="22"/>
+          <w:szCs w:val="22"/>
+        </w:rPr>
+        <w:t>SAE</w:t>
+      </w:r>
+      <w:r>
+        <w:rPr>
+          <w:b/>
+          <w:sz w:val="22"/>
+          <w:szCs w:val="22"/>
+        </w:rPr>
+        <w:t>:</w:t>
+      </w:r>
+      <w:r>
+        <w:rPr>
+          <w:sz w:val="22"/>
+          <w:szCs w:val="22"/>
+        </w:rPr>
+        <w:t xml:space="preserve"> Baja chassis designer</w:t>
+      </w:r>
+    </w:p>
+    <w:p>
+      <w:pPr>
+        <w:pStyle w:val="TextBody"/>
+        <w:numPr>
+          <w:ilvl w:val="0"/>
+          <w:numId w:val="10"/>
+        </w:numPr>
+        <w:spacing w:after="0"/>
+        <w:ind w:left="360" w:hanging="180"/>
+        <w:rPr>
+          <w:bCs/>
+          <w:sz w:val="22"/>
+          <w:szCs w:val="22"/>
+        </w:rPr>
+      </w:pPr>
+      <w:proofErr w:type="spellStart"/>
+      <w:r>
+        <w:rPr>
+          <w:b/>
+          <w:bCs/>
+          <w:sz w:val="22"/>
+          <w:szCs w:val="22"/>
+        </w:rPr>
+        <w:t>TechNews</w:t>
+      </w:r>
+      <w:proofErr w:type="spellEnd"/>
+      <w:r>
+        <w:rPr>
+          <w:b/>
+          <w:bCs/>
+          <w:sz w:val="22"/>
+          <w:szCs w:val="22"/>
+        </w:rPr>
+        <w:t>:</w:t>
+      </w:r>
+      <w:r>
+        <w:rPr>
+          <w:bCs/>
+          <w:sz w:val="22"/>
+          <w:szCs w:val="22"/>
+        </w:rPr>
+        <w:t xml:space="preserve"> Writer</w:t>
+      </w:r>
+      <w:r>
+        <w:rPr>
+          <w:bCs/>
+          <w:sz w:val="22"/>
+          <w:szCs w:val="22"/>
+        </w:rPr>
+        <w:t xml:space="preserve"> and business manager for </w:t>
+      </w:r>
+      <w:r>
+        <w:rPr>
+          <w:bCs/>
+          <w:sz w:val="22"/>
+          <w:szCs w:val="22"/>
+        </w:rPr>
+        <w:t>the student newspaper</w:t>
+      </w:r>
     </w:p>
     <w:sectPr>
       <w:headerReference w:type="default" r:id="rId10"/>
@@ -2498,14 +2293,33 @@
         <w:tab w:val="right" w:pos="10080"/>
       </w:tabs>
       <w:rPr>
+        <w:sz w:val="36"/>
+        <w:szCs w:val="36"/>
+      </w:rPr>
+    </w:pPr>
+    <w:r>
+      <w:rPr>
+        <w:sz w:val="36"/>
+        <w:szCs w:val="36"/>
+      </w:rPr>
+      <w:tab/>
+    </w:r>
+  </w:p>
+  <w:p>
+    <w:pPr>
+      <w:pStyle w:val="Header"/>
+      <w:tabs>
+        <w:tab w:val="clear" w:pos="4680"/>
+        <w:tab w:val="clear" w:pos="9360"/>
+        <w:tab w:val="center" w:pos="5040"/>
+        <w:tab w:val="right" w:pos="10080"/>
+      </w:tabs>
+      <w:rPr>
         <w:b/>
         <w:sz w:val="36"/>
         <w:szCs w:val="36"/>
       </w:rPr>
     </w:pPr>
-    <w:r>
-      <w:tab/>
-    </w:r>
   </w:p>
   <w:p>
     <w:pPr>
@@ -2780,6 +2594,119 @@
     </w:lvl>
   </w:abstractNum>
   <w:abstractNum w:abstractNumId="1" w15:restartNumberingAfterBreak="0">
+    <w:nsid w:val="103A2D08"/>
+    <w:multiLevelType w:val="hybridMultilevel"/>
+    <w:tmpl w:val="74149FFC"/>
+    <w:lvl w:ilvl="0" w:tplc="04090001">
+      <w:start w:val="1"/>
+      <w:numFmt w:val="bullet"/>
+      <w:lvlText w:val=""/>
+      <w:lvlJc w:val="left"/>
+      <w:pPr>
+        <w:ind w:left="720" w:hanging="360"/>
+      </w:pPr>
+      <w:rPr>
+        <w:rFonts w:ascii="Symbol" w:hAnsi="Symbol" w:hint="default"/>
+      </w:rPr>
+    </w:lvl>
+    <w:lvl w:ilvl="1" w:tplc="04090003">
+      <w:start w:val="1"/>
+      <w:numFmt w:val="bullet"/>
+      <w:lvlText w:val="o"/>
+      <w:lvlJc w:val="left"/>
+      <w:pPr>
+        <w:ind w:left="1440" w:hanging="360"/>
+      </w:pPr>
+      <w:rPr>
+        <w:rFonts w:ascii="Courier New" w:hAnsi="Courier New" w:cs="Courier New" w:hint="default"/>
+      </w:rPr>
+    </w:lvl>
+    <w:lvl w:ilvl="2" w:tplc="04090005" w:tentative="1">
+      <w:start w:val="1"/>
+      <w:numFmt w:val="bullet"/>
+      <w:lvlText w:val=""/>
+      <w:lvlJc w:val="left"/>
+      <w:pPr>
+        <w:ind w:left="2160" w:hanging="360"/>
+      </w:pPr>
+      <w:rPr>
+        <w:rFonts w:ascii="Wingdings" w:hAnsi="Wingdings" w:hint="default"/>
+      </w:rPr>
+    </w:lvl>
+    <w:lvl w:ilvl="3" w:tplc="04090001" w:tentative="1">
+      <w:start w:val="1"/>
+      <w:numFmt w:val="bullet"/>
+      <w:lvlText w:val=""/>
+      <w:lvlJc w:val="left"/>
+      <w:pPr>
+        <w:ind w:left="2880" w:hanging="360"/>
+      </w:pPr>
+      <w:rPr>
+        <w:rFonts w:ascii="Symbol" w:hAnsi="Symbol" w:hint="default"/>
+      </w:rPr>
+    </w:lvl>
+    <w:lvl w:ilvl="4" w:tplc="04090003" w:tentative="1">
+      <w:start w:val="1"/>
+      <w:numFmt w:val="bullet"/>
+      <w:lvlText w:val="o"/>
+      <w:lvlJc w:val="left"/>
+      <w:pPr>
+        <w:ind w:left="3600" w:hanging="360"/>
+      </w:pPr>
+      <w:rPr>
+        <w:rFonts w:ascii="Courier New" w:hAnsi="Courier New" w:cs="Courier New" w:hint="default"/>
+      </w:rPr>
+    </w:lvl>
+    <w:lvl w:ilvl="5" w:tplc="04090005" w:tentative="1">
+      <w:start w:val="1"/>
+      <w:numFmt w:val="bullet"/>
+      <w:lvlText w:val=""/>
+      <w:lvlJc w:val="left"/>
+      <w:pPr>
+        <w:ind w:left="4320" w:hanging="360"/>
+      </w:pPr>
+      <w:rPr>
+        <w:rFonts w:ascii="Wingdings" w:hAnsi="Wingdings" w:hint="default"/>
+      </w:rPr>
+    </w:lvl>
+    <w:lvl w:ilvl="6" w:tplc="04090001" w:tentative="1">
+      <w:start w:val="1"/>
+      <w:numFmt w:val="bullet"/>
+      <w:lvlText w:val=""/>
+      <w:lvlJc w:val="left"/>
+      <w:pPr>
+        <w:ind w:left="5040" w:hanging="360"/>
+      </w:pPr>
+      <w:rPr>
+        <w:rFonts w:ascii="Symbol" w:hAnsi="Symbol" w:hint="default"/>
+      </w:rPr>
+    </w:lvl>
+    <w:lvl w:ilvl="7" w:tplc="04090003" w:tentative="1">
+      <w:start w:val="1"/>
+      <w:numFmt w:val="bullet"/>
+      <w:lvlText w:val="o"/>
+      <w:lvlJc w:val="left"/>
+      <w:pPr>
+        <w:ind w:left="5760" w:hanging="360"/>
+      </w:pPr>
+      <w:rPr>
+        <w:rFonts w:ascii="Courier New" w:hAnsi="Courier New" w:cs="Courier New" w:hint="default"/>
+      </w:rPr>
+    </w:lvl>
+    <w:lvl w:ilvl="8" w:tplc="04090005" w:tentative="1">
+      <w:start w:val="1"/>
+      <w:numFmt w:val="bullet"/>
+      <w:lvlText w:val=""/>
+      <w:lvlJc w:val="left"/>
+      <w:pPr>
+        <w:ind w:left="6480" w:hanging="360"/>
+      </w:pPr>
+      <w:rPr>
+        <w:rFonts w:ascii="Wingdings" w:hAnsi="Wingdings" w:hint="default"/>
+      </w:rPr>
+    </w:lvl>
+  </w:abstractNum>
+  <w:abstractNum w:abstractNumId="2" w15:restartNumberingAfterBreak="0">
     <w:nsid w:val="17624C84"/>
     <w:multiLevelType w:val="multilevel"/>
     <w:tmpl w:val="742AF42C"/>
@@ -2919,7 +2846,7 @@
       </w:rPr>
     </w:lvl>
   </w:abstractNum>
-  <w:abstractNum w:abstractNumId="2" w15:restartNumberingAfterBreak="0">
+  <w:abstractNum w:abstractNumId="3" w15:restartNumberingAfterBreak="0">
     <w:nsid w:val="313A40B5"/>
     <w:multiLevelType w:val="hybridMultilevel"/>
     <w:tmpl w:val="554475CA"/>
@@ -3032,7 +2959,120 @@
       </w:rPr>
     </w:lvl>
   </w:abstractNum>
-  <w:abstractNum w:abstractNumId="3" w15:restartNumberingAfterBreak="0">
+  <w:abstractNum w:abstractNumId="4" w15:restartNumberingAfterBreak="0">
+    <w:nsid w:val="3B8D5040"/>
+    <w:multiLevelType w:val="hybridMultilevel"/>
+    <w:tmpl w:val="0D12C2CE"/>
+    <w:lvl w:ilvl="0" w:tplc="04090001">
+      <w:start w:val="1"/>
+      <w:numFmt w:val="bullet"/>
+      <w:lvlText w:val=""/>
+      <w:lvlJc w:val="left"/>
+      <w:pPr>
+        <w:ind w:left="1083" w:hanging="360"/>
+      </w:pPr>
+      <w:rPr>
+        <w:rFonts w:ascii="Symbol" w:hAnsi="Symbol" w:hint="default"/>
+      </w:rPr>
+    </w:lvl>
+    <w:lvl w:ilvl="1" w:tplc="04090003" w:tentative="1">
+      <w:start w:val="1"/>
+      <w:numFmt w:val="bullet"/>
+      <w:lvlText w:val="o"/>
+      <w:lvlJc w:val="left"/>
+      <w:pPr>
+        <w:ind w:left="1803" w:hanging="360"/>
+      </w:pPr>
+      <w:rPr>
+        <w:rFonts w:ascii="Courier New" w:hAnsi="Courier New" w:cs="Courier New" w:hint="default"/>
+      </w:rPr>
+    </w:lvl>
+    <w:lvl w:ilvl="2" w:tplc="04090005" w:tentative="1">
+      <w:start w:val="1"/>
+      <w:numFmt w:val="bullet"/>
+      <w:lvlText w:val=""/>
+      <w:lvlJc w:val="left"/>
+      <w:pPr>
+        <w:ind w:left="2523" w:hanging="360"/>
+      </w:pPr>
+      <w:rPr>
+        <w:rFonts w:ascii="Wingdings" w:hAnsi="Wingdings" w:hint="default"/>
+      </w:rPr>
+    </w:lvl>
+    <w:lvl w:ilvl="3" w:tplc="04090001" w:tentative="1">
+      <w:start w:val="1"/>
+      <w:numFmt w:val="bullet"/>
+      <w:lvlText w:val=""/>
+      <w:lvlJc w:val="left"/>
+      <w:pPr>
+        <w:ind w:left="3243" w:hanging="360"/>
+      </w:pPr>
+      <w:rPr>
+        <w:rFonts w:ascii="Symbol" w:hAnsi="Symbol" w:hint="default"/>
+      </w:rPr>
+    </w:lvl>
+    <w:lvl w:ilvl="4" w:tplc="04090003" w:tentative="1">
+      <w:start w:val="1"/>
+      <w:numFmt w:val="bullet"/>
+      <w:lvlText w:val="o"/>
+      <w:lvlJc w:val="left"/>
+      <w:pPr>
+        <w:ind w:left="3963" w:hanging="360"/>
+      </w:pPr>
+      <w:rPr>
+        <w:rFonts w:ascii="Courier New" w:hAnsi="Courier New" w:cs="Courier New" w:hint="default"/>
+      </w:rPr>
+    </w:lvl>
+    <w:lvl w:ilvl="5" w:tplc="04090005" w:tentative="1">
+      <w:start w:val="1"/>
+      <w:numFmt w:val="bullet"/>
+      <w:lvlText w:val=""/>
+      <w:lvlJc w:val="left"/>
+      <w:pPr>
+        <w:ind w:left="4683" w:hanging="360"/>
+      </w:pPr>
+      <w:rPr>
+        <w:rFonts w:ascii="Wingdings" w:hAnsi="Wingdings" w:hint="default"/>
+      </w:rPr>
+    </w:lvl>
+    <w:lvl w:ilvl="6" w:tplc="04090001" w:tentative="1">
+      <w:start w:val="1"/>
+      <w:numFmt w:val="bullet"/>
+      <w:lvlText w:val=""/>
+      <w:lvlJc w:val="left"/>
+      <w:pPr>
+        <w:ind w:left="5403" w:hanging="360"/>
+      </w:pPr>
+      <w:rPr>
+        <w:rFonts w:ascii="Symbol" w:hAnsi="Symbol" w:hint="default"/>
+      </w:rPr>
+    </w:lvl>
+    <w:lvl w:ilvl="7" w:tplc="04090003" w:tentative="1">
+      <w:start w:val="1"/>
+      <w:numFmt w:val="bullet"/>
+      <w:lvlText w:val="o"/>
+      <w:lvlJc w:val="left"/>
+      <w:pPr>
+        <w:ind w:left="6123" w:hanging="360"/>
+      </w:pPr>
+      <w:rPr>
+        <w:rFonts w:ascii="Courier New" w:hAnsi="Courier New" w:cs="Courier New" w:hint="default"/>
+      </w:rPr>
+    </w:lvl>
+    <w:lvl w:ilvl="8" w:tplc="04090005" w:tentative="1">
+      <w:start w:val="1"/>
+      <w:numFmt w:val="bullet"/>
+      <w:lvlText w:val=""/>
+      <w:lvlJc w:val="left"/>
+      <w:pPr>
+        <w:ind w:left="6843" w:hanging="360"/>
+      </w:pPr>
+      <w:rPr>
+        <w:rFonts w:ascii="Wingdings" w:hAnsi="Wingdings" w:hint="default"/>
+      </w:rPr>
+    </w:lvl>
+  </w:abstractNum>
+  <w:abstractNum w:abstractNumId="5" w15:restartNumberingAfterBreak="0">
     <w:nsid w:val="3CCF20A4"/>
     <w:multiLevelType w:val="hybridMultilevel"/>
     <w:tmpl w:val="52E69A7E"/>
@@ -3145,7 +3185,7 @@
       </w:rPr>
     </w:lvl>
   </w:abstractNum>
-  <w:abstractNum w:abstractNumId="4" w15:restartNumberingAfterBreak="0">
+  <w:abstractNum w:abstractNumId="6" w15:restartNumberingAfterBreak="0">
     <w:nsid w:val="4F220F4D"/>
     <w:multiLevelType w:val="multilevel"/>
     <w:tmpl w:val="3DA68CF4"/>
@@ -3285,7 +3325,7 @@
       </w:rPr>
     </w:lvl>
   </w:abstractNum>
-  <w:abstractNum w:abstractNumId="5" w15:restartNumberingAfterBreak="0">
+  <w:abstractNum w:abstractNumId="7" w15:restartNumberingAfterBreak="0">
     <w:nsid w:val="5071372C"/>
     <w:multiLevelType w:val="hybridMultilevel"/>
     <w:tmpl w:val="90FED4E8"/>
@@ -3398,7 +3438,7 @@
       </w:rPr>
     </w:lvl>
   </w:abstractNum>
-  <w:abstractNum w:abstractNumId="6" w15:restartNumberingAfterBreak="0">
+  <w:abstractNum w:abstractNumId="8" w15:restartNumberingAfterBreak="0">
     <w:nsid w:val="530F1B9F"/>
     <w:multiLevelType w:val="multilevel"/>
     <w:tmpl w:val="AB6E2BB8"/>
@@ -3538,7 +3578,7 @@
       </w:rPr>
     </w:lvl>
   </w:abstractNum>
-  <w:abstractNum w:abstractNumId="7" w15:restartNumberingAfterBreak="0">
+  <w:abstractNum w:abstractNumId="9" w15:restartNumberingAfterBreak="0">
     <w:nsid w:val="594F627B"/>
     <w:multiLevelType w:val="multilevel"/>
     <w:tmpl w:val="925AFD0A"/>
@@ -3634,7 +3674,7 @@
       </w:pPr>
     </w:lvl>
   </w:abstractNum>
-  <w:abstractNum w:abstractNumId="8" w15:restartNumberingAfterBreak="0">
+  <w:abstractNum w:abstractNumId="10" w15:restartNumberingAfterBreak="0">
     <w:nsid w:val="730711A0"/>
     <w:multiLevelType w:val="multilevel"/>
     <w:tmpl w:val="BCE89BE8"/>
@@ -3774,7 +3814,7 @@
       </w:rPr>
     </w:lvl>
   </w:abstractNum>
-  <w:abstractNum w:abstractNumId="9" w15:restartNumberingAfterBreak="0">
+  <w:abstractNum w:abstractNumId="11" w15:restartNumberingAfterBreak="0">
     <w:nsid w:val="7C5102F3"/>
     <w:multiLevelType w:val="hybridMultilevel"/>
     <w:tmpl w:val="A850AB4C"/>
@@ -3891,31 +3931,37 @@
     <w:abstractNumId w:val="0"/>
   </w:num>
   <w:num w:numId="2">
+    <w:abstractNumId w:val="9"/>
+  </w:num>
+  <w:num w:numId="3">
+    <w:abstractNumId w:val="2"/>
+  </w:num>
+  <w:num w:numId="4">
+    <w:abstractNumId w:val="10"/>
+  </w:num>
+  <w:num w:numId="5">
+    <w:abstractNumId w:val="8"/>
+  </w:num>
+  <w:num w:numId="6">
+    <w:abstractNumId w:val="6"/>
+  </w:num>
+  <w:num w:numId="7">
     <w:abstractNumId w:val="7"/>
   </w:num>
-  <w:num w:numId="3">
+  <w:num w:numId="8">
+    <w:abstractNumId w:val="5"/>
+  </w:num>
+  <w:num w:numId="9">
+    <w:abstractNumId w:val="3"/>
+  </w:num>
+  <w:num w:numId="10">
+    <w:abstractNumId w:val="11"/>
+  </w:num>
+  <w:num w:numId="11">
     <w:abstractNumId w:val="1"/>
   </w:num>
-  <w:num w:numId="4">
-    <w:abstractNumId w:val="8"/>
-  </w:num>
-  <w:num w:numId="5">
-    <w:abstractNumId w:val="6"/>
-  </w:num>
-  <w:num w:numId="6">
+  <w:num w:numId="12">
     <w:abstractNumId w:val="4"/>
-  </w:num>
-  <w:num w:numId="7">
-    <w:abstractNumId w:val="5"/>
-  </w:num>
-  <w:num w:numId="8">
-    <w:abstractNumId w:val="3"/>
-  </w:num>
-  <w:num w:numId="9">
-    <w:abstractNumId w:val="2"/>
-  </w:num>
-  <w:num w:numId="10">
-    <w:abstractNumId w:val="9"/>
   </w:num>
 </w:numbering>
 </file>
@@ -4929,7 +4975,7 @@
 </file>
 
 <file path=customXml/itemProps1.xml><?xml version="1.0" encoding="utf-8"?>
-<ds:datastoreItem xmlns:ds="http://schemas.openxmlformats.org/officeDocument/2006/customXml" ds:itemID="{AA473BF4-A604-4F0C-95C4-05FDD2F83614}">
+<ds:datastoreItem xmlns:ds="http://schemas.openxmlformats.org/officeDocument/2006/customXml" ds:itemID="{9DA9EEFA-93DE-401D-946D-D3DBD75974BE}">
   <ds:schemaRefs>
     <ds:schemaRef ds:uri="http://schemas.openxmlformats.org/officeDocument/2006/bibliography"/>
   </ds:schemaRefs>
